--- a/Spring Boot & Annotations/Spring Boot.docx
+++ b/Spring Boot & Annotations/Spring Boot.docx
@@ -1385,6 +1385,7 @@
           <w:rFonts w:ascii="Segoe UI" w:hAnsi="Segoe UI" w:cs="Segoe UI"/>
           <w:b/>
           <w:bCs/>
+          <w:noProof/>
           <w:color w:val="0D0D0D"/>
         </w:rPr>
         <w:lastRenderedPageBreak/>
@@ -1448,6 +1449,7 @@
           <w:rFonts w:ascii="Segoe UI" w:hAnsi="Segoe UI" w:cs="Segoe UI"/>
           <w:b/>
           <w:bCs/>
+          <w:noProof/>
           <w:color w:val="0D0D0D"/>
         </w:rPr>
         <w:drawing>
@@ -1529,6 +1531,7 @@
           <w:rFonts w:ascii="Segoe UI" w:hAnsi="Segoe UI" w:cs="Segoe UI"/>
           <w:b/>
           <w:bCs/>
+          <w:noProof/>
           <w:color w:val="0D0D0D"/>
         </w:rPr>
         <w:drawing>
@@ -2794,8 +2797,36 @@
           <w:lang w:eastAsia="en-IN"/>
           <w14:ligatures w14:val="none"/>
         </w:rPr>
-        <w:t>Hibernate</w:t>
-      </w:r>
+        <w:t>Hibernate :</w:t>
+      </w:r>
+      <w:proofErr w:type="gramEnd"/>
+    </w:p>
+    <w:p>
+      <w:pPr>
+        <w:rPr>
+          <w:rFonts w:ascii="Calibri" w:eastAsia="Times New Roman" w:hAnsi="Calibri" w:cs="Calibri"/>
+          <w:b/>
+          <w:bCs/>
+          <w:color w:val="000000"/>
+          <w:kern w:val="0"/>
+          <w:lang w:eastAsia="en-IN"/>
+          <w14:ligatures w14:val="none"/>
+        </w:rPr>
+      </w:pPr>
+    </w:p>
+    <w:p>
+      <w:pPr>
+        <w:rPr>
+          <w:rFonts w:ascii="Calibri" w:eastAsia="Times New Roman" w:hAnsi="Calibri" w:cs="Calibri"/>
+          <w:b/>
+          <w:bCs/>
+          <w:color w:val="000000"/>
+          <w:kern w:val="0"/>
+          <w:lang w:eastAsia="en-IN"/>
+          <w14:ligatures w14:val="none"/>
+        </w:rPr>
+      </w:pPr>
+      <w:proofErr w:type="gramStart"/>
       <w:r>
         <w:rPr>
           <w:rFonts w:ascii="Calibri" w:eastAsia="Times New Roman" w:hAnsi="Calibri" w:cs="Calibri"/>
@@ -2807,9 +2838,500 @@
           <w:lang w:eastAsia="en-IN"/>
           <w14:ligatures w14:val="none"/>
         </w:rPr>
-        <w:t xml:space="preserve"> :</w:t>
+        <w:t>Internationalization :</w:t>
       </w:r>
       <w:proofErr w:type="gramEnd"/>
+    </w:p>
+    <w:p>
+      <w:pPr>
+        <w:pStyle w:val="NormalWeb"/>
+        <w:pBdr>
+          <w:top w:val="single" w:sz="2" w:space="0" w:color="E3E3E3"/>
+          <w:left w:val="single" w:sz="2" w:space="0" w:color="E3E3E3"/>
+          <w:bottom w:val="single" w:sz="2" w:space="0" w:color="E3E3E3"/>
+          <w:right w:val="single" w:sz="2" w:space="0" w:color="E3E3E3"/>
+        </w:pBdr>
+        <w:shd w:val="clear" w:color="auto" w:fill="FFFFFF"/>
+        <w:spacing w:before="0" w:beforeAutospacing="0" w:after="300" w:afterAutospacing="0"/>
+        <w:rPr>
+          <w:rFonts w:ascii="Segoe UI" w:hAnsi="Segoe UI" w:cs="Segoe UI"/>
+          <w:color w:val="0D0D0D"/>
+        </w:rPr>
+      </w:pPr>
+      <w:r>
+        <w:rPr>
+          <w:rFonts w:ascii="Segoe UI" w:hAnsi="Segoe UI" w:cs="Segoe UI"/>
+          <w:color w:val="0D0D0D"/>
+        </w:rPr>
+        <w:br/>
+        <w:t>Internationalization, often abbreviated as i18n (because there are 18 letters between the "</w:t>
+      </w:r>
+      <w:proofErr w:type="spellStart"/>
+      <w:r>
+        <w:rPr>
+          <w:rFonts w:ascii="Segoe UI" w:hAnsi="Segoe UI" w:cs="Segoe UI"/>
+          <w:color w:val="0D0D0D"/>
+        </w:rPr>
+        <w:t>i</w:t>
+      </w:r>
+      <w:proofErr w:type="spellEnd"/>
+      <w:r>
+        <w:rPr>
+          <w:rFonts w:ascii="Segoe UI" w:hAnsi="Segoe UI" w:cs="Segoe UI"/>
+          <w:color w:val="0D0D0D"/>
+        </w:rPr>
+        <w:t>" and the "n" in "Internationalization"), is the process of designing and developing software applications in a way that makes them adaptable to different languages, regions, and cultural conventions without engineering changes.</w:t>
+      </w:r>
+    </w:p>
+    <w:p>
+      <w:pPr>
+        <w:pStyle w:val="NormalWeb"/>
+        <w:pBdr>
+          <w:top w:val="single" w:sz="2" w:space="0" w:color="E3E3E3"/>
+          <w:left w:val="single" w:sz="2" w:space="0" w:color="E3E3E3"/>
+          <w:bottom w:val="single" w:sz="2" w:space="0" w:color="E3E3E3"/>
+          <w:right w:val="single" w:sz="2" w:space="0" w:color="E3E3E3"/>
+        </w:pBdr>
+        <w:shd w:val="clear" w:color="auto" w:fill="FFFFFF"/>
+        <w:spacing w:before="300" w:beforeAutospacing="0" w:after="300" w:afterAutospacing="0"/>
+        <w:rPr>
+          <w:rFonts w:ascii="Segoe UI" w:hAnsi="Segoe UI" w:cs="Segoe UI"/>
+          <w:color w:val="0D0D0D"/>
+        </w:rPr>
+      </w:pPr>
+      <w:r>
+        <w:rPr>
+          <w:rFonts w:ascii="Segoe UI" w:hAnsi="Segoe UI" w:cs="Segoe UI"/>
+          <w:color w:val="0D0D0D"/>
+        </w:rPr>
+        <w:t>In simpler terms, internationalization means making a software application capable of being used by people from different parts of the world who speak different languages or have different cultural norms. This involves separating the text and other elements that might need to change based on language or location from the core code of the application.</w:t>
+      </w:r>
+    </w:p>
+    <w:p>
+      <w:pPr>
+        <w:pStyle w:val="NormalWeb"/>
+        <w:pBdr>
+          <w:top w:val="single" w:sz="2" w:space="0" w:color="E3E3E3"/>
+          <w:left w:val="single" w:sz="2" w:space="0" w:color="E3E3E3"/>
+          <w:bottom w:val="single" w:sz="2" w:space="0" w:color="E3E3E3"/>
+          <w:right w:val="single" w:sz="2" w:space="0" w:color="E3E3E3"/>
+        </w:pBdr>
+        <w:shd w:val="clear" w:color="auto" w:fill="FFFFFF"/>
+        <w:spacing w:before="300" w:beforeAutospacing="0" w:after="300" w:afterAutospacing="0"/>
+        <w:rPr>
+          <w:rFonts w:ascii="Segoe UI" w:hAnsi="Segoe UI" w:cs="Segoe UI"/>
+          <w:color w:val="0D0D0D"/>
+        </w:rPr>
+      </w:pPr>
+      <w:r>
+        <w:rPr>
+          <w:rFonts w:ascii="Segoe UI" w:hAnsi="Segoe UI" w:cs="Segoe UI"/>
+          <w:color w:val="0D0D0D"/>
+        </w:rPr>
+        <w:t xml:space="preserve">For example, in an internationalized application, the text displayed to the user would be stored separately from the application code, allowing it to be easily translated into different languages. Additionally, the application might adapt its </w:t>
+      </w:r>
+      <w:proofErr w:type="spellStart"/>
+      <w:r>
+        <w:rPr>
+          <w:rFonts w:ascii="Segoe UI" w:hAnsi="Segoe UI" w:cs="Segoe UI"/>
+          <w:color w:val="0D0D0D"/>
+        </w:rPr>
+        <w:t>behavior</w:t>
+      </w:r>
+      <w:proofErr w:type="spellEnd"/>
+      <w:r>
+        <w:rPr>
+          <w:rFonts w:ascii="Segoe UI" w:hAnsi="Segoe UI" w:cs="Segoe UI"/>
+          <w:color w:val="0D0D0D"/>
+        </w:rPr>
+        <w:t xml:space="preserve"> based on the user's location or cultural settings, such as displaying dates and currency in the appropriate format for that region.</w:t>
+      </w:r>
+    </w:p>
+    <w:p>
+      <w:pPr>
+        <w:pStyle w:val="NormalWeb"/>
+        <w:pBdr>
+          <w:top w:val="single" w:sz="2" w:space="0" w:color="E3E3E3"/>
+          <w:left w:val="single" w:sz="2" w:space="0" w:color="E3E3E3"/>
+          <w:bottom w:val="single" w:sz="2" w:space="0" w:color="E3E3E3"/>
+          <w:right w:val="single" w:sz="2" w:space="0" w:color="E3E3E3"/>
+        </w:pBdr>
+        <w:shd w:val="clear" w:color="auto" w:fill="FFFFFF"/>
+        <w:spacing w:before="300" w:beforeAutospacing="0" w:after="0" w:afterAutospacing="0"/>
+        <w:rPr>
+          <w:rFonts w:ascii="Segoe UI" w:hAnsi="Segoe UI" w:cs="Segoe UI"/>
+          <w:color w:val="0D0D0D"/>
+        </w:rPr>
+      </w:pPr>
+      <w:r>
+        <w:rPr>
+          <w:rFonts w:ascii="Segoe UI" w:hAnsi="Segoe UI" w:cs="Segoe UI"/>
+          <w:color w:val="0D0D0D"/>
+        </w:rPr>
+        <w:lastRenderedPageBreak/>
+        <w:t>By internationalizing a software application, developers can reach a wider audience and provide a better user experience for people around the world, regardless of their language or cultural background.</w:t>
+      </w:r>
+    </w:p>
+    <w:p>
+      <w:pPr>
+        <w:rPr>
+          <w:b/>
+          <w:bCs/>
+        </w:rPr>
+      </w:pPr>
+    </w:p>
+    <w:p>
+      <w:pPr>
+        <w:rPr>
+          <w:b/>
+          <w:bCs/>
+        </w:rPr>
+      </w:pPr>
+      <w:proofErr w:type="gramStart"/>
+      <w:r>
+        <w:rPr>
+          <w:b/>
+          <w:bCs/>
+          <w:highlight w:val="lightGray"/>
+        </w:rPr>
+        <w:t>Hibernate :</w:t>
+      </w:r>
+      <w:proofErr w:type="gramEnd"/>
+    </w:p>
+    <w:p>
+      <w:pPr>
+        <w:pStyle w:val="NormalWeb"/>
+        <w:pBdr>
+          <w:top w:val="single" w:sz="2" w:space="0" w:color="E3E3E3"/>
+          <w:left w:val="single" w:sz="2" w:space="0" w:color="E3E3E3"/>
+          <w:bottom w:val="single" w:sz="2" w:space="0" w:color="E3E3E3"/>
+          <w:right w:val="single" w:sz="2" w:space="0" w:color="E3E3E3"/>
+        </w:pBdr>
+        <w:shd w:val="clear" w:color="auto" w:fill="FFFFFF"/>
+        <w:spacing w:before="0" w:beforeAutospacing="0" w:after="300" w:afterAutospacing="0"/>
+        <w:rPr>
+          <w:rFonts w:ascii="Segoe UI" w:hAnsi="Segoe UI" w:cs="Segoe UI"/>
+          <w:color w:val="0D0D0D"/>
+        </w:rPr>
+      </w:pPr>
+      <w:r>
+        <w:rPr>
+          <w:rFonts w:ascii="Segoe UI" w:hAnsi="Segoe UI" w:cs="Segoe UI"/>
+          <w:color w:val="0D0D0D"/>
+        </w:rPr>
+        <w:t>Hibernate is a Java-based framework that simplifies the interaction between Java applications and relational databases. It provides an object-relational mapping (ORM) approach, allowing developers to work with objects in their Java code instead of dealing directly with database tables and SQL queries.</w:t>
+      </w:r>
+    </w:p>
+    <w:p>
+      <w:pPr>
+        <w:pStyle w:val="NormalWeb"/>
+        <w:pBdr>
+          <w:top w:val="single" w:sz="2" w:space="0" w:color="E3E3E3"/>
+          <w:left w:val="single" w:sz="2" w:space="0" w:color="E3E3E3"/>
+          <w:bottom w:val="single" w:sz="2" w:space="0" w:color="E3E3E3"/>
+          <w:right w:val="single" w:sz="2" w:space="0" w:color="E3E3E3"/>
+        </w:pBdr>
+        <w:shd w:val="clear" w:color="auto" w:fill="FFFFFF"/>
+        <w:spacing w:before="300" w:beforeAutospacing="0" w:after="300" w:afterAutospacing="0"/>
+        <w:rPr>
+          <w:rFonts w:ascii="Segoe UI" w:hAnsi="Segoe UI" w:cs="Segoe UI"/>
+          <w:color w:val="0D0D0D"/>
+        </w:rPr>
+      </w:pPr>
+      <w:proofErr w:type="gramStart"/>
+      <w:r>
+        <w:rPr>
+          <w:rFonts w:ascii="Segoe UI" w:hAnsi="Segoe UI" w:cs="Segoe UI"/>
+          <w:color w:val="0D0D0D"/>
+        </w:rPr>
+        <w:t>Here's</w:t>
+      </w:r>
+      <w:proofErr w:type="gramEnd"/>
+      <w:r>
+        <w:rPr>
+          <w:rFonts w:ascii="Segoe UI" w:hAnsi="Segoe UI" w:cs="Segoe UI"/>
+          <w:color w:val="0D0D0D"/>
+        </w:rPr>
+        <w:t xml:space="preserve"> a simple explanation of how Hibernate works:</w:t>
+      </w:r>
+    </w:p>
+    <w:p>
+      <w:pPr>
+        <w:pStyle w:val="NormalWeb"/>
+        <w:numPr>
+          <w:ilvl w:val="0"/>
+          <w:numId w:val="6"/>
+        </w:numPr>
+        <w:pBdr>
+          <w:top w:val="single" w:sz="2" w:space="0" w:color="E3E3E3"/>
+          <w:left w:val="single" w:sz="2" w:space="5" w:color="E3E3E3"/>
+          <w:bottom w:val="single" w:sz="2" w:space="0" w:color="E3E3E3"/>
+          <w:right w:val="single" w:sz="2" w:space="0" w:color="E3E3E3"/>
+        </w:pBdr>
+        <w:shd w:val="clear" w:color="auto" w:fill="FFFFFF"/>
+        <w:spacing w:before="0" w:beforeAutospacing="0" w:after="0" w:afterAutospacing="0"/>
+        <w:rPr>
+          <w:rFonts w:ascii="Segoe UI" w:hAnsi="Segoe UI" w:cs="Segoe UI"/>
+          <w:color w:val="0D0D0D"/>
+        </w:rPr>
+      </w:pPr>
+      <w:r>
+        <w:rPr>
+          <w:rStyle w:val="Strong"/>
+          <w:rFonts w:ascii="Segoe UI" w:hAnsi="Segoe UI" w:cs="Segoe UI"/>
+          <w:color w:val="0D0D0D"/>
+          <w:bdr w:val="single" w:sz="2" w:space="0" w:color="E3E3E3" w:frame="1"/>
+        </w:rPr>
+        <w:t>Object-Relational Mapping (ORM)</w:t>
+      </w:r>
+      <w:r>
+        <w:rPr>
+          <w:rFonts w:ascii="Segoe UI" w:hAnsi="Segoe UI" w:cs="Segoe UI"/>
+          <w:color w:val="0D0D0D"/>
+        </w:rPr>
+        <w:t>: Hibernate maps Java classes to database tables and Java data types to SQL data types. This mapping is defined using annotations or XML configuration files.</w:t>
+      </w:r>
+    </w:p>
+    <w:p>
+      <w:pPr>
+        <w:pStyle w:val="NormalWeb"/>
+        <w:numPr>
+          <w:ilvl w:val="0"/>
+          <w:numId w:val="6"/>
+        </w:numPr>
+        <w:pBdr>
+          <w:top w:val="single" w:sz="2" w:space="0" w:color="E3E3E3"/>
+          <w:left w:val="single" w:sz="2" w:space="5" w:color="E3E3E3"/>
+          <w:bottom w:val="single" w:sz="2" w:space="0" w:color="E3E3E3"/>
+          <w:right w:val="single" w:sz="2" w:space="0" w:color="E3E3E3"/>
+        </w:pBdr>
+        <w:shd w:val="clear" w:color="auto" w:fill="FFFFFF"/>
+        <w:spacing w:before="0" w:beforeAutospacing="0" w:after="0" w:afterAutospacing="0"/>
+        <w:rPr>
+          <w:rFonts w:ascii="Segoe UI" w:hAnsi="Segoe UI" w:cs="Segoe UI"/>
+          <w:color w:val="0D0D0D"/>
+        </w:rPr>
+      </w:pPr>
+      <w:r>
+        <w:rPr>
+          <w:rStyle w:val="Strong"/>
+          <w:rFonts w:ascii="Segoe UI" w:hAnsi="Segoe UI" w:cs="Segoe UI"/>
+          <w:color w:val="0D0D0D"/>
+          <w:bdr w:val="single" w:sz="2" w:space="0" w:color="E3E3E3" w:frame="1"/>
+        </w:rPr>
+        <w:t>Entity Classes</w:t>
+      </w:r>
+      <w:r>
+        <w:rPr>
+          <w:rFonts w:ascii="Segoe UI" w:hAnsi="Segoe UI" w:cs="Segoe UI"/>
+          <w:color w:val="0D0D0D"/>
+        </w:rPr>
+        <w:t>: In Hibernate, entity classes represent the data stored in the database. Each entity class corresponds to a database table, and each instance of the entity class represents a row in that table.</w:t>
+      </w:r>
+    </w:p>
+    <w:p>
+      <w:pPr>
+        <w:pStyle w:val="NormalWeb"/>
+        <w:numPr>
+          <w:ilvl w:val="0"/>
+          <w:numId w:val="6"/>
+        </w:numPr>
+        <w:pBdr>
+          <w:top w:val="single" w:sz="2" w:space="0" w:color="E3E3E3"/>
+          <w:left w:val="single" w:sz="2" w:space="5" w:color="E3E3E3"/>
+          <w:bottom w:val="single" w:sz="2" w:space="0" w:color="E3E3E3"/>
+          <w:right w:val="single" w:sz="2" w:space="0" w:color="E3E3E3"/>
+        </w:pBdr>
+        <w:shd w:val="clear" w:color="auto" w:fill="FFFFFF"/>
+        <w:spacing w:before="0" w:beforeAutospacing="0" w:after="0" w:afterAutospacing="0"/>
+        <w:rPr>
+          <w:rFonts w:ascii="Segoe UI" w:hAnsi="Segoe UI" w:cs="Segoe UI"/>
+          <w:color w:val="0D0D0D"/>
+        </w:rPr>
+      </w:pPr>
+      <w:r>
+        <w:rPr>
+          <w:rStyle w:val="Strong"/>
+          <w:rFonts w:ascii="Segoe UI" w:hAnsi="Segoe UI" w:cs="Segoe UI"/>
+          <w:color w:val="0D0D0D"/>
+          <w:bdr w:val="single" w:sz="2" w:space="0" w:color="E3E3E3" w:frame="1"/>
+        </w:rPr>
+        <w:t>Session Factory</w:t>
+      </w:r>
+      <w:r>
+        <w:rPr>
+          <w:rFonts w:ascii="Segoe UI" w:hAnsi="Segoe UI" w:cs="Segoe UI"/>
+          <w:color w:val="0D0D0D"/>
+        </w:rPr>
+        <w:t>: Hibernate uses a Session Factory to create sessions, which are used to interact with the database. The Session Factory is typically configured with information about the database connection, mapping metadata, and other settings.</w:t>
+      </w:r>
+    </w:p>
+    <w:p>
+      <w:pPr>
+        <w:pStyle w:val="NormalWeb"/>
+        <w:numPr>
+          <w:ilvl w:val="0"/>
+          <w:numId w:val="6"/>
+        </w:numPr>
+        <w:pBdr>
+          <w:top w:val="single" w:sz="2" w:space="0" w:color="E3E3E3"/>
+          <w:left w:val="single" w:sz="2" w:space="5" w:color="E3E3E3"/>
+          <w:bottom w:val="single" w:sz="2" w:space="0" w:color="E3E3E3"/>
+          <w:right w:val="single" w:sz="2" w:space="0" w:color="E3E3E3"/>
+        </w:pBdr>
+        <w:shd w:val="clear" w:color="auto" w:fill="FFFFFF"/>
+        <w:spacing w:before="0" w:beforeAutospacing="0" w:after="0" w:afterAutospacing="0"/>
+        <w:rPr>
+          <w:rFonts w:ascii="Segoe UI" w:hAnsi="Segoe UI" w:cs="Segoe UI"/>
+          <w:color w:val="0D0D0D"/>
+        </w:rPr>
+      </w:pPr>
+      <w:r>
+        <w:rPr>
+          <w:rStyle w:val="Strong"/>
+          <w:rFonts w:ascii="Segoe UI" w:hAnsi="Segoe UI" w:cs="Segoe UI"/>
+          <w:color w:val="0D0D0D"/>
+          <w:bdr w:val="single" w:sz="2" w:space="0" w:color="E3E3E3" w:frame="1"/>
+        </w:rPr>
+        <w:t>Session</w:t>
+      </w:r>
+      <w:r>
+        <w:rPr>
+          <w:rFonts w:ascii="Segoe UI" w:hAnsi="Segoe UI" w:cs="Segoe UI"/>
+          <w:color w:val="0D0D0D"/>
+        </w:rPr>
+        <w:t>: A session in Hibernate represents a single unit of work with the database. Developers use sessions to perform database operations such as saving, updating, deleting, and querying objects.</w:t>
+      </w:r>
+    </w:p>
+    <w:p>
+      <w:pPr>
+        <w:pStyle w:val="NormalWeb"/>
+        <w:numPr>
+          <w:ilvl w:val="0"/>
+          <w:numId w:val="6"/>
+        </w:numPr>
+        <w:pBdr>
+          <w:top w:val="single" w:sz="2" w:space="0" w:color="E3E3E3"/>
+          <w:left w:val="single" w:sz="2" w:space="5" w:color="E3E3E3"/>
+          <w:bottom w:val="single" w:sz="2" w:space="0" w:color="E3E3E3"/>
+          <w:right w:val="single" w:sz="2" w:space="0" w:color="E3E3E3"/>
+        </w:pBdr>
+        <w:shd w:val="clear" w:color="auto" w:fill="FFFFFF"/>
+        <w:spacing w:before="0" w:beforeAutospacing="0" w:after="0" w:afterAutospacing="0"/>
+        <w:rPr>
+          <w:rFonts w:ascii="Segoe UI" w:hAnsi="Segoe UI" w:cs="Segoe UI"/>
+          <w:color w:val="0D0D0D"/>
+        </w:rPr>
+      </w:pPr>
+      <w:r>
+        <w:rPr>
+          <w:rStyle w:val="Strong"/>
+          <w:rFonts w:ascii="Segoe UI" w:hAnsi="Segoe UI" w:cs="Segoe UI"/>
+          <w:color w:val="0D0D0D"/>
+          <w:bdr w:val="single" w:sz="2" w:space="0" w:color="E3E3E3" w:frame="1"/>
+        </w:rPr>
+        <w:t>Transactions</w:t>
+      </w:r>
+      <w:r>
+        <w:rPr>
+          <w:rFonts w:ascii="Segoe UI" w:hAnsi="Segoe UI" w:cs="Segoe UI"/>
+          <w:color w:val="0D0D0D"/>
+        </w:rPr>
+        <w:t>: Hibernate supports transactions, which are sequences of database operations that are executed as a single unit. Transactions ensure data integrity by either committing all changes to the database or rolling back the changes if an error occurs.</w:t>
+      </w:r>
+    </w:p>
+    <w:p>
+      <w:pPr>
+        <w:pStyle w:val="NormalWeb"/>
+        <w:numPr>
+          <w:ilvl w:val="0"/>
+          <w:numId w:val="6"/>
+        </w:numPr>
+        <w:pBdr>
+          <w:top w:val="single" w:sz="2" w:space="0" w:color="E3E3E3"/>
+          <w:left w:val="single" w:sz="2" w:space="5" w:color="E3E3E3"/>
+          <w:bottom w:val="single" w:sz="2" w:space="0" w:color="E3E3E3"/>
+          <w:right w:val="single" w:sz="2" w:space="0" w:color="E3E3E3"/>
+        </w:pBdr>
+        <w:shd w:val="clear" w:color="auto" w:fill="FFFFFF"/>
+        <w:spacing w:before="0" w:beforeAutospacing="0" w:after="0" w:afterAutospacing="0"/>
+        <w:rPr>
+          <w:rFonts w:ascii="Segoe UI" w:hAnsi="Segoe UI" w:cs="Segoe UI"/>
+          <w:color w:val="0D0D0D"/>
+        </w:rPr>
+      </w:pPr>
+      <w:r>
+        <w:rPr>
+          <w:rStyle w:val="Strong"/>
+          <w:rFonts w:ascii="Segoe UI" w:hAnsi="Segoe UI" w:cs="Segoe UI"/>
+          <w:color w:val="0D0D0D"/>
+          <w:bdr w:val="single" w:sz="2" w:space="0" w:color="E3E3E3" w:frame="1"/>
+        </w:rPr>
+        <w:t>Lazy Loading</w:t>
+      </w:r>
+      <w:r>
+        <w:rPr>
+          <w:rFonts w:ascii="Segoe UI" w:hAnsi="Segoe UI" w:cs="Segoe UI"/>
+          <w:color w:val="0D0D0D"/>
+        </w:rPr>
+        <w:t>: Hibernate supports lazy loading, which means that it loads associated objects from the database only when they are accessed for the first time. This can improve performance by reducing the amount of data fetched from the database.</w:t>
+      </w:r>
+    </w:p>
+    <w:p>
+      <w:pPr>
+        <w:pStyle w:val="NormalWeb"/>
+        <w:pBdr>
+          <w:top w:val="single" w:sz="2" w:space="0" w:color="E3E3E3"/>
+          <w:left w:val="single" w:sz="2" w:space="0" w:color="E3E3E3"/>
+          <w:bottom w:val="single" w:sz="2" w:space="0" w:color="E3E3E3"/>
+          <w:right w:val="single" w:sz="2" w:space="0" w:color="E3E3E3"/>
+        </w:pBdr>
+        <w:shd w:val="clear" w:color="auto" w:fill="FFFFFF"/>
+        <w:spacing w:before="300" w:beforeAutospacing="0" w:after="0" w:afterAutospacing="0"/>
+        <w:rPr>
+          <w:rFonts w:ascii="Segoe UI" w:hAnsi="Segoe UI" w:cs="Segoe UI"/>
+          <w:color w:val="0D0D0D"/>
+        </w:rPr>
+      </w:pPr>
+      <w:r>
+        <w:rPr>
+          <w:rFonts w:ascii="Segoe UI" w:hAnsi="Segoe UI" w:cs="Segoe UI"/>
+          <w:color w:val="0D0D0D"/>
+        </w:rPr>
+        <w:t xml:space="preserve">Overall, </w:t>
+      </w:r>
+      <w:proofErr w:type="gramStart"/>
+      <w:r>
+        <w:rPr>
+          <w:rFonts w:ascii="Segoe UI" w:hAnsi="Segoe UI" w:cs="Segoe UI"/>
+          <w:color w:val="0D0D0D"/>
+        </w:rPr>
+        <w:t>Hibernate</w:t>
+      </w:r>
+      <w:proofErr w:type="gramEnd"/>
+      <w:r>
+        <w:rPr>
+          <w:rFonts w:ascii="Segoe UI" w:hAnsi="Segoe UI" w:cs="Segoe UI"/>
+          <w:color w:val="0D0D0D"/>
+        </w:rPr>
+        <w:t xml:space="preserve"> simplifies database access in Java applications by abstracting away the complexities of JDBC (Java Database Connectivity) and providing a higher-level, object-oriented approach to interacting with relational databases. It automates common tasks such as mapping Java objects to database tables, managing database connections, and executing SQL queries, allowing developers to focus on business logic rather than low-level database operations.</w:t>
+      </w:r>
+    </w:p>
+    <w:p>
+      <w:pPr>
+        <w:rPr>
+          <w:b/>
+          <w:bCs/>
+        </w:rPr>
+      </w:pPr>
+    </w:p>
+    <w:p>
+      <w:pPr>
+        <w:rPr>
+          <w:b/>
+          <w:bCs/>
+        </w:rPr>
+      </w:pPr>
     </w:p>
     <w:p>
       <w:pPr>
@@ -2823,20 +3345,6 @@
           <w14:ligatures w14:val="none"/>
         </w:rPr>
       </w:pPr>
-    </w:p>
-    <w:p>
-      <w:pPr>
-        <w:rPr>
-          <w:rFonts w:ascii="Calibri" w:eastAsia="Times New Roman" w:hAnsi="Calibri" w:cs="Calibri"/>
-          <w:b/>
-          <w:bCs/>
-          <w:color w:val="000000"/>
-          <w:kern w:val="0"/>
-          <w:lang w:eastAsia="en-IN"/>
-          <w14:ligatures w14:val="none"/>
-        </w:rPr>
-      </w:pPr>
-      <w:proofErr w:type="gramStart"/>
       <w:r>
         <w:rPr>
           <w:rFonts w:ascii="Calibri" w:eastAsia="Times New Roman" w:hAnsi="Calibri" w:cs="Calibri"/>
@@ -2848,513 +3356,10 @@
           <w:lang w:eastAsia="en-IN"/>
           <w14:ligatures w14:val="none"/>
         </w:rPr>
-        <w:t>Internationalization :</w:t>
-      </w:r>
-      <w:proofErr w:type="gramEnd"/>
-    </w:p>
-    <w:p>
-      <w:pPr>
-        <w:pStyle w:val="NormalWeb"/>
-        <w:pBdr>
-          <w:top w:val="single" w:sz="2" w:space="0" w:color="E3E3E3"/>
-          <w:left w:val="single" w:sz="2" w:space="0" w:color="E3E3E3"/>
-          <w:bottom w:val="single" w:sz="2" w:space="0" w:color="E3E3E3"/>
-          <w:right w:val="single" w:sz="2" w:space="0" w:color="E3E3E3"/>
-        </w:pBdr>
-        <w:shd w:val="clear" w:color="auto" w:fill="FFFFFF"/>
-        <w:spacing w:before="0" w:beforeAutospacing="0" w:after="300" w:afterAutospacing="0"/>
-        <w:rPr>
-          <w:rFonts w:ascii="Segoe UI" w:hAnsi="Segoe UI" w:cs="Segoe UI"/>
-          <w:color w:val="0D0D0D"/>
-        </w:rPr>
-      </w:pPr>
-      <w:r>
-        <w:rPr>
-          <w:rFonts w:ascii="Segoe UI" w:hAnsi="Segoe UI" w:cs="Segoe UI"/>
-          <w:color w:val="0D0D0D"/>
-        </w:rPr>
-        <w:br/>
-        <w:t>Internationalization, often abbreviated as i18n (because there are 18 letters between the "</w:t>
-      </w:r>
-      <w:proofErr w:type="spellStart"/>
-      <w:r>
-        <w:rPr>
-          <w:rFonts w:ascii="Segoe UI" w:hAnsi="Segoe UI" w:cs="Segoe UI"/>
-          <w:color w:val="0D0D0D"/>
-        </w:rPr>
-        <w:t>i</w:t>
-      </w:r>
-      <w:proofErr w:type="spellEnd"/>
-      <w:r>
-        <w:rPr>
-          <w:rFonts w:ascii="Segoe UI" w:hAnsi="Segoe UI" w:cs="Segoe UI"/>
-          <w:color w:val="0D0D0D"/>
-        </w:rPr>
-        <w:t>" and the "n" in "Internationalization"), is the process of designing and developing software applications in a way that makes them adaptable to different languages, regions, and cultural conventions without engineering changes.</w:t>
-      </w:r>
-    </w:p>
-    <w:p>
-      <w:pPr>
-        <w:pStyle w:val="NormalWeb"/>
-        <w:pBdr>
-          <w:top w:val="single" w:sz="2" w:space="0" w:color="E3E3E3"/>
-          <w:left w:val="single" w:sz="2" w:space="0" w:color="E3E3E3"/>
-          <w:bottom w:val="single" w:sz="2" w:space="0" w:color="E3E3E3"/>
-          <w:right w:val="single" w:sz="2" w:space="0" w:color="E3E3E3"/>
-        </w:pBdr>
-        <w:shd w:val="clear" w:color="auto" w:fill="FFFFFF"/>
-        <w:spacing w:before="300" w:beforeAutospacing="0" w:after="300" w:afterAutospacing="0"/>
-        <w:rPr>
-          <w:rFonts w:ascii="Segoe UI" w:hAnsi="Segoe UI" w:cs="Segoe UI"/>
-          <w:color w:val="0D0D0D"/>
-        </w:rPr>
-      </w:pPr>
-      <w:r>
-        <w:rPr>
-          <w:rFonts w:ascii="Segoe UI" w:hAnsi="Segoe UI" w:cs="Segoe UI"/>
-          <w:color w:val="0D0D0D"/>
-        </w:rPr>
-        <w:t>In simpler terms, internationalization means making a software application capable of being used by people from different parts of the world who speak different languages or have different cultural norms. This involves separating the text and other elements that might need to change based on language or location from the core code of the application.</w:t>
-      </w:r>
-    </w:p>
-    <w:p>
-      <w:pPr>
-        <w:pStyle w:val="NormalWeb"/>
-        <w:pBdr>
-          <w:top w:val="single" w:sz="2" w:space="0" w:color="E3E3E3"/>
-          <w:left w:val="single" w:sz="2" w:space="0" w:color="E3E3E3"/>
-          <w:bottom w:val="single" w:sz="2" w:space="0" w:color="E3E3E3"/>
-          <w:right w:val="single" w:sz="2" w:space="0" w:color="E3E3E3"/>
-        </w:pBdr>
-        <w:shd w:val="clear" w:color="auto" w:fill="FFFFFF"/>
-        <w:spacing w:before="300" w:beforeAutospacing="0" w:after="300" w:afterAutospacing="0"/>
-        <w:rPr>
-          <w:rFonts w:ascii="Segoe UI" w:hAnsi="Segoe UI" w:cs="Segoe UI"/>
-          <w:color w:val="0D0D0D"/>
-        </w:rPr>
-      </w:pPr>
-      <w:r>
-        <w:rPr>
-          <w:rFonts w:ascii="Segoe UI" w:hAnsi="Segoe UI" w:cs="Segoe UI"/>
-          <w:color w:val="0D0D0D"/>
-        </w:rPr>
-        <w:t xml:space="preserve">For example, in an internationalized application, the text displayed to the user would be stored separately from the application code, allowing it to be easily translated into different languages. Additionally, the application might adapt its </w:t>
-      </w:r>
-      <w:proofErr w:type="spellStart"/>
-      <w:r>
-        <w:rPr>
-          <w:rFonts w:ascii="Segoe UI" w:hAnsi="Segoe UI" w:cs="Segoe UI"/>
-          <w:color w:val="0D0D0D"/>
-        </w:rPr>
-        <w:t>behavior</w:t>
-      </w:r>
-      <w:proofErr w:type="spellEnd"/>
-      <w:r>
-        <w:rPr>
-          <w:rFonts w:ascii="Segoe UI" w:hAnsi="Segoe UI" w:cs="Segoe UI"/>
-          <w:color w:val="0D0D0D"/>
-        </w:rPr>
-        <w:t xml:space="preserve"> based on the user's location or cultural settings, such as displaying dates and currency in the appropriate format for that region.</w:t>
-      </w:r>
-    </w:p>
-    <w:p>
-      <w:pPr>
-        <w:pStyle w:val="NormalWeb"/>
-        <w:pBdr>
-          <w:top w:val="single" w:sz="2" w:space="0" w:color="E3E3E3"/>
-          <w:left w:val="single" w:sz="2" w:space="0" w:color="E3E3E3"/>
-          <w:bottom w:val="single" w:sz="2" w:space="0" w:color="E3E3E3"/>
-          <w:right w:val="single" w:sz="2" w:space="0" w:color="E3E3E3"/>
-        </w:pBdr>
-        <w:shd w:val="clear" w:color="auto" w:fill="FFFFFF"/>
-        <w:spacing w:before="300" w:beforeAutospacing="0" w:after="0" w:afterAutospacing="0"/>
-        <w:rPr>
-          <w:rFonts w:ascii="Segoe UI" w:hAnsi="Segoe UI" w:cs="Segoe UI"/>
-          <w:color w:val="0D0D0D"/>
-        </w:rPr>
-      </w:pPr>
-      <w:r>
-        <w:rPr>
-          <w:rFonts w:ascii="Segoe UI" w:hAnsi="Segoe UI" w:cs="Segoe UI"/>
-          <w:color w:val="0D0D0D"/>
-        </w:rPr>
         <w:lastRenderedPageBreak/>
-        <w:t>By internationalizing a software application, developers can reach a wider audience and provide a better user experience for people around the world, regardless of their language or cultural background.</w:t>
-      </w:r>
-    </w:p>
-    <w:p>
-      <w:pPr>
-        <w:rPr>
-          <w:b/>
-          <w:bCs/>
-        </w:rPr>
-      </w:pPr>
-    </w:p>
-    <w:p>
-      <w:pPr>
-        <w:rPr>
-          <w:b/>
-          <w:bCs/>
-        </w:rPr>
-      </w:pPr>
+        <w:t xml:space="preserve">Spring </w:t>
+      </w:r>
       <w:proofErr w:type="gramStart"/>
-      <w:r>
-        <w:rPr>
-          <w:b/>
-          <w:bCs/>
-          <w:highlight w:val="lightGray"/>
-        </w:rPr>
-        <w:t>Hibernate :</w:t>
-      </w:r>
-      <w:proofErr w:type="gramEnd"/>
-    </w:p>
-    <w:p>
-      <w:pPr>
-        <w:pStyle w:val="NormalWeb"/>
-        <w:pBdr>
-          <w:top w:val="single" w:sz="2" w:space="0" w:color="E3E3E3"/>
-          <w:left w:val="single" w:sz="2" w:space="0" w:color="E3E3E3"/>
-          <w:bottom w:val="single" w:sz="2" w:space="0" w:color="E3E3E3"/>
-          <w:right w:val="single" w:sz="2" w:space="0" w:color="E3E3E3"/>
-        </w:pBdr>
-        <w:shd w:val="clear" w:color="auto" w:fill="FFFFFF"/>
-        <w:spacing w:before="0" w:beforeAutospacing="0" w:after="300" w:afterAutospacing="0"/>
-        <w:rPr>
-          <w:rFonts w:ascii="Segoe UI" w:hAnsi="Segoe UI" w:cs="Segoe UI"/>
-          <w:color w:val="0D0D0D"/>
-        </w:rPr>
-      </w:pPr>
-      <w:r>
-        <w:rPr>
-          <w:rFonts w:ascii="Segoe UI" w:hAnsi="Segoe UI" w:cs="Segoe UI"/>
-          <w:color w:val="0D0D0D"/>
-        </w:rPr>
-        <w:t>Hibernate is a Java-based framework that simplifies the interaction between Java applications and relational databases. It provides an object-relational mapping (ORM) approach, allowing developers to work with objects in their Java code instead of dealing directly with database tables and SQL queries.</w:t>
-      </w:r>
-    </w:p>
-    <w:p>
-      <w:pPr>
-        <w:pStyle w:val="NormalWeb"/>
-        <w:pBdr>
-          <w:top w:val="single" w:sz="2" w:space="0" w:color="E3E3E3"/>
-          <w:left w:val="single" w:sz="2" w:space="0" w:color="E3E3E3"/>
-          <w:bottom w:val="single" w:sz="2" w:space="0" w:color="E3E3E3"/>
-          <w:right w:val="single" w:sz="2" w:space="0" w:color="E3E3E3"/>
-        </w:pBdr>
-        <w:shd w:val="clear" w:color="auto" w:fill="FFFFFF"/>
-        <w:spacing w:before="300" w:beforeAutospacing="0" w:after="300" w:afterAutospacing="0"/>
-        <w:rPr>
-          <w:rFonts w:ascii="Segoe UI" w:hAnsi="Segoe UI" w:cs="Segoe UI"/>
-          <w:color w:val="0D0D0D"/>
-        </w:rPr>
-      </w:pPr>
-      <w:proofErr w:type="gramStart"/>
-      <w:r>
-        <w:rPr>
-          <w:rFonts w:ascii="Segoe UI" w:hAnsi="Segoe UI" w:cs="Segoe UI"/>
-          <w:color w:val="0D0D0D"/>
-        </w:rPr>
-        <w:t>Here's</w:t>
-      </w:r>
-      <w:proofErr w:type="gramEnd"/>
-      <w:r>
-        <w:rPr>
-          <w:rFonts w:ascii="Segoe UI" w:hAnsi="Segoe UI" w:cs="Segoe UI"/>
-          <w:color w:val="0D0D0D"/>
-        </w:rPr>
-        <w:t xml:space="preserve"> a simple explanation of how Hibernate works:</w:t>
-      </w:r>
-    </w:p>
-    <w:p>
-      <w:pPr>
-        <w:pStyle w:val="NormalWeb"/>
-        <w:numPr>
-          <w:ilvl w:val="0"/>
-          <w:numId w:val="6"/>
-        </w:numPr>
-        <w:pBdr>
-          <w:top w:val="single" w:sz="2" w:space="0" w:color="E3E3E3"/>
-          <w:left w:val="single" w:sz="2" w:space="5" w:color="E3E3E3"/>
-          <w:bottom w:val="single" w:sz="2" w:space="0" w:color="E3E3E3"/>
-          <w:right w:val="single" w:sz="2" w:space="0" w:color="E3E3E3"/>
-        </w:pBdr>
-        <w:shd w:val="clear" w:color="auto" w:fill="FFFFFF"/>
-        <w:spacing w:before="0" w:beforeAutospacing="0" w:after="0" w:afterAutospacing="0"/>
-        <w:rPr>
-          <w:rFonts w:ascii="Segoe UI" w:hAnsi="Segoe UI" w:cs="Segoe UI"/>
-          <w:color w:val="0D0D0D"/>
-        </w:rPr>
-      </w:pPr>
-      <w:r>
-        <w:rPr>
-          <w:rStyle w:val="Strong"/>
-          <w:rFonts w:ascii="Segoe UI" w:hAnsi="Segoe UI" w:cs="Segoe UI"/>
-          <w:color w:val="0D0D0D"/>
-          <w:bdr w:val="single" w:sz="2" w:space="0" w:color="E3E3E3" w:frame="1"/>
-        </w:rPr>
-        <w:t>Object-Relational Mapping (ORM)</w:t>
-      </w:r>
-      <w:r>
-        <w:rPr>
-          <w:rFonts w:ascii="Segoe UI" w:hAnsi="Segoe UI" w:cs="Segoe UI"/>
-          <w:color w:val="0D0D0D"/>
-        </w:rPr>
-        <w:t>: Hibernate maps Java classes to database tables and Java data types to SQL data types. This mapping is defined using annotations or XML configuration files.</w:t>
-      </w:r>
-    </w:p>
-    <w:p>
-      <w:pPr>
-        <w:pStyle w:val="NormalWeb"/>
-        <w:numPr>
-          <w:ilvl w:val="0"/>
-          <w:numId w:val="6"/>
-        </w:numPr>
-        <w:pBdr>
-          <w:top w:val="single" w:sz="2" w:space="0" w:color="E3E3E3"/>
-          <w:left w:val="single" w:sz="2" w:space="5" w:color="E3E3E3"/>
-          <w:bottom w:val="single" w:sz="2" w:space="0" w:color="E3E3E3"/>
-          <w:right w:val="single" w:sz="2" w:space="0" w:color="E3E3E3"/>
-        </w:pBdr>
-        <w:shd w:val="clear" w:color="auto" w:fill="FFFFFF"/>
-        <w:spacing w:before="0" w:beforeAutospacing="0" w:after="0" w:afterAutospacing="0"/>
-        <w:rPr>
-          <w:rFonts w:ascii="Segoe UI" w:hAnsi="Segoe UI" w:cs="Segoe UI"/>
-          <w:color w:val="0D0D0D"/>
-        </w:rPr>
-      </w:pPr>
-      <w:r>
-        <w:rPr>
-          <w:rStyle w:val="Strong"/>
-          <w:rFonts w:ascii="Segoe UI" w:hAnsi="Segoe UI" w:cs="Segoe UI"/>
-          <w:color w:val="0D0D0D"/>
-          <w:bdr w:val="single" w:sz="2" w:space="0" w:color="E3E3E3" w:frame="1"/>
-        </w:rPr>
-        <w:t>Entity Classes</w:t>
-      </w:r>
-      <w:r>
-        <w:rPr>
-          <w:rFonts w:ascii="Segoe UI" w:hAnsi="Segoe UI" w:cs="Segoe UI"/>
-          <w:color w:val="0D0D0D"/>
-        </w:rPr>
-        <w:t>: In Hibernate, entity classes represent the data stored in the database. Each entity class corresponds to a database table, and each instance of the entity class represents a row in that table.</w:t>
-      </w:r>
-    </w:p>
-    <w:p>
-      <w:pPr>
-        <w:pStyle w:val="NormalWeb"/>
-        <w:numPr>
-          <w:ilvl w:val="0"/>
-          <w:numId w:val="6"/>
-        </w:numPr>
-        <w:pBdr>
-          <w:top w:val="single" w:sz="2" w:space="0" w:color="E3E3E3"/>
-          <w:left w:val="single" w:sz="2" w:space="5" w:color="E3E3E3"/>
-          <w:bottom w:val="single" w:sz="2" w:space="0" w:color="E3E3E3"/>
-          <w:right w:val="single" w:sz="2" w:space="0" w:color="E3E3E3"/>
-        </w:pBdr>
-        <w:shd w:val="clear" w:color="auto" w:fill="FFFFFF"/>
-        <w:spacing w:before="0" w:beforeAutospacing="0" w:after="0" w:afterAutospacing="0"/>
-        <w:rPr>
-          <w:rFonts w:ascii="Segoe UI" w:hAnsi="Segoe UI" w:cs="Segoe UI"/>
-          <w:color w:val="0D0D0D"/>
-        </w:rPr>
-      </w:pPr>
-      <w:r>
-        <w:rPr>
-          <w:rStyle w:val="Strong"/>
-          <w:rFonts w:ascii="Segoe UI" w:hAnsi="Segoe UI" w:cs="Segoe UI"/>
-          <w:color w:val="0D0D0D"/>
-          <w:bdr w:val="single" w:sz="2" w:space="0" w:color="E3E3E3" w:frame="1"/>
-        </w:rPr>
-        <w:t>Session Factory</w:t>
-      </w:r>
-      <w:r>
-        <w:rPr>
-          <w:rFonts w:ascii="Segoe UI" w:hAnsi="Segoe UI" w:cs="Segoe UI"/>
-          <w:color w:val="0D0D0D"/>
-        </w:rPr>
-        <w:t>: Hibernate uses a Session Factory to create sessions, which are used to interact with the database. The Session Factory is typically configured with information about the database connection, mapping metadata, and other settings.</w:t>
-      </w:r>
-    </w:p>
-    <w:p>
-      <w:pPr>
-        <w:pStyle w:val="NormalWeb"/>
-        <w:numPr>
-          <w:ilvl w:val="0"/>
-          <w:numId w:val="6"/>
-        </w:numPr>
-        <w:pBdr>
-          <w:top w:val="single" w:sz="2" w:space="0" w:color="E3E3E3"/>
-          <w:left w:val="single" w:sz="2" w:space="5" w:color="E3E3E3"/>
-          <w:bottom w:val="single" w:sz="2" w:space="0" w:color="E3E3E3"/>
-          <w:right w:val="single" w:sz="2" w:space="0" w:color="E3E3E3"/>
-        </w:pBdr>
-        <w:shd w:val="clear" w:color="auto" w:fill="FFFFFF"/>
-        <w:spacing w:before="0" w:beforeAutospacing="0" w:after="0" w:afterAutospacing="0"/>
-        <w:rPr>
-          <w:rFonts w:ascii="Segoe UI" w:hAnsi="Segoe UI" w:cs="Segoe UI"/>
-          <w:color w:val="0D0D0D"/>
-        </w:rPr>
-      </w:pPr>
-      <w:r>
-        <w:rPr>
-          <w:rStyle w:val="Strong"/>
-          <w:rFonts w:ascii="Segoe UI" w:hAnsi="Segoe UI" w:cs="Segoe UI"/>
-          <w:color w:val="0D0D0D"/>
-          <w:bdr w:val="single" w:sz="2" w:space="0" w:color="E3E3E3" w:frame="1"/>
-        </w:rPr>
-        <w:t>Session</w:t>
-      </w:r>
-      <w:r>
-        <w:rPr>
-          <w:rFonts w:ascii="Segoe UI" w:hAnsi="Segoe UI" w:cs="Segoe UI"/>
-          <w:color w:val="0D0D0D"/>
-        </w:rPr>
-        <w:t>: A session in Hibernate represents a single unit of work with the database. Developers use sessions to perform database operations such as saving, updating, deleting, and querying objects.</w:t>
-      </w:r>
-    </w:p>
-    <w:p>
-      <w:pPr>
-        <w:pStyle w:val="NormalWeb"/>
-        <w:numPr>
-          <w:ilvl w:val="0"/>
-          <w:numId w:val="6"/>
-        </w:numPr>
-        <w:pBdr>
-          <w:top w:val="single" w:sz="2" w:space="0" w:color="E3E3E3"/>
-          <w:left w:val="single" w:sz="2" w:space="5" w:color="E3E3E3"/>
-          <w:bottom w:val="single" w:sz="2" w:space="0" w:color="E3E3E3"/>
-          <w:right w:val="single" w:sz="2" w:space="0" w:color="E3E3E3"/>
-        </w:pBdr>
-        <w:shd w:val="clear" w:color="auto" w:fill="FFFFFF"/>
-        <w:spacing w:before="0" w:beforeAutospacing="0" w:after="0" w:afterAutospacing="0"/>
-        <w:rPr>
-          <w:rFonts w:ascii="Segoe UI" w:hAnsi="Segoe UI" w:cs="Segoe UI"/>
-          <w:color w:val="0D0D0D"/>
-        </w:rPr>
-      </w:pPr>
-      <w:r>
-        <w:rPr>
-          <w:rStyle w:val="Strong"/>
-          <w:rFonts w:ascii="Segoe UI" w:hAnsi="Segoe UI" w:cs="Segoe UI"/>
-          <w:color w:val="0D0D0D"/>
-          <w:bdr w:val="single" w:sz="2" w:space="0" w:color="E3E3E3" w:frame="1"/>
-        </w:rPr>
-        <w:t>Transactions</w:t>
-      </w:r>
-      <w:r>
-        <w:rPr>
-          <w:rFonts w:ascii="Segoe UI" w:hAnsi="Segoe UI" w:cs="Segoe UI"/>
-          <w:color w:val="0D0D0D"/>
-        </w:rPr>
-        <w:t>: Hibernate supports transactions, which are sequences of database operations that are executed as a single unit. Transactions ensure data integrity by either committing all changes to the database or rolling back the changes if an error occurs.</w:t>
-      </w:r>
-    </w:p>
-    <w:p>
-      <w:pPr>
-        <w:pStyle w:val="NormalWeb"/>
-        <w:numPr>
-          <w:ilvl w:val="0"/>
-          <w:numId w:val="6"/>
-        </w:numPr>
-        <w:pBdr>
-          <w:top w:val="single" w:sz="2" w:space="0" w:color="E3E3E3"/>
-          <w:left w:val="single" w:sz="2" w:space="5" w:color="E3E3E3"/>
-          <w:bottom w:val="single" w:sz="2" w:space="0" w:color="E3E3E3"/>
-          <w:right w:val="single" w:sz="2" w:space="0" w:color="E3E3E3"/>
-        </w:pBdr>
-        <w:shd w:val="clear" w:color="auto" w:fill="FFFFFF"/>
-        <w:spacing w:before="0" w:beforeAutospacing="0" w:after="0" w:afterAutospacing="0"/>
-        <w:rPr>
-          <w:rFonts w:ascii="Segoe UI" w:hAnsi="Segoe UI" w:cs="Segoe UI"/>
-          <w:color w:val="0D0D0D"/>
-        </w:rPr>
-      </w:pPr>
-      <w:r>
-        <w:rPr>
-          <w:rStyle w:val="Strong"/>
-          <w:rFonts w:ascii="Segoe UI" w:hAnsi="Segoe UI" w:cs="Segoe UI"/>
-          <w:color w:val="0D0D0D"/>
-          <w:bdr w:val="single" w:sz="2" w:space="0" w:color="E3E3E3" w:frame="1"/>
-        </w:rPr>
-        <w:t>Lazy Loading</w:t>
-      </w:r>
-      <w:r>
-        <w:rPr>
-          <w:rFonts w:ascii="Segoe UI" w:hAnsi="Segoe UI" w:cs="Segoe UI"/>
-          <w:color w:val="0D0D0D"/>
-        </w:rPr>
-        <w:t>: Hibernate supports lazy loading, which means that it loads associated objects from the database only when they are accessed for the first time. This can improve performance by reducing the amount of data fetched from the database.</w:t>
-      </w:r>
-    </w:p>
-    <w:p>
-      <w:pPr>
-        <w:pStyle w:val="NormalWeb"/>
-        <w:pBdr>
-          <w:top w:val="single" w:sz="2" w:space="0" w:color="E3E3E3"/>
-          <w:left w:val="single" w:sz="2" w:space="0" w:color="E3E3E3"/>
-          <w:bottom w:val="single" w:sz="2" w:space="0" w:color="E3E3E3"/>
-          <w:right w:val="single" w:sz="2" w:space="0" w:color="E3E3E3"/>
-        </w:pBdr>
-        <w:shd w:val="clear" w:color="auto" w:fill="FFFFFF"/>
-        <w:spacing w:before="300" w:beforeAutospacing="0" w:after="0" w:afterAutospacing="0"/>
-        <w:rPr>
-          <w:rFonts w:ascii="Segoe UI" w:hAnsi="Segoe UI" w:cs="Segoe UI"/>
-          <w:color w:val="0D0D0D"/>
-        </w:rPr>
-      </w:pPr>
-      <w:r>
-        <w:rPr>
-          <w:rFonts w:ascii="Segoe UI" w:hAnsi="Segoe UI" w:cs="Segoe UI"/>
-          <w:color w:val="0D0D0D"/>
-        </w:rPr>
-        <w:t xml:space="preserve">Overall, </w:t>
-      </w:r>
-      <w:proofErr w:type="gramStart"/>
-      <w:r>
-        <w:rPr>
-          <w:rFonts w:ascii="Segoe UI" w:hAnsi="Segoe UI" w:cs="Segoe UI"/>
-          <w:color w:val="0D0D0D"/>
-        </w:rPr>
-        <w:t>Hibernate</w:t>
-      </w:r>
-      <w:proofErr w:type="gramEnd"/>
-      <w:r>
-        <w:rPr>
-          <w:rFonts w:ascii="Segoe UI" w:hAnsi="Segoe UI" w:cs="Segoe UI"/>
-          <w:color w:val="0D0D0D"/>
-        </w:rPr>
-        <w:t xml:space="preserve"> simplifies database access in Java applications by abstracting away the complexities of JDBC (Java Database Connectivity) and providing a higher-level, object-oriented approach to interacting with relational databases. It automates common tasks such as mapping Java objects to database tables, managing database connections, and executing SQL queries, allowing developers to focus on business logic rather than low-level database operations.</w:t>
-      </w:r>
-    </w:p>
-    <w:p>
-      <w:pPr>
-        <w:rPr>
-          <w:b/>
-          <w:bCs/>
-        </w:rPr>
-      </w:pPr>
-    </w:p>
-    <w:p>
-      <w:pPr>
-        <w:rPr>
-          <w:b/>
-          <w:bCs/>
-        </w:rPr>
-      </w:pPr>
-    </w:p>
-    <w:p>
-      <w:pPr>
-        <w:rPr>
-          <w:rFonts w:ascii="Calibri" w:eastAsia="Times New Roman" w:hAnsi="Calibri" w:cs="Calibri"/>
-          <w:b/>
-          <w:bCs/>
-          <w:color w:val="000000"/>
-          <w:kern w:val="0"/>
-          <w:lang w:eastAsia="en-IN"/>
-          <w14:ligatures w14:val="none"/>
-        </w:rPr>
-      </w:pPr>
       <w:r>
         <w:rPr>
           <w:rFonts w:ascii="Calibri" w:eastAsia="Times New Roman" w:hAnsi="Calibri" w:cs="Calibri"/>
@@ -3366,10 +3371,434 @@
           <w:lang w:eastAsia="en-IN"/>
           <w14:ligatures w14:val="none"/>
         </w:rPr>
-        <w:lastRenderedPageBreak/>
-        <w:t xml:space="preserve">Spring </w:t>
-      </w:r>
+        <w:t>REST :</w:t>
+      </w:r>
+      <w:proofErr w:type="gramEnd"/>
+    </w:p>
+    <w:p>
+      <w:pPr>
+        <w:pStyle w:val="NormalWeb"/>
+        <w:pBdr>
+          <w:top w:val="single" w:sz="2" w:space="0" w:color="E3E3E3"/>
+          <w:left w:val="single" w:sz="2" w:space="0" w:color="E3E3E3"/>
+          <w:bottom w:val="single" w:sz="2" w:space="0" w:color="E3E3E3"/>
+          <w:right w:val="single" w:sz="2" w:space="0" w:color="E3E3E3"/>
+        </w:pBdr>
+        <w:shd w:val="clear" w:color="auto" w:fill="FFFFFF"/>
+        <w:spacing w:before="0" w:beforeAutospacing="0" w:after="300" w:afterAutospacing="0"/>
+        <w:rPr>
+          <w:rFonts w:ascii="Segoe UI" w:hAnsi="Segoe UI" w:cs="Segoe UI"/>
+          <w:color w:val="0D0D0D"/>
+        </w:rPr>
+      </w:pPr>
+      <w:r>
+        <w:rPr>
+          <w:rFonts w:ascii="Segoe UI" w:hAnsi="Segoe UI" w:cs="Segoe UI"/>
+          <w:color w:val="0D0D0D"/>
+        </w:rPr>
+        <w:t>Spring REST, or Spring RESTful Web Services, is a part of the Spring Framework that facilitates the development of RESTful APIs in Java.</w:t>
+      </w:r>
+    </w:p>
+    <w:p>
+      <w:pPr>
+        <w:pStyle w:val="NormalWeb"/>
+        <w:pBdr>
+          <w:top w:val="single" w:sz="2" w:space="0" w:color="E3E3E3"/>
+          <w:left w:val="single" w:sz="2" w:space="0" w:color="E3E3E3"/>
+          <w:bottom w:val="single" w:sz="2" w:space="0" w:color="E3E3E3"/>
+          <w:right w:val="single" w:sz="2" w:space="0" w:color="E3E3E3"/>
+        </w:pBdr>
+        <w:shd w:val="clear" w:color="auto" w:fill="FFFFFF"/>
+        <w:spacing w:before="300" w:beforeAutospacing="0" w:after="300" w:afterAutospacing="0"/>
+        <w:rPr>
+          <w:rFonts w:ascii="Segoe UI" w:hAnsi="Segoe UI" w:cs="Segoe UI"/>
+          <w:color w:val="0D0D0D"/>
+        </w:rPr>
+      </w:pPr>
       <w:proofErr w:type="gramStart"/>
+      <w:r>
+        <w:rPr>
+          <w:rFonts w:ascii="Segoe UI" w:hAnsi="Segoe UI" w:cs="Segoe UI"/>
+          <w:color w:val="0D0D0D"/>
+        </w:rPr>
+        <w:t>Here's</w:t>
+      </w:r>
+      <w:proofErr w:type="gramEnd"/>
+      <w:r>
+        <w:rPr>
+          <w:rFonts w:ascii="Segoe UI" w:hAnsi="Segoe UI" w:cs="Segoe UI"/>
+          <w:color w:val="0D0D0D"/>
+        </w:rPr>
+        <w:t xml:space="preserve"> a simple explanation:</w:t>
+      </w:r>
+    </w:p>
+    <w:p>
+      <w:pPr>
+        <w:pStyle w:val="NormalWeb"/>
+        <w:numPr>
+          <w:ilvl w:val="0"/>
+          <w:numId w:val="7"/>
+        </w:numPr>
+        <w:pBdr>
+          <w:top w:val="single" w:sz="2" w:space="0" w:color="E3E3E3"/>
+          <w:left w:val="single" w:sz="2" w:space="5" w:color="E3E3E3"/>
+          <w:bottom w:val="single" w:sz="2" w:space="0" w:color="E3E3E3"/>
+          <w:right w:val="single" w:sz="2" w:space="0" w:color="E3E3E3"/>
+        </w:pBdr>
+        <w:shd w:val="clear" w:color="auto" w:fill="FFFFFF"/>
+        <w:spacing w:before="0" w:beforeAutospacing="0" w:after="0" w:afterAutospacing="0"/>
+        <w:rPr>
+          <w:rFonts w:ascii="Segoe UI" w:hAnsi="Segoe UI" w:cs="Segoe UI"/>
+          <w:color w:val="0D0D0D"/>
+        </w:rPr>
+      </w:pPr>
+      <w:r>
+        <w:rPr>
+          <w:rStyle w:val="Strong"/>
+          <w:rFonts w:ascii="Segoe UI" w:hAnsi="Segoe UI" w:cs="Segoe UI"/>
+          <w:color w:val="0D0D0D"/>
+          <w:bdr w:val="single" w:sz="2" w:space="0" w:color="E3E3E3" w:frame="1"/>
+        </w:rPr>
+        <w:t>RESTful Architecture</w:t>
+      </w:r>
+      <w:r>
+        <w:rPr>
+          <w:rFonts w:ascii="Segoe UI" w:hAnsi="Segoe UI" w:cs="Segoe UI"/>
+          <w:color w:val="0D0D0D"/>
+        </w:rPr>
+        <w:t xml:space="preserve">: REST stands for Representational State Transfer. </w:t>
+      </w:r>
+      <w:proofErr w:type="gramStart"/>
+      <w:r>
+        <w:rPr>
+          <w:rFonts w:ascii="Segoe UI" w:hAnsi="Segoe UI" w:cs="Segoe UI"/>
+          <w:color w:val="0D0D0D"/>
+        </w:rPr>
+        <w:t>It's</w:t>
+      </w:r>
+      <w:proofErr w:type="gramEnd"/>
+      <w:r>
+        <w:rPr>
+          <w:rFonts w:ascii="Segoe UI" w:hAnsi="Segoe UI" w:cs="Segoe UI"/>
+          <w:color w:val="0D0D0D"/>
+        </w:rPr>
+        <w:t xml:space="preserve"> an architectural style for designing networked applications, especially web services, that prioritize simplicity, scalability, and reliability. RESTful APIs use standard HTTP methods like GET, POST, PUT, DELETE to perform CRUD (Create, Read, Update, Delete) operations on resources.</w:t>
+      </w:r>
+    </w:p>
+    <w:p>
+      <w:pPr>
+        <w:pStyle w:val="NormalWeb"/>
+        <w:numPr>
+          <w:ilvl w:val="0"/>
+          <w:numId w:val="7"/>
+        </w:numPr>
+        <w:pBdr>
+          <w:top w:val="single" w:sz="2" w:space="0" w:color="E3E3E3"/>
+          <w:left w:val="single" w:sz="2" w:space="5" w:color="E3E3E3"/>
+          <w:bottom w:val="single" w:sz="2" w:space="0" w:color="E3E3E3"/>
+          <w:right w:val="single" w:sz="2" w:space="0" w:color="E3E3E3"/>
+        </w:pBdr>
+        <w:shd w:val="clear" w:color="auto" w:fill="FFFFFF"/>
+        <w:spacing w:before="0" w:beforeAutospacing="0" w:after="0" w:afterAutospacing="0"/>
+        <w:rPr>
+          <w:rFonts w:ascii="Segoe UI" w:hAnsi="Segoe UI" w:cs="Segoe UI"/>
+          <w:color w:val="0D0D0D"/>
+        </w:rPr>
+      </w:pPr>
+      <w:r>
+        <w:rPr>
+          <w:rStyle w:val="Strong"/>
+          <w:rFonts w:ascii="Segoe UI" w:hAnsi="Segoe UI" w:cs="Segoe UI"/>
+          <w:color w:val="0D0D0D"/>
+          <w:bdr w:val="single" w:sz="2" w:space="0" w:color="E3E3E3" w:frame="1"/>
+        </w:rPr>
+        <w:t>Spring REST</w:t>
+      </w:r>
+      <w:r>
+        <w:rPr>
+          <w:rFonts w:ascii="Segoe UI" w:hAnsi="Segoe UI" w:cs="Segoe UI"/>
+          <w:color w:val="0D0D0D"/>
+        </w:rPr>
+        <w:t>: Spring REST allows developers to build RESTful APIs using the Spring Framework. It provides features and components to simplify the creation of RESTful web services, handling request mapping, serialization, deserialization, error handling, and more.</w:t>
+      </w:r>
+    </w:p>
+    <w:p>
+      <w:pPr>
+        <w:pStyle w:val="NormalWeb"/>
+        <w:numPr>
+          <w:ilvl w:val="0"/>
+          <w:numId w:val="7"/>
+        </w:numPr>
+        <w:pBdr>
+          <w:top w:val="single" w:sz="2" w:space="0" w:color="E3E3E3"/>
+          <w:left w:val="single" w:sz="2" w:space="5" w:color="E3E3E3"/>
+          <w:bottom w:val="single" w:sz="2" w:space="0" w:color="E3E3E3"/>
+          <w:right w:val="single" w:sz="2" w:space="0" w:color="E3E3E3"/>
+        </w:pBdr>
+        <w:shd w:val="clear" w:color="auto" w:fill="FFFFFF"/>
+        <w:spacing w:before="0" w:beforeAutospacing="0" w:after="0" w:afterAutospacing="0"/>
+        <w:rPr>
+          <w:rFonts w:ascii="Segoe UI" w:hAnsi="Segoe UI" w:cs="Segoe UI"/>
+          <w:color w:val="0D0D0D"/>
+        </w:rPr>
+      </w:pPr>
+      <w:r>
+        <w:rPr>
+          <w:rStyle w:val="Strong"/>
+          <w:rFonts w:ascii="Segoe UI" w:hAnsi="Segoe UI" w:cs="Segoe UI"/>
+          <w:color w:val="0D0D0D"/>
+          <w:bdr w:val="single" w:sz="2" w:space="0" w:color="E3E3E3" w:frame="1"/>
+        </w:rPr>
+        <w:t>Controller Classes</w:t>
+      </w:r>
+      <w:r>
+        <w:rPr>
+          <w:rFonts w:ascii="Segoe UI" w:hAnsi="Segoe UI" w:cs="Segoe UI"/>
+          <w:color w:val="0D0D0D"/>
+        </w:rPr>
+        <w:t xml:space="preserve">: In Spring REST, you create controller classes to define the endpoints of your RESTful API. These controllers handle incoming HTTP requests and return appropriate responses. You can use annotations like </w:t>
+      </w:r>
+      <w:r>
+        <w:rPr>
+          <w:rStyle w:val="HTMLCode"/>
+          <w:rFonts w:ascii="Ubuntu Mono" w:hAnsi="Ubuntu Mono"/>
+          <w:b/>
+          <w:bCs/>
+          <w:color w:val="0D0D0D"/>
+          <w:sz w:val="21"/>
+          <w:szCs w:val="21"/>
+          <w:bdr w:val="single" w:sz="2" w:space="0" w:color="E3E3E3" w:frame="1"/>
+        </w:rPr>
+        <w:t>@RestController</w:t>
+      </w:r>
+      <w:r>
+        <w:rPr>
+          <w:rFonts w:ascii="Segoe UI" w:hAnsi="Segoe UI" w:cs="Segoe UI"/>
+          <w:color w:val="0D0D0D"/>
+        </w:rPr>
+        <w:t xml:space="preserve">, </w:t>
+      </w:r>
+      <w:r>
+        <w:rPr>
+          <w:rStyle w:val="HTMLCode"/>
+          <w:rFonts w:ascii="Ubuntu Mono" w:hAnsi="Ubuntu Mono"/>
+          <w:b/>
+          <w:bCs/>
+          <w:color w:val="0D0D0D"/>
+          <w:sz w:val="21"/>
+          <w:szCs w:val="21"/>
+          <w:bdr w:val="single" w:sz="2" w:space="0" w:color="E3E3E3" w:frame="1"/>
+        </w:rPr>
+        <w:t>@RequestMapping</w:t>
+      </w:r>
+      <w:r>
+        <w:rPr>
+          <w:rFonts w:ascii="Segoe UI" w:hAnsi="Segoe UI" w:cs="Segoe UI"/>
+          <w:color w:val="0D0D0D"/>
+        </w:rPr>
+        <w:t xml:space="preserve">, </w:t>
+      </w:r>
+      <w:r>
+        <w:rPr>
+          <w:rStyle w:val="HTMLCode"/>
+          <w:rFonts w:ascii="Ubuntu Mono" w:hAnsi="Ubuntu Mono"/>
+          <w:b/>
+          <w:bCs/>
+          <w:color w:val="0D0D0D"/>
+          <w:sz w:val="21"/>
+          <w:szCs w:val="21"/>
+          <w:bdr w:val="single" w:sz="2" w:space="0" w:color="E3E3E3" w:frame="1"/>
+        </w:rPr>
+        <w:t>@GetMapping</w:t>
+      </w:r>
+      <w:r>
+        <w:rPr>
+          <w:rFonts w:ascii="Segoe UI" w:hAnsi="Segoe UI" w:cs="Segoe UI"/>
+          <w:color w:val="0D0D0D"/>
+        </w:rPr>
+        <w:t xml:space="preserve">, </w:t>
+      </w:r>
+      <w:r>
+        <w:rPr>
+          <w:rStyle w:val="HTMLCode"/>
+          <w:rFonts w:ascii="Ubuntu Mono" w:hAnsi="Ubuntu Mono"/>
+          <w:b/>
+          <w:bCs/>
+          <w:color w:val="0D0D0D"/>
+          <w:sz w:val="21"/>
+          <w:szCs w:val="21"/>
+          <w:bdr w:val="single" w:sz="2" w:space="0" w:color="E3E3E3" w:frame="1"/>
+        </w:rPr>
+        <w:t>@PostMapping</w:t>
+      </w:r>
+      <w:r>
+        <w:rPr>
+          <w:rFonts w:ascii="Segoe UI" w:hAnsi="Segoe UI" w:cs="Segoe UI"/>
+          <w:color w:val="0D0D0D"/>
+        </w:rPr>
+        <w:t>, etc., to define the URL mappings and HTTP methods.</w:t>
+      </w:r>
+    </w:p>
+    <w:p>
+      <w:pPr>
+        <w:pStyle w:val="NormalWeb"/>
+        <w:numPr>
+          <w:ilvl w:val="0"/>
+          <w:numId w:val="7"/>
+        </w:numPr>
+        <w:pBdr>
+          <w:top w:val="single" w:sz="2" w:space="0" w:color="E3E3E3"/>
+          <w:left w:val="single" w:sz="2" w:space="5" w:color="E3E3E3"/>
+          <w:bottom w:val="single" w:sz="2" w:space="0" w:color="E3E3E3"/>
+          <w:right w:val="single" w:sz="2" w:space="0" w:color="E3E3E3"/>
+        </w:pBdr>
+        <w:shd w:val="clear" w:color="auto" w:fill="FFFFFF"/>
+        <w:spacing w:before="0" w:beforeAutospacing="0" w:after="0" w:afterAutospacing="0"/>
+        <w:rPr>
+          <w:rFonts w:ascii="Segoe UI" w:hAnsi="Segoe UI" w:cs="Segoe UI"/>
+          <w:color w:val="0D0D0D"/>
+        </w:rPr>
+      </w:pPr>
+      <w:r>
+        <w:rPr>
+          <w:rStyle w:val="Strong"/>
+          <w:rFonts w:ascii="Segoe UI" w:hAnsi="Segoe UI" w:cs="Segoe UI"/>
+          <w:color w:val="0D0D0D"/>
+          <w:bdr w:val="single" w:sz="2" w:space="0" w:color="E3E3E3" w:frame="1"/>
+        </w:rPr>
+        <w:t>Data Transfer Objects (DTOs)</w:t>
+      </w:r>
+      <w:r>
+        <w:rPr>
+          <w:rFonts w:ascii="Segoe UI" w:hAnsi="Segoe UI" w:cs="Segoe UI"/>
+          <w:color w:val="0D0D0D"/>
+        </w:rPr>
+        <w:t>: Spring REST often uses Data Transfer Objects (DTOs) to represent the data exchanged between the client and the server. These DTOs are simple Java classes that define the structure of the data being sent or received.</w:t>
+      </w:r>
+    </w:p>
+    <w:p>
+      <w:pPr>
+        <w:pStyle w:val="NormalWeb"/>
+        <w:numPr>
+          <w:ilvl w:val="0"/>
+          <w:numId w:val="7"/>
+        </w:numPr>
+        <w:pBdr>
+          <w:top w:val="single" w:sz="2" w:space="0" w:color="E3E3E3"/>
+          <w:left w:val="single" w:sz="2" w:space="5" w:color="E3E3E3"/>
+          <w:bottom w:val="single" w:sz="2" w:space="0" w:color="E3E3E3"/>
+          <w:right w:val="single" w:sz="2" w:space="0" w:color="E3E3E3"/>
+        </w:pBdr>
+        <w:shd w:val="clear" w:color="auto" w:fill="FFFFFF"/>
+        <w:spacing w:before="0" w:beforeAutospacing="0" w:after="0" w:afterAutospacing="0"/>
+        <w:rPr>
+          <w:rFonts w:ascii="Segoe UI" w:hAnsi="Segoe UI" w:cs="Segoe UI"/>
+          <w:color w:val="0D0D0D"/>
+        </w:rPr>
+      </w:pPr>
+      <w:r>
+        <w:rPr>
+          <w:rStyle w:val="Strong"/>
+          <w:rFonts w:ascii="Segoe UI" w:hAnsi="Segoe UI" w:cs="Segoe UI"/>
+          <w:color w:val="0D0D0D"/>
+          <w:bdr w:val="single" w:sz="2" w:space="0" w:color="E3E3E3" w:frame="1"/>
+        </w:rPr>
+        <w:t>Serialization and Deserialization</w:t>
+      </w:r>
+      <w:r>
+        <w:rPr>
+          <w:rFonts w:ascii="Segoe UI" w:hAnsi="Segoe UI" w:cs="Segoe UI"/>
+          <w:color w:val="0D0D0D"/>
+        </w:rPr>
+        <w:t>: Spring REST automatically serializes Java objects to JSON or XML format when sending responses to clients, and deserializes JSON or XML payloads into Java objects when receiving requests from clients. This process is handled by libraries like Jackson or JAXB, which are integrated into Spring.</w:t>
+      </w:r>
+    </w:p>
+    <w:p>
+      <w:pPr>
+        <w:pStyle w:val="NormalWeb"/>
+        <w:numPr>
+          <w:ilvl w:val="0"/>
+          <w:numId w:val="7"/>
+        </w:numPr>
+        <w:pBdr>
+          <w:top w:val="single" w:sz="2" w:space="0" w:color="E3E3E3"/>
+          <w:left w:val="single" w:sz="2" w:space="5" w:color="E3E3E3"/>
+          <w:bottom w:val="single" w:sz="2" w:space="0" w:color="E3E3E3"/>
+          <w:right w:val="single" w:sz="2" w:space="0" w:color="E3E3E3"/>
+        </w:pBdr>
+        <w:shd w:val="clear" w:color="auto" w:fill="FFFFFF"/>
+        <w:spacing w:before="0" w:beforeAutospacing="0" w:after="0" w:afterAutospacing="0"/>
+        <w:rPr>
+          <w:rFonts w:ascii="Segoe UI" w:hAnsi="Segoe UI" w:cs="Segoe UI"/>
+          <w:color w:val="0D0D0D"/>
+        </w:rPr>
+      </w:pPr>
+      <w:r>
+        <w:rPr>
+          <w:rStyle w:val="Strong"/>
+          <w:rFonts w:ascii="Segoe UI" w:hAnsi="Segoe UI" w:cs="Segoe UI"/>
+          <w:color w:val="0D0D0D"/>
+          <w:bdr w:val="single" w:sz="2" w:space="0" w:color="E3E3E3" w:frame="1"/>
+        </w:rPr>
+        <w:t>Error Handling</w:t>
+      </w:r>
+      <w:r>
+        <w:rPr>
+          <w:rFonts w:ascii="Segoe UI" w:hAnsi="Segoe UI" w:cs="Segoe UI"/>
+          <w:color w:val="0D0D0D"/>
+        </w:rPr>
+        <w:t>: Spring REST provides mechanisms for handling errors and exceptions that occur during API requests. Developers can define exception handlers to customize error responses sent back to clients.</w:t>
+      </w:r>
+    </w:p>
+    <w:p>
+      <w:pPr>
+        <w:pStyle w:val="NormalWeb"/>
+        <w:pBdr>
+          <w:top w:val="single" w:sz="2" w:space="0" w:color="E3E3E3"/>
+          <w:left w:val="single" w:sz="2" w:space="0" w:color="E3E3E3"/>
+          <w:bottom w:val="single" w:sz="2" w:space="0" w:color="E3E3E3"/>
+          <w:right w:val="single" w:sz="2" w:space="0" w:color="E3E3E3"/>
+        </w:pBdr>
+        <w:shd w:val="clear" w:color="auto" w:fill="FFFFFF"/>
+        <w:spacing w:before="300" w:beforeAutospacing="0" w:after="0" w:afterAutospacing="0"/>
+        <w:rPr>
+          <w:rFonts w:ascii="Segoe UI" w:hAnsi="Segoe UI" w:cs="Segoe UI"/>
+          <w:color w:val="0D0D0D"/>
+        </w:rPr>
+      </w:pPr>
+      <w:r>
+        <w:rPr>
+          <w:rFonts w:ascii="Segoe UI" w:hAnsi="Segoe UI" w:cs="Segoe UI"/>
+          <w:color w:val="0D0D0D"/>
+        </w:rPr>
+        <w:t>In summary, Spring REST simplifies the process of building RESTful APIs in Java by providing a set of features and components that handle common tasks such as request mapping, serialization, deserialization, and error handling. It allows developers to focus on defining the API endpoints and implementing business logic, while Spring takes care of the underlying infrastructure and boilerplate code.</w:t>
+      </w:r>
+    </w:p>
+    <w:p>
+      <w:pPr>
+        <w:rPr>
+          <w:rFonts w:ascii="Calibri" w:eastAsia="Times New Roman" w:hAnsi="Calibri" w:cs="Calibri"/>
+          <w:b/>
+          <w:bCs/>
+          <w:color w:val="000000"/>
+          <w:kern w:val="0"/>
+          <w:lang w:eastAsia="en-IN"/>
+          <w14:ligatures w14:val="none"/>
+        </w:rPr>
+      </w:pPr>
+    </w:p>
+    <w:p>
+      <w:pPr>
+        <w:rPr>
+          <w:rFonts w:ascii="Calibri" w:eastAsia="Times New Roman" w:hAnsi="Calibri" w:cs="Calibri"/>
+          <w:b/>
+          <w:bCs/>
+          <w:color w:val="000000"/>
+          <w:kern w:val="0"/>
+          <w:lang w:eastAsia="en-IN"/>
+          <w14:ligatures w14:val="none"/>
+        </w:rPr>
+      </w:pPr>
       <w:r>
         <w:rPr>
           <w:rFonts w:ascii="Calibri" w:eastAsia="Times New Roman" w:hAnsi="Calibri" w:cs="Calibri"/>
@@ -3381,8 +3810,9 @@
           <w:lang w:eastAsia="en-IN"/>
           <w14:ligatures w14:val="none"/>
         </w:rPr>
-        <w:t>REST</w:t>
-      </w:r>
+        <w:t xml:space="preserve">Spring Data </w:t>
+      </w:r>
+      <w:proofErr w:type="gramStart"/>
       <w:r>
         <w:rPr>
           <w:rFonts w:ascii="Calibri" w:eastAsia="Times New Roman" w:hAnsi="Calibri" w:cs="Calibri"/>
@@ -3394,7 +3824,7 @@
           <w:lang w:eastAsia="en-IN"/>
           <w14:ligatures w14:val="none"/>
         </w:rPr>
-        <w:t xml:space="preserve"> :</w:t>
+        <w:t>JPA :</w:t>
       </w:r>
       <w:proofErr w:type="gramEnd"/>
     </w:p>
@@ -3419,7 +3849,7 @@
           <w:rFonts w:ascii="Segoe UI" w:hAnsi="Segoe UI" w:cs="Segoe UI"/>
           <w:color w:val="0D0D0D"/>
         </w:rPr>
-        <w:t>Spring REST, or Spring RESTful Web Services, is a part of the Spring Framework that facilitates the development of RESTful APIs in Java.</w:t>
+        <w:t>Spring Data JPA is part of the larger Spring Data project, which aims to simplify data access in Java applications, particularly in Spring-based projects.</w:t>
       </w:r>
     </w:p>
     <w:p>
@@ -3444,6 +3874,7 @@
           <w:rFonts w:ascii="Segoe UI" w:hAnsi="Segoe UI" w:cs="Segoe UI"/>
           <w:color w:val="0D0D0D"/>
         </w:rPr>
+        <w:lastRenderedPageBreak/>
         <w:t>Here's</w:t>
       </w:r>
       <w:proofErr w:type="gramEnd"/>
@@ -3452,16 +3883,12 @@
           <w:rFonts w:ascii="Segoe UI" w:hAnsi="Segoe UI" w:cs="Segoe UI"/>
           <w:color w:val="0D0D0D"/>
         </w:rPr>
-        <w:t xml:space="preserve"> a simple explanation:</w:t>
+        <w:t xml:space="preserve"> a simple explanation of Spring Data JPA:</w:t>
       </w:r>
     </w:p>
     <w:p>
       <w:pPr>
         <w:pStyle w:val="NormalWeb"/>
-        <w:numPr>
-          <w:ilvl w:val="0"/>
-          <w:numId w:val="7"/>
-        </w:numPr>
         <w:pBdr>
           <w:top w:val="single" w:sz="2" w:space="0" w:color="E3E3E3"/>
           <w:left w:val="single" w:sz="2" w:space="5" w:color="E3E3E3"/>
@@ -3470,6 +3897,7 @@
         </w:pBdr>
         <w:shd w:val="clear" w:color="auto" w:fill="FFFFFF"/>
         <w:spacing w:before="0" w:beforeAutospacing="0" w:after="0" w:afterAutospacing="0"/>
+        <w:ind w:left="720"/>
         <w:rPr>
           <w:rFonts w:ascii="Segoe UI" w:hAnsi="Segoe UI" w:cs="Segoe UI"/>
           <w:color w:val="0D0D0D"/>
@@ -3482,39 +3910,19 @@
           <w:color w:val="0D0D0D"/>
           <w:bdr w:val="single" w:sz="2" w:space="0" w:color="E3E3E3" w:frame="1"/>
         </w:rPr>
-        <w:t>RESTful Architecture</w:t>
-      </w:r>
-      <w:r>
-        <w:rPr>
-          <w:rFonts w:ascii="Segoe UI" w:hAnsi="Segoe UI" w:cs="Segoe UI"/>
-          <w:color w:val="0D0D0D"/>
-        </w:rPr>
-        <w:t xml:space="preserve">: REST stands for Representational State Transfer. </w:t>
-      </w:r>
-      <w:proofErr w:type="gramStart"/>
-      <w:r>
-        <w:rPr>
-          <w:rFonts w:ascii="Segoe UI" w:hAnsi="Segoe UI" w:cs="Segoe UI"/>
-          <w:color w:val="0D0D0D"/>
-        </w:rPr>
-        <w:t>It's</w:t>
-      </w:r>
-      <w:proofErr w:type="gramEnd"/>
-      <w:r>
-        <w:rPr>
-          <w:rFonts w:ascii="Segoe UI" w:hAnsi="Segoe UI" w:cs="Segoe UI"/>
-          <w:color w:val="0D0D0D"/>
-        </w:rPr>
-        <w:t xml:space="preserve"> an architectural style for designing networked applications, especially web services, that prioritize simplicity, scalability, and reliability. RESTful APIs use standard HTTP methods like GET, POST, PUT, DELETE to perform CRUD (Create, Read, Update, Delete) operations on resources.</w:t>
+        <w:t>JPA</w:t>
+      </w:r>
+      <w:r>
+        <w:rPr>
+          <w:rFonts w:ascii="Segoe UI" w:hAnsi="Segoe UI" w:cs="Segoe UI"/>
+          <w:color w:val="0D0D0D"/>
+        </w:rPr>
+        <w:t>: JPA stands for Java Persistence API, which is a Java specification for managing relational data in applications. It provides a set of standard APIs for object-relational mapping (ORM) in Java applications.</w:t>
       </w:r>
     </w:p>
     <w:p>
       <w:pPr>
         <w:pStyle w:val="NormalWeb"/>
-        <w:numPr>
-          <w:ilvl w:val="0"/>
-          <w:numId w:val="7"/>
-        </w:numPr>
         <w:pBdr>
           <w:top w:val="single" w:sz="2" w:space="0" w:color="E3E3E3"/>
           <w:left w:val="single" w:sz="2" w:space="5" w:color="E3E3E3"/>
@@ -3523,279 +3931,12 @@
         </w:pBdr>
         <w:shd w:val="clear" w:color="auto" w:fill="FFFFFF"/>
         <w:spacing w:before="0" w:beforeAutospacing="0" w:after="0" w:afterAutospacing="0"/>
-        <w:rPr>
-          <w:rFonts w:ascii="Segoe UI" w:hAnsi="Segoe UI" w:cs="Segoe UI"/>
-          <w:color w:val="0D0D0D"/>
-        </w:rPr>
-      </w:pPr>
-      <w:r>
-        <w:rPr>
-          <w:rStyle w:val="Strong"/>
-          <w:rFonts w:ascii="Segoe UI" w:hAnsi="Segoe UI" w:cs="Segoe UI"/>
-          <w:color w:val="0D0D0D"/>
-          <w:bdr w:val="single" w:sz="2" w:space="0" w:color="E3E3E3" w:frame="1"/>
-        </w:rPr>
-        <w:t>Spring REST</w:t>
-      </w:r>
-      <w:r>
-        <w:rPr>
-          <w:rFonts w:ascii="Segoe UI" w:hAnsi="Segoe UI" w:cs="Segoe UI"/>
-          <w:color w:val="0D0D0D"/>
-        </w:rPr>
-        <w:t>: Spring REST allows developers to build RESTful APIs using the Spring Framework. It provides features and components to simplify the creation of RESTful web services, handling request mapping, serialization, deserialization, error handling, and more.</w:t>
-      </w:r>
-    </w:p>
-    <w:p>
-      <w:pPr>
-        <w:pStyle w:val="NormalWeb"/>
-        <w:numPr>
-          <w:ilvl w:val="0"/>
-          <w:numId w:val="7"/>
-        </w:numPr>
-        <w:pBdr>
-          <w:top w:val="single" w:sz="2" w:space="0" w:color="E3E3E3"/>
-          <w:left w:val="single" w:sz="2" w:space="5" w:color="E3E3E3"/>
-          <w:bottom w:val="single" w:sz="2" w:space="0" w:color="E3E3E3"/>
-          <w:right w:val="single" w:sz="2" w:space="0" w:color="E3E3E3"/>
-        </w:pBdr>
-        <w:shd w:val="clear" w:color="auto" w:fill="FFFFFF"/>
-        <w:spacing w:before="0" w:beforeAutospacing="0" w:after="0" w:afterAutospacing="0"/>
-        <w:rPr>
-          <w:rFonts w:ascii="Segoe UI" w:hAnsi="Segoe UI" w:cs="Segoe UI"/>
-          <w:color w:val="0D0D0D"/>
-        </w:rPr>
-      </w:pPr>
-      <w:r>
-        <w:rPr>
-          <w:rStyle w:val="Strong"/>
-          <w:rFonts w:ascii="Segoe UI" w:hAnsi="Segoe UI" w:cs="Segoe UI"/>
-          <w:color w:val="0D0D0D"/>
-          <w:bdr w:val="single" w:sz="2" w:space="0" w:color="E3E3E3" w:frame="1"/>
-        </w:rPr>
-        <w:t>Controller Classes</w:t>
-      </w:r>
-      <w:r>
-        <w:rPr>
-          <w:rFonts w:ascii="Segoe UI" w:hAnsi="Segoe UI" w:cs="Segoe UI"/>
-          <w:color w:val="0D0D0D"/>
-        </w:rPr>
-        <w:t xml:space="preserve">: In Spring REST, you create controller classes to define the endpoints of your RESTful API. These controllers handle incoming HTTP requests and return appropriate responses. You can use annotations like </w:t>
-      </w:r>
-      <w:r>
-        <w:rPr>
-          <w:rStyle w:val="HTMLCode"/>
-          <w:rFonts w:ascii="Ubuntu Mono" w:hAnsi="Ubuntu Mono"/>
-          <w:b/>
-          <w:bCs/>
-          <w:color w:val="0D0D0D"/>
-          <w:sz w:val="21"/>
-          <w:szCs w:val="21"/>
-          <w:bdr w:val="single" w:sz="2" w:space="0" w:color="E3E3E3" w:frame="1"/>
-        </w:rPr>
-        <w:t>@RestController</w:t>
-      </w:r>
-      <w:r>
-        <w:rPr>
-          <w:rFonts w:ascii="Segoe UI" w:hAnsi="Segoe UI" w:cs="Segoe UI"/>
-          <w:color w:val="0D0D0D"/>
-        </w:rPr>
-        <w:t xml:space="preserve">, </w:t>
-      </w:r>
-      <w:r>
-        <w:rPr>
-          <w:rStyle w:val="HTMLCode"/>
-          <w:rFonts w:ascii="Ubuntu Mono" w:hAnsi="Ubuntu Mono"/>
-          <w:b/>
-          <w:bCs/>
-          <w:color w:val="0D0D0D"/>
-          <w:sz w:val="21"/>
-          <w:szCs w:val="21"/>
-          <w:bdr w:val="single" w:sz="2" w:space="0" w:color="E3E3E3" w:frame="1"/>
-        </w:rPr>
-        <w:t>@RequestMapping</w:t>
-      </w:r>
-      <w:r>
-        <w:rPr>
-          <w:rFonts w:ascii="Segoe UI" w:hAnsi="Segoe UI" w:cs="Segoe UI"/>
-          <w:color w:val="0D0D0D"/>
-        </w:rPr>
-        <w:t xml:space="preserve">, </w:t>
-      </w:r>
-      <w:r>
-        <w:rPr>
-          <w:rStyle w:val="HTMLCode"/>
-          <w:rFonts w:ascii="Ubuntu Mono" w:hAnsi="Ubuntu Mono"/>
-          <w:b/>
-          <w:bCs/>
-          <w:color w:val="0D0D0D"/>
-          <w:sz w:val="21"/>
-          <w:szCs w:val="21"/>
-          <w:bdr w:val="single" w:sz="2" w:space="0" w:color="E3E3E3" w:frame="1"/>
-        </w:rPr>
-        <w:t>@GetMapping</w:t>
-      </w:r>
-      <w:r>
-        <w:rPr>
-          <w:rFonts w:ascii="Segoe UI" w:hAnsi="Segoe UI" w:cs="Segoe UI"/>
-          <w:color w:val="0D0D0D"/>
-        </w:rPr>
-        <w:t xml:space="preserve">, </w:t>
-      </w:r>
-      <w:r>
-        <w:rPr>
-          <w:rStyle w:val="HTMLCode"/>
-          <w:rFonts w:ascii="Ubuntu Mono" w:hAnsi="Ubuntu Mono"/>
-          <w:b/>
-          <w:bCs/>
-          <w:color w:val="0D0D0D"/>
-          <w:sz w:val="21"/>
-          <w:szCs w:val="21"/>
-          <w:bdr w:val="single" w:sz="2" w:space="0" w:color="E3E3E3" w:frame="1"/>
-        </w:rPr>
-        <w:t>@PostMapping</w:t>
-      </w:r>
-      <w:r>
-        <w:rPr>
-          <w:rFonts w:ascii="Segoe UI" w:hAnsi="Segoe UI" w:cs="Segoe UI"/>
-          <w:color w:val="0D0D0D"/>
-        </w:rPr>
-        <w:t>, etc., to define the URL mappings and HTTP methods.</w:t>
-      </w:r>
-    </w:p>
-    <w:p>
-      <w:pPr>
-        <w:pStyle w:val="NormalWeb"/>
-        <w:numPr>
-          <w:ilvl w:val="0"/>
-          <w:numId w:val="7"/>
-        </w:numPr>
-        <w:pBdr>
-          <w:top w:val="single" w:sz="2" w:space="0" w:color="E3E3E3"/>
-          <w:left w:val="single" w:sz="2" w:space="5" w:color="E3E3E3"/>
-          <w:bottom w:val="single" w:sz="2" w:space="0" w:color="E3E3E3"/>
-          <w:right w:val="single" w:sz="2" w:space="0" w:color="E3E3E3"/>
-        </w:pBdr>
-        <w:shd w:val="clear" w:color="auto" w:fill="FFFFFF"/>
-        <w:spacing w:before="0" w:beforeAutospacing="0" w:after="0" w:afterAutospacing="0"/>
-        <w:rPr>
-          <w:rFonts w:ascii="Segoe UI" w:hAnsi="Segoe UI" w:cs="Segoe UI"/>
-          <w:color w:val="0D0D0D"/>
-        </w:rPr>
-      </w:pPr>
-      <w:r>
-        <w:rPr>
-          <w:rStyle w:val="Strong"/>
-          <w:rFonts w:ascii="Segoe UI" w:hAnsi="Segoe UI" w:cs="Segoe UI"/>
-          <w:color w:val="0D0D0D"/>
-          <w:bdr w:val="single" w:sz="2" w:space="0" w:color="E3E3E3" w:frame="1"/>
-        </w:rPr>
-        <w:t>Data Transfer Objects (DTOs)</w:t>
-      </w:r>
-      <w:r>
-        <w:rPr>
-          <w:rFonts w:ascii="Segoe UI" w:hAnsi="Segoe UI" w:cs="Segoe UI"/>
-          <w:color w:val="0D0D0D"/>
-        </w:rPr>
-        <w:t>: Spring REST often uses Data Transfer Objects (DTOs) to represent the data exchanged between the client and the server. These DTOs are simple Java classes that define the structure of the data being sent or received.</w:t>
-      </w:r>
-    </w:p>
-    <w:p>
-      <w:pPr>
-        <w:pStyle w:val="NormalWeb"/>
-        <w:numPr>
-          <w:ilvl w:val="0"/>
-          <w:numId w:val="7"/>
-        </w:numPr>
-        <w:pBdr>
-          <w:top w:val="single" w:sz="2" w:space="0" w:color="E3E3E3"/>
-          <w:left w:val="single" w:sz="2" w:space="5" w:color="E3E3E3"/>
-          <w:bottom w:val="single" w:sz="2" w:space="0" w:color="E3E3E3"/>
-          <w:right w:val="single" w:sz="2" w:space="0" w:color="E3E3E3"/>
-        </w:pBdr>
-        <w:shd w:val="clear" w:color="auto" w:fill="FFFFFF"/>
-        <w:spacing w:before="0" w:beforeAutospacing="0" w:after="0" w:afterAutospacing="0"/>
-        <w:rPr>
-          <w:rFonts w:ascii="Segoe UI" w:hAnsi="Segoe UI" w:cs="Segoe UI"/>
-          <w:color w:val="0D0D0D"/>
-        </w:rPr>
-      </w:pPr>
-      <w:r>
-        <w:rPr>
-          <w:rStyle w:val="Strong"/>
-          <w:rFonts w:ascii="Segoe UI" w:hAnsi="Segoe UI" w:cs="Segoe UI"/>
-          <w:color w:val="0D0D0D"/>
-          <w:bdr w:val="single" w:sz="2" w:space="0" w:color="E3E3E3" w:frame="1"/>
-        </w:rPr>
-        <w:t>Serialization and Deserialization</w:t>
-      </w:r>
-      <w:r>
-        <w:rPr>
-          <w:rFonts w:ascii="Segoe UI" w:hAnsi="Segoe UI" w:cs="Segoe UI"/>
-          <w:color w:val="0D0D0D"/>
-        </w:rPr>
-        <w:t>: Spring REST automatically serializes Java objects to JSON or XML format when sending responses to clients, and deserializes JSON or XML payloads into Java objects when receiving requests from clients. This process is handled by libraries like Jackson or JAXB, which are integrated into Spring.</w:t>
-      </w:r>
-    </w:p>
-    <w:p>
-      <w:pPr>
-        <w:pStyle w:val="NormalWeb"/>
-        <w:numPr>
-          <w:ilvl w:val="0"/>
-          <w:numId w:val="7"/>
-        </w:numPr>
-        <w:pBdr>
-          <w:top w:val="single" w:sz="2" w:space="0" w:color="E3E3E3"/>
-          <w:left w:val="single" w:sz="2" w:space="5" w:color="E3E3E3"/>
-          <w:bottom w:val="single" w:sz="2" w:space="0" w:color="E3E3E3"/>
-          <w:right w:val="single" w:sz="2" w:space="0" w:color="E3E3E3"/>
-        </w:pBdr>
-        <w:shd w:val="clear" w:color="auto" w:fill="FFFFFF"/>
-        <w:spacing w:before="0" w:beforeAutospacing="0" w:after="0" w:afterAutospacing="0"/>
-        <w:rPr>
-          <w:rFonts w:ascii="Segoe UI" w:hAnsi="Segoe UI" w:cs="Segoe UI"/>
-          <w:color w:val="0D0D0D"/>
-        </w:rPr>
-      </w:pPr>
-      <w:r>
-        <w:rPr>
-          <w:rStyle w:val="Strong"/>
-          <w:rFonts w:ascii="Segoe UI" w:hAnsi="Segoe UI" w:cs="Segoe UI"/>
-          <w:color w:val="0D0D0D"/>
-          <w:bdr w:val="single" w:sz="2" w:space="0" w:color="E3E3E3" w:frame="1"/>
-        </w:rPr>
-        <w:t>Error Handling</w:t>
-      </w:r>
-      <w:r>
-        <w:rPr>
-          <w:rFonts w:ascii="Segoe UI" w:hAnsi="Segoe UI" w:cs="Segoe UI"/>
-          <w:color w:val="0D0D0D"/>
-        </w:rPr>
-        <w:t>: Spring REST provides mechanisms for handling errors and exceptions that occur during API requests. Developers can define exception handlers to customize error responses sent back to clients.</w:t>
-      </w:r>
-    </w:p>
-    <w:p>
-      <w:pPr>
-        <w:pStyle w:val="NormalWeb"/>
-        <w:pBdr>
-          <w:top w:val="single" w:sz="2" w:space="0" w:color="E3E3E3"/>
-          <w:left w:val="single" w:sz="2" w:space="0" w:color="E3E3E3"/>
-          <w:bottom w:val="single" w:sz="2" w:space="0" w:color="E3E3E3"/>
-          <w:right w:val="single" w:sz="2" w:space="0" w:color="E3E3E3"/>
-        </w:pBdr>
-        <w:shd w:val="clear" w:color="auto" w:fill="FFFFFF"/>
-        <w:spacing w:before="300" w:beforeAutospacing="0" w:after="0" w:afterAutospacing="0"/>
-        <w:rPr>
-          <w:rFonts w:ascii="Segoe UI" w:hAnsi="Segoe UI" w:cs="Segoe UI"/>
-          <w:color w:val="0D0D0D"/>
-        </w:rPr>
-      </w:pPr>
-      <w:r>
-        <w:rPr>
-          <w:rFonts w:ascii="Segoe UI" w:hAnsi="Segoe UI" w:cs="Segoe UI"/>
-          <w:color w:val="0D0D0D"/>
-        </w:rPr>
-        <w:t>In summary, Spring REST simplifies the process of building RESTful APIs in Java by providing a set of features and components that handle common tasks such as request mapping, serialization, deserialization, and error handling. It allows developers to focus on defining the API endpoints and implementing business logic, while Spring takes care of the underlying infrastructure and boilerplate code.</w:t>
-      </w:r>
+        <w:ind w:left="720"/>
+        <w:rPr>
+          <w:rFonts w:ascii="Segoe UI" w:hAnsi="Segoe UI" w:cs="Segoe UI"/>
+          <w:color w:val="0D0D0D"/>
+        </w:rPr>
+      </w:pPr>
     </w:p>
     <w:p>
       <w:pPr>
@@ -3809,175 +3950,12 @@
           <w14:ligatures w14:val="none"/>
         </w:rPr>
       </w:pPr>
-    </w:p>
-    <w:p>
-      <w:pPr>
+      <w:r>
         <w:rPr>
           <w:rFonts w:ascii="Calibri" w:eastAsia="Times New Roman" w:hAnsi="Calibri" w:cs="Calibri"/>
           <w:b/>
           <w:bCs/>
-          <w:color w:val="000000"/>
-          <w:kern w:val="0"/>
-          <w:lang w:eastAsia="en-IN"/>
-          <w14:ligatures w14:val="none"/>
-        </w:rPr>
-      </w:pPr>
-      <w:r>
-        <w:rPr>
-          <w:rFonts w:ascii="Calibri" w:eastAsia="Times New Roman" w:hAnsi="Calibri" w:cs="Calibri"/>
-          <w:b/>
-          <w:bCs/>
-          <w:color w:val="000000"/>
-          <w:kern w:val="0"/>
-          <w:highlight w:val="lightGray"/>
-          <w:lang w:eastAsia="en-IN"/>
-          <w14:ligatures w14:val="none"/>
-        </w:rPr>
-        <w:t xml:space="preserve">Spring Data </w:t>
-      </w:r>
-      <w:proofErr w:type="gramStart"/>
-      <w:r>
-        <w:rPr>
-          <w:rFonts w:ascii="Calibri" w:eastAsia="Times New Roman" w:hAnsi="Calibri" w:cs="Calibri"/>
-          <w:b/>
-          <w:bCs/>
-          <w:color w:val="000000"/>
-          <w:kern w:val="0"/>
-          <w:highlight w:val="lightGray"/>
-          <w:lang w:eastAsia="en-IN"/>
-          <w14:ligatures w14:val="none"/>
-        </w:rPr>
-        <w:t>JPA :</w:t>
-      </w:r>
-      <w:proofErr w:type="gramEnd"/>
-    </w:p>
-    <w:p>
-      <w:pPr>
-        <w:pStyle w:val="NormalWeb"/>
-        <w:pBdr>
-          <w:top w:val="single" w:sz="2" w:space="0" w:color="E3E3E3"/>
-          <w:left w:val="single" w:sz="2" w:space="0" w:color="E3E3E3"/>
-          <w:bottom w:val="single" w:sz="2" w:space="0" w:color="E3E3E3"/>
-          <w:right w:val="single" w:sz="2" w:space="0" w:color="E3E3E3"/>
-        </w:pBdr>
-        <w:shd w:val="clear" w:color="auto" w:fill="FFFFFF"/>
-        <w:spacing w:before="0" w:beforeAutospacing="0" w:after="300" w:afterAutospacing="0"/>
-        <w:rPr>
-          <w:rFonts w:ascii="Segoe UI" w:hAnsi="Segoe UI" w:cs="Segoe UI"/>
-          <w:color w:val="0D0D0D"/>
-        </w:rPr>
-      </w:pPr>
-      <w:r>
-        <w:rPr>
-          <w:rFonts w:ascii="Segoe UI" w:hAnsi="Segoe UI" w:cs="Segoe UI"/>
-          <w:color w:val="0D0D0D"/>
-        </w:rPr>
-        <w:t>Spring Data JPA is part of the larger Spring Data project, which aims to simplify data access in Java applications, particularly in Spring-based projects.</w:t>
-      </w:r>
-    </w:p>
-    <w:p>
-      <w:pPr>
-        <w:pStyle w:val="NormalWeb"/>
-        <w:pBdr>
-          <w:top w:val="single" w:sz="2" w:space="0" w:color="E3E3E3"/>
-          <w:left w:val="single" w:sz="2" w:space="0" w:color="E3E3E3"/>
-          <w:bottom w:val="single" w:sz="2" w:space="0" w:color="E3E3E3"/>
-          <w:right w:val="single" w:sz="2" w:space="0" w:color="E3E3E3"/>
-        </w:pBdr>
-        <w:shd w:val="clear" w:color="auto" w:fill="FFFFFF"/>
-        <w:spacing w:before="300" w:beforeAutospacing="0" w:after="300" w:afterAutospacing="0"/>
-        <w:rPr>
-          <w:rFonts w:ascii="Segoe UI" w:hAnsi="Segoe UI" w:cs="Segoe UI"/>
-          <w:color w:val="0D0D0D"/>
-        </w:rPr>
-      </w:pPr>
-      <w:proofErr w:type="gramStart"/>
-      <w:r>
-        <w:rPr>
-          <w:rFonts w:ascii="Segoe UI" w:hAnsi="Segoe UI" w:cs="Segoe UI"/>
-          <w:color w:val="0D0D0D"/>
-        </w:rPr>
-        <w:lastRenderedPageBreak/>
-        <w:t>Here's</w:t>
-      </w:r>
-      <w:proofErr w:type="gramEnd"/>
-      <w:r>
-        <w:rPr>
-          <w:rFonts w:ascii="Segoe UI" w:hAnsi="Segoe UI" w:cs="Segoe UI"/>
-          <w:color w:val="0D0D0D"/>
-        </w:rPr>
-        <w:t xml:space="preserve"> a simple explanation of Spring Data JPA:</w:t>
-      </w:r>
-    </w:p>
-    <w:p>
-      <w:pPr>
-        <w:pStyle w:val="NormalWeb"/>
-        <w:pBdr>
-          <w:top w:val="single" w:sz="2" w:space="0" w:color="E3E3E3"/>
-          <w:left w:val="single" w:sz="2" w:space="5" w:color="E3E3E3"/>
-          <w:bottom w:val="single" w:sz="2" w:space="0" w:color="E3E3E3"/>
-          <w:right w:val="single" w:sz="2" w:space="0" w:color="E3E3E3"/>
-        </w:pBdr>
-        <w:shd w:val="clear" w:color="auto" w:fill="FFFFFF"/>
-        <w:spacing w:before="0" w:beforeAutospacing="0" w:after="0" w:afterAutospacing="0"/>
-        <w:ind w:left="720"/>
-        <w:rPr>
-          <w:rFonts w:ascii="Segoe UI" w:hAnsi="Segoe UI" w:cs="Segoe UI"/>
-          <w:color w:val="0D0D0D"/>
-        </w:rPr>
-      </w:pPr>
-      <w:r>
-        <w:rPr>
-          <w:rStyle w:val="Strong"/>
-          <w:rFonts w:ascii="Segoe UI" w:hAnsi="Segoe UI" w:cs="Segoe UI"/>
-          <w:color w:val="0D0D0D"/>
-          <w:bdr w:val="single" w:sz="2" w:space="0" w:color="E3E3E3" w:frame="1"/>
-        </w:rPr>
-        <w:t>JPA</w:t>
-      </w:r>
-      <w:r>
-        <w:rPr>
-          <w:rFonts w:ascii="Segoe UI" w:hAnsi="Segoe UI" w:cs="Segoe UI"/>
-          <w:color w:val="0D0D0D"/>
-        </w:rPr>
-        <w:t>: JPA stands for Java Persistence API, which is a Java specification for managing relational data in applications. It provides a set of standard APIs for object-relational mapping (ORM) in Java applications.</w:t>
-      </w:r>
-    </w:p>
-    <w:p>
-      <w:pPr>
-        <w:pStyle w:val="NormalWeb"/>
-        <w:pBdr>
-          <w:top w:val="single" w:sz="2" w:space="0" w:color="E3E3E3"/>
-          <w:left w:val="single" w:sz="2" w:space="5" w:color="E3E3E3"/>
-          <w:bottom w:val="single" w:sz="2" w:space="0" w:color="E3E3E3"/>
-          <w:right w:val="single" w:sz="2" w:space="0" w:color="E3E3E3"/>
-        </w:pBdr>
-        <w:shd w:val="clear" w:color="auto" w:fill="FFFFFF"/>
-        <w:spacing w:before="0" w:beforeAutospacing="0" w:after="0" w:afterAutospacing="0"/>
-        <w:ind w:left="720"/>
-        <w:rPr>
-          <w:rFonts w:ascii="Segoe UI" w:hAnsi="Segoe UI" w:cs="Segoe UI"/>
-          <w:color w:val="0D0D0D"/>
-        </w:rPr>
-      </w:pPr>
-    </w:p>
-    <w:p>
-      <w:pPr>
-        <w:rPr>
-          <w:rFonts w:ascii="Calibri" w:eastAsia="Times New Roman" w:hAnsi="Calibri" w:cs="Calibri"/>
-          <w:b/>
-          <w:bCs/>
-          <w:color w:val="000000"/>
-          <w:kern w:val="0"/>
-          <w:lang w:eastAsia="en-IN"/>
-          <w14:ligatures w14:val="none"/>
-        </w:rPr>
-      </w:pPr>
-      <w:r>
-        <w:rPr>
-          <w:rFonts w:ascii="Calibri" w:eastAsia="Times New Roman" w:hAnsi="Calibri" w:cs="Calibri"/>
-          <w:b/>
-          <w:bCs/>
+          <w:noProof/>
           <w:color w:val="000000"/>
           <w:kern w:val="0"/>
           <w:lang w:eastAsia="en-IN"/>
@@ -4211,6 +4189,7 @@
         <w:rPr>
           <w:b/>
           <w:bCs/>
+          <w:noProof/>
         </w:rPr>
         <w:drawing>
           <wp:inline distT="0" distB="0" distL="0" distR="0" wp14:anchorId="6253C206" wp14:editId="5EBDFDA4">
@@ -4248,14 +4227,6 @@
           </wp:inline>
         </w:drawing>
       </w:r>
-    </w:p>
-    <w:p>
-      <w:pPr>
-        <w:rPr>
-          <w:b/>
-          <w:bCs/>
-        </w:rPr>
-      </w:pPr>
     </w:p>
     <w:sectPr>
       <w:pgSz w:w="11906" w:h="16838"/>

--- a/Spring Boot & Annotations/Spring Boot.docx
+++ b/Spring Boot & Annotations/Spring Boot.docx
@@ -111,20 +111,8 @@
                 <w:lang w:eastAsia="en-IN"/>
                 <w14:ligatures w14:val="none"/>
               </w:rPr>
-              <w:t xml:space="preserve">Spring data </w:t>
+              <w:t>Spring data jpa</w:t>
             </w:r>
-            <w:proofErr w:type="spellStart"/>
-            <w:r>
-              <w:rPr>
-                <w:rFonts w:ascii="Calibri" w:eastAsia="Times New Roman" w:hAnsi="Calibri" w:cs="Calibri"/>
-                <w:color w:val="000000"/>
-                <w:kern w:val="0"/>
-                <w:lang w:eastAsia="en-IN"/>
-                <w14:ligatures w14:val="none"/>
-              </w:rPr>
-              <w:t>jpa</w:t>
-            </w:r>
-            <w:proofErr w:type="spellEnd"/>
           </w:p>
         </w:tc>
       </w:tr>
@@ -575,7 +563,6 @@
           <w:bCs/>
         </w:rPr>
       </w:pPr>
-      <w:proofErr w:type="gramStart"/>
       <w:r>
         <w:rPr>
           <w:b/>
@@ -584,7 +571,6 @@
         </w:rPr>
         <w:t>IOC :</w:t>
       </w:r>
-      <w:proofErr w:type="gramEnd"/>
       <w:r>
         <w:rPr>
           <w:b/>
@@ -699,23 +685,7 @@
           <w:rFonts w:ascii="Segoe UI" w:hAnsi="Segoe UI" w:cs="Segoe UI"/>
           <w:color w:val="0D0D0D"/>
         </w:rPr>
-        <w:t xml:space="preserve">: Instead of manually creating objects or dependencies inside your classes, you declare the dependencies as attributes of the class. Spring's IoC container then injects these dependencies into the class at runtime. This way, the class </w:t>
-      </w:r>
-      <w:proofErr w:type="gramStart"/>
-      <w:r>
-        <w:rPr>
-          <w:rFonts w:ascii="Segoe UI" w:hAnsi="Segoe UI" w:cs="Segoe UI"/>
-          <w:color w:val="0D0D0D"/>
-        </w:rPr>
-        <w:t>doesn't</w:t>
-      </w:r>
-      <w:proofErr w:type="gramEnd"/>
-      <w:r>
-        <w:rPr>
-          <w:rFonts w:ascii="Segoe UI" w:hAnsi="Segoe UI" w:cs="Segoe UI"/>
-          <w:color w:val="0D0D0D"/>
-        </w:rPr>
-        <w:t xml:space="preserve"> need to worry about creating or managing its dependencies.</w:t>
+        <w:t>: Instead of manually creating objects or dependencies inside your classes, you declare the dependencies as attributes of the class. Spring's IoC container then injects these dependencies into the class at runtime. This way, the class doesn't need to worry about creating or managing its dependencies.</w:t>
       </w:r>
     </w:p>
     <w:p>
@@ -1017,9 +987,8 @@
           <w:color w:val="0D0D0D"/>
           <w:highlight w:val="lightGray"/>
         </w:rPr>
-        <w:t xml:space="preserve">Real time </w:t>
-      </w:r>
-      <w:proofErr w:type="gramStart"/>
+        <w:t>Real time example</w:t>
+      </w:r>
       <w:r>
         <w:rPr>
           <w:rFonts w:ascii="Segoe UI" w:hAnsi="Segoe UI" w:cs="Segoe UI"/>
@@ -1028,7 +997,7 @@
           <w:color w:val="0D0D0D"/>
           <w:highlight w:val="lightGray"/>
         </w:rPr>
-        <w:t>example</w:t>
+        <w:t xml:space="preserve"> </w:t>
       </w:r>
       <w:r>
         <w:rPr>
@@ -1038,19 +1007,8 @@
           <w:color w:val="0D0D0D"/>
           <w:highlight w:val="lightGray"/>
         </w:rPr>
-        <w:t xml:space="preserve"> </w:t>
-      </w:r>
-      <w:r>
-        <w:rPr>
-          <w:rFonts w:ascii="Segoe UI" w:hAnsi="Segoe UI" w:cs="Segoe UI"/>
-          <w:b/>
-          <w:bCs/>
-          <w:color w:val="0D0D0D"/>
-          <w:highlight w:val="lightGray"/>
-        </w:rPr>
         <w:t>:</w:t>
       </w:r>
-      <w:proofErr w:type="gramEnd"/>
     </w:p>
     <w:p>
       <w:pPr>
@@ -1068,23 +1026,13 @@
           <w:color w:val="0D0D0D"/>
         </w:rPr>
       </w:pPr>
-      <w:proofErr w:type="gramStart"/>
-      <w:r>
-        <w:rPr>
-          <w:rFonts w:ascii="Segoe UI" w:hAnsi="Segoe UI" w:cs="Segoe UI"/>
-          <w:color w:val="0D0D0D"/>
-        </w:rPr>
-        <w:t>Let's</w:t>
-      </w:r>
-      <w:proofErr w:type="gramEnd"/>
-      <w:r>
-        <w:rPr>
-          <w:rFonts w:ascii="Segoe UI" w:hAnsi="Segoe UI" w:cs="Segoe UI"/>
-          <w:color w:val="0D0D0D"/>
-        </w:rPr>
-        <w:t xml:space="preserve"> consider a real-world example of a messaging application, where we have a </w:t>
-      </w:r>
-      <w:proofErr w:type="spellStart"/>
+      <w:r>
+        <w:rPr>
+          <w:rFonts w:ascii="Segoe UI" w:hAnsi="Segoe UI" w:cs="Segoe UI"/>
+          <w:color w:val="0D0D0D"/>
+        </w:rPr>
+        <w:t xml:space="preserve">Let's consider a real-world example of a messaging application, where we have a </w:t>
+      </w:r>
       <w:r>
         <w:rPr>
           <w:rStyle w:val="HTMLCode"/>
@@ -1098,29 +1046,12 @@
         </w:rPr>
         <w:t>MessageService</w:t>
       </w:r>
-      <w:proofErr w:type="spellEnd"/>
-      <w:r>
-        <w:rPr>
-          <w:rFonts w:ascii="Segoe UI" w:hAnsi="Segoe UI" w:cs="Segoe UI"/>
-          <w:color w:val="0D0D0D"/>
-        </w:rPr>
-        <w:t xml:space="preserve"> that sends messages to different types of recipients such as email, SMS, and push notifications. </w:t>
-      </w:r>
-      <w:proofErr w:type="gramStart"/>
-      <w:r>
-        <w:rPr>
-          <w:rFonts w:ascii="Segoe UI" w:hAnsi="Segoe UI" w:cs="Segoe UI"/>
-          <w:color w:val="0D0D0D"/>
-        </w:rPr>
-        <w:t>We'll</w:t>
-      </w:r>
-      <w:proofErr w:type="gramEnd"/>
-      <w:r>
-        <w:rPr>
-          <w:rFonts w:ascii="Segoe UI" w:hAnsi="Segoe UI" w:cs="Segoe UI"/>
-          <w:color w:val="0D0D0D"/>
-        </w:rPr>
-        <w:t xml:space="preserve"> illustrate how Inversion of Control (IoC) and Dependency Injection (DI) can be applied in this scenario using Spring.</w:t>
+      <w:r>
+        <w:rPr>
+          <w:rFonts w:ascii="Segoe UI" w:hAnsi="Segoe UI" w:cs="Segoe UI"/>
+          <w:color w:val="0D0D0D"/>
+        </w:rPr>
+        <w:t xml:space="preserve"> that sends messages to different types of recipients such as email, SMS, and push notifications. We'll illustrate how Inversion of Control (IoC) and Dependency Injection (DI) can be applied in this scenario using Spring.</w:t>
       </w:r>
     </w:p>
     <w:p>
@@ -1159,7 +1090,6 @@
         </w:rPr>
         <w:t xml:space="preserve">: In traditional programming, the </w:t>
       </w:r>
-      <w:proofErr w:type="spellStart"/>
       <w:r>
         <w:rPr>
           <w:rStyle w:val="HTMLCode"/>
@@ -1173,7 +1103,6 @@
         </w:rPr>
         <w:t>MessageService</w:t>
       </w:r>
-      <w:proofErr w:type="spellEnd"/>
       <w:r>
         <w:rPr>
           <w:rFonts w:ascii="Segoe UI" w:hAnsi="Segoe UI" w:cs="Segoe UI"/>
@@ -1181,7 +1110,6 @@
         </w:rPr>
         <w:t xml:space="preserve"> class might have been responsible for creating instances of the various message sender classes (e.g., </w:t>
       </w:r>
-      <w:proofErr w:type="spellStart"/>
       <w:r>
         <w:rPr>
           <w:rStyle w:val="HTMLCode"/>
@@ -1195,7 +1123,6 @@
         </w:rPr>
         <w:t>EmailSender</w:t>
       </w:r>
-      <w:proofErr w:type="spellEnd"/>
       <w:r>
         <w:rPr>
           <w:rFonts w:ascii="Segoe UI" w:hAnsi="Segoe UI" w:cs="Segoe UI"/>
@@ -1203,7 +1130,6 @@
         </w:rPr>
         <w:t xml:space="preserve">, </w:t>
       </w:r>
-      <w:proofErr w:type="spellStart"/>
       <w:r>
         <w:rPr>
           <w:rStyle w:val="HTMLCode"/>
@@ -1217,7 +1143,6 @@
         </w:rPr>
         <w:t>SMSSender</w:t>
       </w:r>
-      <w:proofErr w:type="spellEnd"/>
       <w:r>
         <w:rPr>
           <w:rFonts w:ascii="Segoe UI" w:hAnsi="Segoe UI" w:cs="Segoe UI"/>
@@ -1225,7 +1150,6 @@
         </w:rPr>
         <w:t xml:space="preserve">, </w:t>
       </w:r>
-      <w:proofErr w:type="spellStart"/>
       <w:r>
         <w:rPr>
           <w:rStyle w:val="HTMLCode"/>
@@ -1239,7 +1163,6 @@
         </w:rPr>
         <w:t>PushNotificationSender</w:t>
       </w:r>
-      <w:proofErr w:type="spellEnd"/>
       <w:r>
         <w:rPr>
           <w:rFonts w:ascii="Segoe UI" w:hAnsi="Segoe UI" w:cs="Segoe UI"/>
@@ -1284,7 +1207,6 @@
         </w:rPr>
         <w:t xml:space="preserve">: The </w:t>
       </w:r>
-      <w:proofErr w:type="spellStart"/>
       <w:r>
         <w:rPr>
           <w:rStyle w:val="HTMLCode"/>
@@ -1298,7 +1220,6 @@
         </w:rPr>
         <w:t>MessageService</w:t>
       </w:r>
-      <w:proofErr w:type="spellEnd"/>
       <w:r>
         <w:rPr>
           <w:rFonts w:ascii="Segoe UI" w:hAnsi="Segoe UI" w:cs="Segoe UI"/>
@@ -1306,7 +1227,6 @@
         </w:rPr>
         <w:t xml:space="preserve"> class declares dependencies on interfaces (e.g., </w:t>
       </w:r>
-      <w:proofErr w:type="spellStart"/>
       <w:r>
         <w:rPr>
           <w:rStyle w:val="HTMLCode"/>
@@ -1320,7 +1240,6 @@
         </w:rPr>
         <w:t>MessageSender</w:t>
       </w:r>
-      <w:proofErr w:type="spellEnd"/>
       <w:r>
         <w:rPr>
           <w:rFonts w:ascii="Segoe UI" w:hAnsi="Segoe UI" w:cs="Segoe UI"/>
@@ -1345,21 +1264,12 @@
           <w:color w:val="0D0D0D"/>
         </w:rPr>
       </w:pPr>
-      <w:proofErr w:type="gramStart"/>
-      <w:r>
-        <w:rPr>
-          <w:rFonts w:ascii="Segoe UI" w:hAnsi="Segoe UI" w:cs="Segoe UI"/>
-          <w:color w:val="0D0D0D"/>
-        </w:rPr>
-        <w:t>Here's</w:t>
-      </w:r>
-      <w:proofErr w:type="gramEnd"/>
-      <w:r>
-        <w:rPr>
-          <w:rFonts w:ascii="Segoe UI" w:hAnsi="Segoe UI" w:cs="Segoe UI"/>
-          <w:color w:val="0D0D0D"/>
-        </w:rPr>
-        <w:t xml:space="preserve"> how it looks in code:</w:t>
+      <w:r>
+        <w:rPr>
+          <w:rFonts w:ascii="Segoe UI" w:hAnsi="Segoe UI" w:cs="Segoe UI"/>
+          <w:color w:val="0D0D0D"/>
+        </w:rPr>
+        <w:t>Here's how it looks in code:</w:t>
       </w:r>
     </w:p>
     <w:p>
@@ -1595,7 +1505,6 @@
         <w:lastRenderedPageBreak/>
         <w:t xml:space="preserve">With this configuration, when Spring initializes the </w:t>
       </w:r>
-      <w:proofErr w:type="spellStart"/>
       <w:r>
         <w:rPr>
           <w:rStyle w:val="HTMLCode"/>
@@ -1609,7 +1518,6 @@
         </w:rPr>
         <w:t>MessageService</w:t>
       </w:r>
-      <w:proofErr w:type="spellEnd"/>
       <w:r>
         <w:rPr>
           <w:rFonts w:ascii="Segoe UI" w:hAnsi="Segoe UI" w:cs="Segoe UI"/>
@@ -1617,7 +1525,6 @@
         </w:rPr>
         <w:t xml:space="preserve"> bean, it automatically injects the </w:t>
       </w:r>
-      <w:proofErr w:type="spellStart"/>
       <w:r>
         <w:rPr>
           <w:rStyle w:val="HTMLCode"/>
@@ -1631,7 +1538,6 @@
         </w:rPr>
         <w:t>EmailSender</w:t>
       </w:r>
-      <w:proofErr w:type="spellEnd"/>
       <w:r>
         <w:rPr>
           <w:rFonts w:ascii="Segoe UI" w:hAnsi="Segoe UI" w:cs="Segoe UI"/>
@@ -1639,7 +1545,6 @@
         </w:rPr>
         <w:t xml:space="preserve"> instance into it. If we later want to switch to a different message sender (e.g., SMS or push notifications), we can simply update the configuration without modifying the </w:t>
       </w:r>
-      <w:proofErr w:type="spellStart"/>
       <w:r>
         <w:rPr>
           <w:rStyle w:val="HTMLCode"/>
@@ -1653,7 +1558,6 @@
         </w:rPr>
         <w:t>MessageService</w:t>
       </w:r>
-      <w:proofErr w:type="spellEnd"/>
       <w:r>
         <w:rPr>
           <w:rFonts w:ascii="Segoe UI" w:hAnsi="Segoe UI" w:cs="Segoe UI"/>
@@ -1726,18 +1630,8 @@
           <w:bCs/>
           <w:highlight w:val="lightGray"/>
         </w:rPr>
-        <w:t xml:space="preserve">Loose Coupling vs Tight </w:t>
-      </w:r>
-      <w:proofErr w:type="gramStart"/>
-      <w:r>
-        <w:rPr>
-          <w:b/>
-          <w:bCs/>
-          <w:highlight w:val="lightGray"/>
-        </w:rPr>
-        <w:t>Coupling :</w:t>
-      </w:r>
-      <w:proofErr w:type="gramEnd"/>
+        <w:t>Loose Coupling vs Tight Coupling :</w:t>
+      </w:r>
     </w:p>
     <w:p>
       <w:pPr>
@@ -2307,7 +2201,6 @@
           <w:bCs/>
         </w:rPr>
       </w:pPr>
-      <w:proofErr w:type="gramStart"/>
       <w:r>
         <w:rPr>
           <w:b/>
@@ -2316,7 +2209,6 @@
         </w:rPr>
         <w:t>MVC :</w:t>
       </w:r>
-      <w:proofErr w:type="gramEnd"/>
       <w:r>
         <w:rPr>
           <w:b/>
@@ -2346,23 +2238,7 @@
           <w:rFonts w:ascii="Segoe UI" w:hAnsi="Segoe UI" w:cs="Segoe UI"/>
           <w:color w:val="0D0D0D"/>
         </w:rPr>
-        <w:t xml:space="preserve">MVC stands for Model-View-Controller, which is a software architectural pattern commonly used in web development. It separates an application into three interconnected components: the Model, the View, and the Controller. </w:t>
-      </w:r>
-      <w:proofErr w:type="gramStart"/>
-      <w:r>
-        <w:rPr>
-          <w:rFonts w:ascii="Segoe UI" w:hAnsi="Segoe UI" w:cs="Segoe UI"/>
-          <w:color w:val="0D0D0D"/>
-        </w:rPr>
-        <w:t>Here's</w:t>
-      </w:r>
-      <w:proofErr w:type="gramEnd"/>
-      <w:r>
-        <w:rPr>
-          <w:rFonts w:ascii="Segoe UI" w:hAnsi="Segoe UI" w:cs="Segoe UI"/>
-          <w:color w:val="0D0D0D"/>
-        </w:rPr>
-        <w:t xml:space="preserve"> a brief explanation of each component:</w:t>
+        <w:t>MVC stands for Model-View-Controller, which is a software architectural pattern commonly used in web development. It separates an application into three interconnected components: the Model, the View, and the Controller. Here's a brief explanation of each component:</w:t>
       </w:r>
     </w:p>
     <w:p>
@@ -2399,23 +2275,7 @@
           <w:rFonts w:ascii="Segoe UI" w:hAnsi="Segoe UI" w:cs="Segoe UI"/>
           <w:color w:val="0D0D0D"/>
         </w:rPr>
-        <w:t xml:space="preserve">: Represents the data and business logic of the application. It encapsulates the application's state and </w:t>
-      </w:r>
-      <w:proofErr w:type="spellStart"/>
-      <w:r>
-        <w:rPr>
-          <w:rFonts w:ascii="Segoe UI" w:hAnsi="Segoe UI" w:cs="Segoe UI"/>
-          <w:color w:val="0D0D0D"/>
-        </w:rPr>
-        <w:t>behavior</w:t>
-      </w:r>
-      <w:proofErr w:type="spellEnd"/>
-      <w:r>
-        <w:rPr>
-          <w:rFonts w:ascii="Segoe UI" w:hAnsi="Segoe UI" w:cs="Segoe UI"/>
-          <w:color w:val="0D0D0D"/>
-        </w:rPr>
-        <w:t>. The Model interacts with the database or any other data source to fetch or update data.</w:t>
+        <w:t>: Represents the data and business logic of the application. It encapsulates the application's state and behavior. The Model interacts with the database or any other data source to fetch or update data.</w:t>
       </w:r>
     </w:p>
     <w:p>
@@ -2508,21 +2368,12 @@
           <w:color w:val="0D0D0D"/>
         </w:rPr>
       </w:pPr>
-      <w:proofErr w:type="gramStart"/>
-      <w:r>
-        <w:rPr>
-          <w:rFonts w:ascii="Segoe UI" w:hAnsi="Segoe UI" w:cs="Segoe UI"/>
-          <w:color w:val="0D0D0D"/>
-        </w:rPr>
-        <w:t>Here's</w:t>
-      </w:r>
-      <w:proofErr w:type="gramEnd"/>
-      <w:r>
-        <w:rPr>
-          <w:rFonts w:ascii="Segoe UI" w:hAnsi="Segoe UI" w:cs="Segoe UI"/>
-          <w:color w:val="0D0D0D"/>
-        </w:rPr>
-        <w:t xml:space="preserve"> a real-time example to illustrate MVC:</w:t>
+      <w:r>
+        <w:rPr>
+          <w:rFonts w:ascii="Segoe UI" w:hAnsi="Segoe UI" w:cs="Segoe UI"/>
+          <w:color w:val="0D0D0D"/>
+        </w:rPr>
+        <w:t>Here's a real-time example to illustrate MVC:</w:t>
       </w:r>
     </w:p>
     <w:p>
@@ -2700,77 +2551,20 @@
           <w:bCs/>
         </w:rPr>
       </w:pPr>
-      <w:proofErr w:type="spellStart"/>
-      <w:proofErr w:type="gramStart"/>
       <w:r>
         <w:rPr>
           <w:b/>
           <w:bCs/>
           <w:highlight w:val="lightGray"/>
         </w:rPr>
-        <w:t>Thymeleaf</w:t>
-      </w:r>
-      <w:proofErr w:type="spellEnd"/>
-      <w:r>
-        <w:rPr>
-          <w:b/>
-          <w:bCs/>
-          <w:highlight w:val="lightGray"/>
-        </w:rPr>
-        <w:t xml:space="preserve"> :</w:t>
-      </w:r>
-      <w:proofErr w:type="gramEnd"/>
+        <w:t>Thymeleaf :</w:t>
+      </w:r>
       <w:r>
         <w:rPr>
           <w:b/>
           <w:bCs/>
         </w:rPr>
         <w:t xml:space="preserve"> </w:t>
-      </w:r>
-    </w:p>
-    <w:p>
-      <w:pPr>
-        <w:rPr>
-          <w:rFonts w:ascii="Segoe UI" w:hAnsi="Segoe UI" w:cs="Segoe UI"/>
-          <w:color w:val="0D0D0D"/>
-          <w:shd w:val="clear" w:color="auto" w:fill="FFFFFF"/>
-        </w:rPr>
-      </w:pPr>
-      <w:proofErr w:type="spellStart"/>
-      <w:r>
-        <w:rPr>
-          <w:rFonts w:ascii="Segoe UI" w:hAnsi="Segoe UI" w:cs="Segoe UI"/>
-          <w:color w:val="0D0D0D"/>
-          <w:shd w:val="clear" w:color="auto" w:fill="FFFFFF"/>
-        </w:rPr>
-        <w:t>Thymeleaf</w:t>
-      </w:r>
-      <w:proofErr w:type="spellEnd"/>
-      <w:r>
-        <w:rPr>
-          <w:rFonts w:ascii="Segoe UI" w:hAnsi="Segoe UI" w:cs="Segoe UI"/>
-          <w:color w:val="0D0D0D"/>
-          <w:shd w:val="clear" w:color="auto" w:fill="FFFFFF"/>
-        </w:rPr>
-        <w:t xml:space="preserve"> is a modern server-side Java template engine for web and standalone environments. It allows developers to create dynamic web pages with natural, human-readable templates. </w:t>
-      </w:r>
-      <w:proofErr w:type="spellStart"/>
-      <w:r>
-        <w:rPr>
-          <w:rFonts w:ascii="Segoe UI" w:hAnsi="Segoe UI" w:cs="Segoe UI"/>
-          <w:color w:val="0D0D0D"/>
-          <w:shd w:val="clear" w:color="auto" w:fill="FFFFFF"/>
-        </w:rPr>
-        <w:t>Thymeleaf</w:t>
-      </w:r>
-      <w:proofErr w:type="spellEnd"/>
-      <w:r>
-        <w:rPr>
-          <w:rFonts w:ascii="Segoe UI" w:hAnsi="Segoe UI" w:cs="Segoe UI"/>
-          <w:color w:val="0D0D0D"/>
-          <w:shd w:val="clear" w:color="auto" w:fill="FFFFFF"/>
-        </w:rPr>
-        <w:t xml:space="preserve"> seamlessly integrates with Spring Framework and other Java web frameworks.</w:t>
       </w:r>
     </w:p>
     <w:p>
@@ -2785,7 +2579,27 @@
           <w14:ligatures w14:val="none"/>
         </w:rPr>
       </w:pPr>
-      <w:proofErr w:type="gramStart"/>
+      <w:r>
+        <w:rPr>
+          <w:rFonts w:ascii="Segoe UI" w:hAnsi="Segoe UI" w:cs="Segoe UI"/>
+          <w:color w:val="0D0D0D"/>
+          <w:shd w:val="clear" w:color="auto" w:fill="FFFFFF"/>
+        </w:rPr>
+        <w:t>Thymeleaf is a modern server-side Java template engine for web and standalone environments. It allows developers to create dynamic web pages with natural, human-readable templates. Thymeleaf seamlessly integrates with Spring Framework and other Java web frameworks.</w:t>
+      </w:r>
+    </w:p>
+    <w:p>
+      <w:pPr>
+        <w:rPr>
+          <w:rFonts w:ascii="Calibri" w:eastAsia="Times New Roman" w:hAnsi="Calibri" w:cs="Calibri"/>
+          <w:b/>
+          <w:bCs/>
+          <w:color w:val="000000"/>
+          <w:kern w:val="0"/>
+          <w:lang w:eastAsia="en-IN"/>
+          <w14:ligatures w14:val="none"/>
+        </w:rPr>
+      </w:pPr>
       <w:r>
         <w:rPr>
           <w:rFonts w:ascii="Calibri" w:eastAsia="Times New Roman" w:hAnsi="Calibri" w:cs="Calibri"/>
@@ -2797,9 +2611,440 @@
           <w:lang w:eastAsia="en-IN"/>
           <w14:ligatures w14:val="none"/>
         </w:rPr>
+        <w:t>Internationalization :</w:t>
+      </w:r>
+    </w:p>
+    <w:p>
+      <w:pPr>
+        <w:pStyle w:val="NormalWeb"/>
+        <w:pBdr>
+          <w:top w:val="single" w:sz="2" w:space="0" w:color="E3E3E3"/>
+          <w:left w:val="single" w:sz="2" w:space="0" w:color="E3E3E3"/>
+          <w:bottom w:val="single" w:sz="2" w:space="0" w:color="E3E3E3"/>
+          <w:right w:val="single" w:sz="2" w:space="0" w:color="E3E3E3"/>
+        </w:pBdr>
+        <w:shd w:val="clear" w:color="auto" w:fill="FFFFFF"/>
+        <w:spacing w:before="0" w:beforeAutospacing="0" w:after="300" w:afterAutospacing="0"/>
+        <w:rPr>
+          <w:rFonts w:ascii="Segoe UI" w:hAnsi="Segoe UI" w:cs="Segoe UI"/>
+          <w:color w:val="0D0D0D"/>
+        </w:rPr>
+      </w:pPr>
+      <w:r>
+        <w:rPr>
+          <w:rFonts w:ascii="Segoe UI" w:hAnsi="Segoe UI" w:cs="Segoe UI"/>
+          <w:color w:val="0D0D0D"/>
+        </w:rPr>
+        <w:br/>
+        <w:t>Internationalization, often abbreviated as i18n (because there are 18 letters between the "i" and the "n" in "Internationalization"), is the process of designing and developing software applications in a way that makes them adaptable to different languages, regions, and cultural conventions without engineering changes.</w:t>
+      </w:r>
+    </w:p>
+    <w:p>
+      <w:pPr>
+        <w:pStyle w:val="NormalWeb"/>
+        <w:pBdr>
+          <w:top w:val="single" w:sz="2" w:space="0" w:color="E3E3E3"/>
+          <w:left w:val="single" w:sz="2" w:space="0" w:color="E3E3E3"/>
+          <w:bottom w:val="single" w:sz="2" w:space="0" w:color="E3E3E3"/>
+          <w:right w:val="single" w:sz="2" w:space="0" w:color="E3E3E3"/>
+        </w:pBdr>
+        <w:shd w:val="clear" w:color="auto" w:fill="FFFFFF"/>
+        <w:spacing w:before="300" w:beforeAutospacing="0" w:after="300" w:afterAutospacing="0"/>
+        <w:rPr>
+          <w:rFonts w:ascii="Segoe UI" w:hAnsi="Segoe UI" w:cs="Segoe UI"/>
+          <w:color w:val="0D0D0D"/>
+        </w:rPr>
+      </w:pPr>
+      <w:r>
+        <w:rPr>
+          <w:rFonts w:ascii="Segoe UI" w:hAnsi="Segoe UI" w:cs="Segoe UI"/>
+          <w:color w:val="0D0D0D"/>
+        </w:rPr>
+        <w:t>In simpler terms, internationalization means making a software application capable of being used by people from different parts of the world who speak different languages or have different cultural norms. This involves separating the text and other elements that might need to change based on language or location from the core code of the application.</w:t>
+      </w:r>
+    </w:p>
+    <w:p>
+      <w:pPr>
+        <w:pStyle w:val="NormalWeb"/>
+        <w:pBdr>
+          <w:top w:val="single" w:sz="2" w:space="0" w:color="E3E3E3"/>
+          <w:left w:val="single" w:sz="2" w:space="0" w:color="E3E3E3"/>
+          <w:bottom w:val="single" w:sz="2" w:space="0" w:color="E3E3E3"/>
+          <w:right w:val="single" w:sz="2" w:space="0" w:color="E3E3E3"/>
+        </w:pBdr>
+        <w:shd w:val="clear" w:color="auto" w:fill="FFFFFF"/>
+        <w:spacing w:before="300" w:beforeAutospacing="0" w:after="300" w:afterAutospacing="0"/>
+        <w:rPr>
+          <w:rFonts w:ascii="Segoe UI" w:hAnsi="Segoe UI" w:cs="Segoe UI"/>
+          <w:color w:val="0D0D0D"/>
+        </w:rPr>
+      </w:pPr>
+      <w:r>
+        <w:rPr>
+          <w:rFonts w:ascii="Segoe UI" w:hAnsi="Segoe UI" w:cs="Segoe UI"/>
+          <w:color w:val="0D0D0D"/>
+        </w:rPr>
+        <w:t>For example, in an internationalized application, the text displayed to the user would be stored separately from the application code, allowing it to be easily translated into different languages. Additionally, the application might adapt its behavior based on the user's location or cultural settings, such as displaying dates and currency in the appropriate format for that region.</w:t>
+      </w:r>
+    </w:p>
+    <w:p>
+      <w:pPr>
+        <w:pStyle w:val="NormalWeb"/>
+        <w:pBdr>
+          <w:top w:val="single" w:sz="2" w:space="0" w:color="E3E3E3"/>
+          <w:left w:val="single" w:sz="2" w:space="0" w:color="E3E3E3"/>
+          <w:bottom w:val="single" w:sz="2" w:space="0" w:color="E3E3E3"/>
+          <w:right w:val="single" w:sz="2" w:space="0" w:color="E3E3E3"/>
+        </w:pBdr>
+        <w:shd w:val="clear" w:color="auto" w:fill="FFFFFF"/>
+        <w:spacing w:before="300" w:beforeAutospacing="0" w:after="0" w:afterAutospacing="0"/>
+        <w:rPr>
+          <w:rFonts w:ascii="Segoe UI" w:hAnsi="Segoe UI" w:cs="Segoe UI"/>
+          <w:color w:val="0D0D0D"/>
+        </w:rPr>
+      </w:pPr>
+      <w:r>
+        <w:rPr>
+          <w:rFonts w:ascii="Segoe UI" w:hAnsi="Segoe UI" w:cs="Segoe UI"/>
+          <w:color w:val="0D0D0D"/>
+        </w:rPr>
+        <w:t>By internationalizing a software application, developers can reach a wider audience and provide a better user experience for people around the world, regardless of their language or cultural background.</w:t>
+      </w:r>
+    </w:p>
+    <w:p>
+      <w:pPr>
+        <w:rPr>
+          <w:b/>
+          <w:bCs/>
+        </w:rPr>
+      </w:pPr>
+    </w:p>
+    <w:p>
+      <w:pPr>
+        <w:rPr>
+          <w:b/>
+          <w:bCs/>
+        </w:rPr>
+      </w:pPr>
+      <w:r>
+        <w:rPr>
+          <w:b/>
+          <w:bCs/>
+          <w:highlight w:val="lightGray"/>
+        </w:rPr>
+        <w:lastRenderedPageBreak/>
         <w:t>Hibernate :</w:t>
       </w:r>
-      <w:proofErr w:type="gramEnd"/>
+    </w:p>
+    <w:p>
+      <w:pPr>
+        <w:pStyle w:val="NormalWeb"/>
+        <w:pBdr>
+          <w:top w:val="single" w:sz="2" w:space="0" w:color="E3E3E3"/>
+          <w:left w:val="single" w:sz="2" w:space="0" w:color="E3E3E3"/>
+          <w:bottom w:val="single" w:sz="2" w:space="0" w:color="E3E3E3"/>
+          <w:right w:val="single" w:sz="2" w:space="0" w:color="E3E3E3"/>
+        </w:pBdr>
+        <w:shd w:val="clear" w:color="auto" w:fill="FFFFFF"/>
+        <w:spacing w:before="0" w:beforeAutospacing="0" w:after="300" w:afterAutospacing="0"/>
+        <w:rPr>
+          <w:rFonts w:ascii="Segoe UI" w:hAnsi="Segoe UI" w:cs="Segoe UI"/>
+          <w:color w:val="0D0D0D"/>
+        </w:rPr>
+      </w:pPr>
+      <w:r>
+        <w:rPr>
+          <w:rFonts w:ascii="Segoe UI" w:hAnsi="Segoe UI" w:cs="Segoe UI"/>
+          <w:color w:val="0D0D0D"/>
+        </w:rPr>
+        <w:t>Hibernate is a Java-based framework that simplifies the interaction between Java applications and relational databases. It provides an object-relational mapping (ORM) approach, allowing developers to work with objects in their Java code instead of dealing directly with database tables and SQL queries.</w:t>
+      </w:r>
+    </w:p>
+    <w:p>
+      <w:pPr>
+        <w:pStyle w:val="NormalWeb"/>
+        <w:pBdr>
+          <w:top w:val="single" w:sz="2" w:space="0" w:color="E3E3E3"/>
+          <w:left w:val="single" w:sz="2" w:space="0" w:color="E3E3E3"/>
+          <w:bottom w:val="single" w:sz="2" w:space="0" w:color="E3E3E3"/>
+          <w:right w:val="single" w:sz="2" w:space="0" w:color="E3E3E3"/>
+        </w:pBdr>
+        <w:shd w:val="clear" w:color="auto" w:fill="FFFFFF"/>
+        <w:spacing w:before="300" w:beforeAutospacing="0" w:after="300" w:afterAutospacing="0"/>
+        <w:rPr>
+          <w:rFonts w:ascii="Segoe UI" w:hAnsi="Segoe UI" w:cs="Segoe UI"/>
+          <w:color w:val="0D0D0D"/>
+        </w:rPr>
+      </w:pPr>
+      <w:r>
+        <w:rPr>
+          <w:rFonts w:ascii="Segoe UI" w:hAnsi="Segoe UI" w:cs="Segoe UI"/>
+          <w:color w:val="0D0D0D"/>
+        </w:rPr>
+        <w:t>Here's a simple explanation of how Hibernate works:</w:t>
+      </w:r>
+    </w:p>
+    <w:p>
+      <w:pPr>
+        <w:pStyle w:val="NormalWeb"/>
+        <w:numPr>
+          <w:ilvl w:val="0"/>
+          <w:numId w:val="6"/>
+        </w:numPr>
+        <w:pBdr>
+          <w:top w:val="single" w:sz="2" w:space="0" w:color="E3E3E3"/>
+          <w:left w:val="single" w:sz="2" w:space="5" w:color="E3E3E3"/>
+          <w:bottom w:val="single" w:sz="2" w:space="0" w:color="E3E3E3"/>
+          <w:right w:val="single" w:sz="2" w:space="0" w:color="E3E3E3"/>
+        </w:pBdr>
+        <w:shd w:val="clear" w:color="auto" w:fill="FFFFFF"/>
+        <w:spacing w:before="0" w:beforeAutospacing="0" w:after="0" w:afterAutospacing="0"/>
+        <w:rPr>
+          <w:rFonts w:ascii="Segoe UI" w:hAnsi="Segoe UI" w:cs="Segoe UI"/>
+          <w:color w:val="0D0D0D"/>
+        </w:rPr>
+      </w:pPr>
+      <w:r>
+        <w:rPr>
+          <w:rStyle w:val="Strong"/>
+          <w:rFonts w:ascii="Segoe UI" w:hAnsi="Segoe UI" w:cs="Segoe UI"/>
+          <w:color w:val="0D0D0D"/>
+          <w:bdr w:val="single" w:sz="2" w:space="0" w:color="E3E3E3" w:frame="1"/>
+        </w:rPr>
+        <w:t>Object-Relational Mapping (ORM)</w:t>
+      </w:r>
+      <w:r>
+        <w:rPr>
+          <w:rFonts w:ascii="Segoe UI" w:hAnsi="Segoe UI" w:cs="Segoe UI"/>
+          <w:color w:val="0D0D0D"/>
+        </w:rPr>
+        <w:t>: Hibernate maps Java classes to database tables and Java data types to SQL data types. This mapping is defined using annotations or XML configuration files.</w:t>
+      </w:r>
+    </w:p>
+    <w:p>
+      <w:pPr>
+        <w:pStyle w:val="NormalWeb"/>
+        <w:numPr>
+          <w:ilvl w:val="0"/>
+          <w:numId w:val="6"/>
+        </w:numPr>
+        <w:pBdr>
+          <w:top w:val="single" w:sz="2" w:space="0" w:color="E3E3E3"/>
+          <w:left w:val="single" w:sz="2" w:space="5" w:color="E3E3E3"/>
+          <w:bottom w:val="single" w:sz="2" w:space="0" w:color="E3E3E3"/>
+          <w:right w:val="single" w:sz="2" w:space="0" w:color="E3E3E3"/>
+        </w:pBdr>
+        <w:shd w:val="clear" w:color="auto" w:fill="FFFFFF"/>
+        <w:spacing w:before="0" w:beforeAutospacing="0" w:after="0" w:afterAutospacing="0"/>
+        <w:rPr>
+          <w:rFonts w:ascii="Segoe UI" w:hAnsi="Segoe UI" w:cs="Segoe UI"/>
+          <w:color w:val="0D0D0D"/>
+        </w:rPr>
+      </w:pPr>
+      <w:r>
+        <w:rPr>
+          <w:rStyle w:val="Strong"/>
+          <w:rFonts w:ascii="Segoe UI" w:hAnsi="Segoe UI" w:cs="Segoe UI"/>
+          <w:color w:val="0D0D0D"/>
+          <w:bdr w:val="single" w:sz="2" w:space="0" w:color="E3E3E3" w:frame="1"/>
+        </w:rPr>
+        <w:t>Entity Classes</w:t>
+      </w:r>
+      <w:r>
+        <w:rPr>
+          <w:rFonts w:ascii="Segoe UI" w:hAnsi="Segoe UI" w:cs="Segoe UI"/>
+          <w:color w:val="0D0D0D"/>
+        </w:rPr>
+        <w:t>: In Hibernate, entity classes represent the data stored in the database. Each entity class corresponds to a database table, and each instance of the entity class represents a row in that table.</w:t>
+      </w:r>
+    </w:p>
+    <w:p>
+      <w:pPr>
+        <w:pStyle w:val="NormalWeb"/>
+        <w:numPr>
+          <w:ilvl w:val="0"/>
+          <w:numId w:val="6"/>
+        </w:numPr>
+        <w:pBdr>
+          <w:top w:val="single" w:sz="2" w:space="0" w:color="E3E3E3"/>
+          <w:left w:val="single" w:sz="2" w:space="5" w:color="E3E3E3"/>
+          <w:bottom w:val="single" w:sz="2" w:space="0" w:color="E3E3E3"/>
+          <w:right w:val="single" w:sz="2" w:space="0" w:color="E3E3E3"/>
+        </w:pBdr>
+        <w:shd w:val="clear" w:color="auto" w:fill="FFFFFF"/>
+        <w:spacing w:before="0" w:beforeAutospacing="0" w:after="0" w:afterAutospacing="0"/>
+        <w:rPr>
+          <w:rFonts w:ascii="Segoe UI" w:hAnsi="Segoe UI" w:cs="Segoe UI"/>
+          <w:color w:val="0D0D0D"/>
+        </w:rPr>
+      </w:pPr>
+      <w:r>
+        <w:rPr>
+          <w:rStyle w:val="Strong"/>
+          <w:rFonts w:ascii="Segoe UI" w:hAnsi="Segoe UI" w:cs="Segoe UI"/>
+          <w:color w:val="0D0D0D"/>
+          <w:bdr w:val="single" w:sz="2" w:space="0" w:color="E3E3E3" w:frame="1"/>
+        </w:rPr>
+        <w:t>Session Factory</w:t>
+      </w:r>
+      <w:r>
+        <w:rPr>
+          <w:rFonts w:ascii="Segoe UI" w:hAnsi="Segoe UI" w:cs="Segoe UI"/>
+          <w:color w:val="0D0D0D"/>
+        </w:rPr>
+        <w:t>: Hibernate uses a Session Factory to create sessions, which are used to interact with the database. The Session Factory is typically configured with information about the database connection, mapping metadata, and other settings.</w:t>
+      </w:r>
+    </w:p>
+    <w:p>
+      <w:pPr>
+        <w:pStyle w:val="NormalWeb"/>
+        <w:numPr>
+          <w:ilvl w:val="0"/>
+          <w:numId w:val="6"/>
+        </w:numPr>
+        <w:pBdr>
+          <w:top w:val="single" w:sz="2" w:space="0" w:color="E3E3E3"/>
+          <w:left w:val="single" w:sz="2" w:space="5" w:color="E3E3E3"/>
+          <w:bottom w:val="single" w:sz="2" w:space="0" w:color="E3E3E3"/>
+          <w:right w:val="single" w:sz="2" w:space="0" w:color="E3E3E3"/>
+        </w:pBdr>
+        <w:shd w:val="clear" w:color="auto" w:fill="FFFFFF"/>
+        <w:spacing w:before="0" w:beforeAutospacing="0" w:after="0" w:afterAutospacing="0"/>
+        <w:rPr>
+          <w:rFonts w:ascii="Segoe UI" w:hAnsi="Segoe UI" w:cs="Segoe UI"/>
+          <w:color w:val="0D0D0D"/>
+        </w:rPr>
+      </w:pPr>
+      <w:r>
+        <w:rPr>
+          <w:rStyle w:val="Strong"/>
+          <w:rFonts w:ascii="Segoe UI" w:hAnsi="Segoe UI" w:cs="Segoe UI"/>
+          <w:color w:val="0D0D0D"/>
+          <w:bdr w:val="single" w:sz="2" w:space="0" w:color="E3E3E3" w:frame="1"/>
+        </w:rPr>
+        <w:t>Session</w:t>
+      </w:r>
+      <w:r>
+        <w:rPr>
+          <w:rFonts w:ascii="Segoe UI" w:hAnsi="Segoe UI" w:cs="Segoe UI"/>
+          <w:color w:val="0D0D0D"/>
+        </w:rPr>
+        <w:t>: A session in Hibernate represents a single unit of work with the database. Developers use sessions to perform database operations such as saving, updating, deleting, and querying objects.</w:t>
+      </w:r>
+    </w:p>
+    <w:p>
+      <w:pPr>
+        <w:pStyle w:val="NormalWeb"/>
+        <w:numPr>
+          <w:ilvl w:val="0"/>
+          <w:numId w:val="6"/>
+        </w:numPr>
+        <w:pBdr>
+          <w:top w:val="single" w:sz="2" w:space="0" w:color="E3E3E3"/>
+          <w:left w:val="single" w:sz="2" w:space="5" w:color="E3E3E3"/>
+          <w:bottom w:val="single" w:sz="2" w:space="0" w:color="E3E3E3"/>
+          <w:right w:val="single" w:sz="2" w:space="0" w:color="E3E3E3"/>
+        </w:pBdr>
+        <w:shd w:val="clear" w:color="auto" w:fill="FFFFFF"/>
+        <w:spacing w:before="0" w:beforeAutospacing="0" w:after="0" w:afterAutospacing="0"/>
+        <w:rPr>
+          <w:rFonts w:ascii="Segoe UI" w:hAnsi="Segoe UI" w:cs="Segoe UI"/>
+          <w:color w:val="0D0D0D"/>
+        </w:rPr>
+      </w:pPr>
+      <w:r>
+        <w:rPr>
+          <w:rStyle w:val="Strong"/>
+          <w:rFonts w:ascii="Segoe UI" w:hAnsi="Segoe UI" w:cs="Segoe UI"/>
+          <w:color w:val="0D0D0D"/>
+          <w:bdr w:val="single" w:sz="2" w:space="0" w:color="E3E3E3" w:frame="1"/>
+        </w:rPr>
+        <w:t>Transactions</w:t>
+      </w:r>
+      <w:r>
+        <w:rPr>
+          <w:rFonts w:ascii="Segoe UI" w:hAnsi="Segoe UI" w:cs="Segoe UI"/>
+          <w:color w:val="0D0D0D"/>
+        </w:rPr>
+        <w:t>: Hibernate supports transactions, which are sequences of database operations that are executed as a single unit. Transactions ensure data integrity by either committing all changes to the database or rolling back the changes if an error occurs.</w:t>
+      </w:r>
+    </w:p>
+    <w:p>
+      <w:pPr>
+        <w:pStyle w:val="NormalWeb"/>
+        <w:numPr>
+          <w:ilvl w:val="0"/>
+          <w:numId w:val="6"/>
+        </w:numPr>
+        <w:pBdr>
+          <w:top w:val="single" w:sz="2" w:space="0" w:color="E3E3E3"/>
+          <w:left w:val="single" w:sz="2" w:space="5" w:color="E3E3E3"/>
+          <w:bottom w:val="single" w:sz="2" w:space="0" w:color="E3E3E3"/>
+          <w:right w:val="single" w:sz="2" w:space="0" w:color="E3E3E3"/>
+        </w:pBdr>
+        <w:shd w:val="clear" w:color="auto" w:fill="FFFFFF"/>
+        <w:spacing w:before="0" w:beforeAutospacing="0" w:after="0" w:afterAutospacing="0"/>
+        <w:rPr>
+          <w:rFonts w:ascii="Segoe UI" w:hAnsi="Segoe UI" w:cs="Segoe UI"/>
+          <w:color w:val="0D0D0D"/>
+        </w:rPr>
+      </w:pPr>
+      <w:r>
+        <w:rPr>
+          <w:rStyle w:val="Strong"/>
+          <w:rFonts w:ascii="Segoe UI" w:hAnsi="Segoe UI" w:cs="Segoe UI"/>
+          <w:color w:val="0D0D0D"/>
+          <w:bdr w:val="single" w:sz="2" w:space="0" w:color="E3E3E3" w:frame="1"/>
+        </w:rPr>
+        <w:t>Lazy Loading</w:t>
+      </w:r>
+      <w:r>
+        <w:rPr>
+          <w:rFonts w:ascii="Segoe UI" w:hAnsi="Segoe UI" w:cs="Segoe UI"/>
+          <w:color w:val="0D0D0D"/>
+        </w:rPr>
+        <w:t>: Hibernate supports lazy loading, which means that it loads associated objects from the database only when they are accessed for the first time. This can improve performance by reducing the amount of data fetched from the database.</w:t>
+      </w:r>
+    </w:p>
+    <w:p>
+      <w:pPr>
+        <w:pStyle w:val="NormalWeb"/>
+        <w:pBdr>
+          <w:top w:val="single" w:sz="2" w:space="0" w:color="E3E3E3"/>
+          <w:left w:val="single" w:sz="2" w:space="0" w:color="E3E3E3"/>
+          <w:bottom w:val="single" w:sz="2" w:space="0" w:color="E3E3E3"/>
+          <w:right w:val="single" w:sz="2" w:space="0" w:color="E3E3E3"/>
+        </w:pBdr>
+        <w:shd w:val="clear" w:color="auto" w:fill="FFFFFF"/>
+        <w:spacing w:before="300" w:beforeAutospacing="0" w:after="0" w:afterAutospacing="0"/>
+        <w:rPr>
+          <w:rFonts w:ascii="Segoe UI" w:hAnsi="Segoe UI" w:cs="Segoe UI"/>
+          <w:color w:val="0D0D0D"/>
+        </w:rPr>
+      </w:pPr>
+      <w:r>
+        <w:rPr>
+          <w:rFonts w:ascii="Segoe UI" w:hAnsi="Segoe UI" w:cs="Segoe UI"/>
+          <w:color w:val="0D0D0D"/>
+        </w:rPr>
+        <w:t>Overall, Hibernate simplifies database access in Java applications by abstracting away the complexities of JDBC (Java Database Connectivity) and providing a higher-level, object-oriented approach to interacting with relational databases. It automates common tasks such as mapping Java objects to database tables, managing database connections, and executing SQL queries, allowing developers to focus on business logic rather than low-level database operations.</w:t>
+      </w:r>
+    </w:p>
+    <w:p>
+      <w:pPr>
+        <w:rPr>
+          <w:b/>
+          <w:bCs/>
+        </w:rPr>
+      </w:pPr>
+    </w:p>
+    <w:p>
+      <w:pPr>
+        <w:rPr>
+          <w:b/>
+          <w:bCs/>
+        </w:rPr>
+      </w:pPr>
     </w:p>
     <w:p>
       <w:pPr>
@@ -2813,20 +3058,6 @@
           <w14:ligatures w14:val="none"/>
         </w:rPr>
       </w:pPr>
-    </w:p>
-    <w:p>
-      <w:pPr>
-        <w:rPr>
-          <w:rFonts w:ascii="Calibri" w:eastAsia="Times New Roman" w:hAnsi="Calibri" w:cs="Calibri"/>
-          <w:b/>
-          <w:bCs/>
-          <w:color w:val="000000"/>
-          <w:kern w:val="0"/>
-          <w:lang w:eastAsia="en-IN"/>
-          <w14:ligatures w14:val="none"/>
-        </w:rPr>
-      </w:pPr>
-      <w:proofErr w:type="gramStart"/>
       <w:r>
         <w:rPr>
           <w:rFonts w:ascii="Calibri" w:eastAsia="Times New Roman" w:hAnsi="Calibri" w:cs="Calibri"/>
@@ -2838,9 +3069,8 @@
           <w:lang w:eastAsia="en-IN"/>
           <w14:ligatures w14:val="none"/>
         </w:rPr>
-        <w:t>Internationalization :</w:t>
-      </w:r>
-      <w:proofErr w:type="gramEnd"/>
+        <w:t>Spring REST :</w:t>
+      </w:r>
     </w:p>
     <w:p>
       <w:pPr>
@@ -2863,24 +3093,7 @@
           <w:rFonts w:ascii="Segoe UI" w:hAnsi="Segoe UI" w:cs="Segoe UI"/>
           <w:color w:val="0D0D0D"/>
         </w:rPr>
-        <w:br/>
-        <w:t>Internationalization, often abbreviated as i18n (because there are 18 letters between the "</w:t>
-      </w:r>
-      <w:proofErr w:type="spellStart"/>
-      <w:r>
-        <w:rPr>
-          <w:rFonts w:ascii="Segoe UI" w:hAnsi="Segoe UI" w:cs="Segoe UI"/>
-          <w:color w:val="0D0D0D"/>
-        </w:rPr>
-        <w:t>i</w:t>
-      </w:r>
-      <w:proofErr w:type="spellEnd"/>
-      <w:r>
-        <w:rPr>
-          <w:rFonts w:ascii="Segoe UI" w:hAnsi="Segoe UI" w:cs="Segoe UI"/>
-          <w:color w:val="0D0D0D"/>
-        </w:rPr>
-        <w:t>" and the "n" in "Internationalization"), is the process of designing and developing software applications in a way that makes them adaptable to different languages, regions, and cultural conventions without engineering changes.</w:t>
+        <w:t>Spring REST, or Spring RESTful Web Services, is a part of the Spring Framework that facilitates the development of RESTful APIs in Java.</w:t>
       </w:r>
     </w:p>
     <w:p>
@@ -2904,155 +3117,8 @@
           <w:rFonts w:ascii="Segoe UI" w:hAnsi="Segoe UI" w:cs="Segoe UI"/>
           <w:color w:val="0D0D0D"/>
         </w:rPr>
-        <w:t>In simpler terms, internationalization means making a software application capable of being used by people from different parts of the world who speak different languages or have different cultural norms. This involves separating the text and other elements that might need to change based on language or location from the core code of the application.</w:t>
-      </w:r>
-    </w:p>
-    <w:p>
-      <w:pPr>
-        <w:pStyle w:val="NormalWeb"/>
-        <w:pBdr>
-          <w:top w:val="single" w:sz="2" w:space="0" w:color="E3E3E3"/>
-          <w:left w:val="single" w:sz="2" w:space="0" w:color="E3E3E3"/>
-          <w:bottom w:val="single" w:sz="2" w:space="0" w:color="E3E3E3"/>
-          <w:right w:val="single" w:sz="2" w:space="0" w:color="E3E3E3"/>
-        </w:pBdr>
-        <w:shd w:val="clear" w:color="auto" w:fill="FFFFFF"/>
-        <w:spacing w:before="300" w:beforeAutospacing="0" w:after="300" w:afterAutospacing="0"/>
-        <w:rPr>
-          <w:rFonts w:ascii="Segoe UI" w:hAnsi="Segoe UI" w:cs="Segoe UI"/>
-          <w:color w:val="0D0D0D"/>
-        </w:rPr>
-      </w:pPr>
-      <w:r>
-        <w:rPr>
-          <w:rFonts w:ascii="Segoe UI" w:hAnsi="Segoe UI" w:cs="Segoe UI"/>
-          <w:color w:val="0D0D0D"/>
-        </w:rPr>
-        <w:t xml:space="preserve">For example, in an internationalized application, the text displayed to the user would be stored separately from the application code, allowing it to be easily translated into different languages. Additionally, the application might adapt its </w:t>
-      </w:r>
-      <w:proofErr w:type="spellStart"/>
-      <w:r>
-        <w:rPr>
-          <w:rFonts w:ascii="Segoe UI" w:hAnsi="Segoe UI" w:cs="Segoe UI"/>
-          <w:color w:val="0D0D0D"/>
-        </w:rPr>
-        <w:t>behavior</w:t>
-      </w:r>
-      <w:proofErr w:type="spellEnd"/>
-      <w:r>
-        <w:rPr>
-          <w:rFonts w:ascii="Segoe UI" w:hAnsi="Segoe UI" w:cs="Segoe UI"/>
-          <w:color w:val="0D0D0D"/>
-        </w:rPr>
-        <w:t xml:space="preserve"> based on the user's location or cultural settings, such as displaying dates and currency in the appropriate format for that region.</w:t>
-      </w:r>
-    </w:p>
-    <w:p>
-      <w:pPr>
-        <w:pStyle w:val="NormalWeb"/>
-        <w:pBdr>
-          <w:top w:val="single" w:sz="2" w:space="0" w:color="E3E3E3"/>
-          <w:left w:val="single" w:sz="2" w:space="0" w:color="E3E3E3"/>
-          <w:bottom w:val="single" w:sz="2" w:space="0" w:color="E3E3E3"/>
-          <w:right w:val="single" w:sz="2" w:space="0" w:color="E3E3E3"/>
-        </w:pBdr>
-        <w:shd w:val="clear" w:color="auto" w:fill="FFFFFF"/>
-        <w:spacing w:before="300" w:beforeAutospacing="0" w:after="0" w:afterAutospacing="0"/>
-        <w:rPr>
-          <w:rFonts w:ascii="Segoe UI" w:hAnsi="Segoe UI" w:cs="Segoe UI"/>
-          <w:color w:val="0D0D0D"/>
-        </w:rPr>
-      </w:pPr>
-      <w:r>
-        <w:rPr>
-          <w:rFonts w:ascii="Segoe UI" w:hAnsi="Segoe UI" w:cs="Segoe UI"/>
-          <w:color w:val="0D0D0D"/>
-        </w:rPr>
         <w:lastRenderedPageBreak/>
-        <w:t>By internationalizing a software application, developers can reach a wider audience and provide a better user experience for people around the world, regardless of their language or cultural background.</w:t>
-      </w:r>
-    </w:p>
-    <w:p>
-      <w:pPr>
-        <w:rPr>
-          <w:b/>
-          <w:bCs/>
-        </w:rPr>
-      </w:pPr>
-    </w:p>
-    <w:p>
-      <w:pPr>
-        <w:rPr>
-          <w:b/>
-          <w:bCs/>
-        </w:rPr>
-      </w:pPr>
-      <w:proofErr w:type="gramStart"/>
-      <w:r>
-        <w:rPr>
-          <w:b/>
-          <w:bCs/>
-          <w:highlight w:val="lightGray"/>
-        </w:rPr>
-        <w:t>Hibernate :</w:t>
-      </w:r>
-      <w:proofErr w:type="gramEnd"/>
-    </w:p>
-    <w:p>
-      <w:pPr>
-        <w:pStyle w:val="NormalWeb"/>
-        <w:pBdr>
-          <w:top w:val="single" w:sz="2" w:space="0" w:color="E3E3E3"/>
-          <w:left w:val="single" w:sz="2" w:space="0" w:color="E3E3E3"/>
-          <w:bottom w:val="single" w:sz="2" w:space="0" w:color="E3E3E3"/>
-          <w:right w:val="single" w:sz="2" w:space="0" w:color="E3E3E3"/>
-        </w:pBdr>
-        <w:shd w:val="clear" w:color="auto" w:fill="FFFFFF"/>
-        <w:spacing w:before="0" w:beforeAutospacing="0" w:after="300" w:afterAutospacing="0"/>
-        <w:rPr>
-          <w:rFonts w:ascii="Segoe UI" w:hAnsi="Segoe UI" w:cs="Segoe UI"/>
-          <w:color w:val="0D0D0D"/>
-        </w:rPr>
-      </w:pPr>
-      <w:r>
-        <w:rPr>
-          <w:rFonts w:ascii="Segoe UI" w:hAnsi="Segoe UI" w:cs="Segoe UI"/>
-          <w:color w:val="0D0D0D"/>
-        </w:rPr>
-        <w:t>Hibernate is a Java-based framework that simplifies the interaction between Java applications and relational databases. It provides an object-relational mapping (ORM) approach, allowing developers to work with objects in their Java code instead of dealing directly with database tables and SQL queries.</w:t>
-      </w:r>
-    </w:p>
-    <w:p>
-      <w:pPr>
-        <w:pStyle w:val="NormalWeb"/>
-        <w:pBdr>
-          <w:top w:val="single" w:sz="2" w:space="0" w:color="E3E3E3"/>
-          <w:left w:val="single" w:sz="2" w:space="0" w:color="E3E3E3"/>
-          <w:bottom w:val="single" w:sz="2" w:space="0" w:color="E3E3E3"/>
-          <w:right w:val="single" w:sz="2" w:space="0" w:color="E3E3E3"/>
-        </w:pBdr>
-        <w:shd w:val="clear" w:color="auto" w:fill="FFFFFF"/>
-        <w:spacing w:before="300" w:beforeAutospacing="0" w:after="300" w:afterAutospacing="0"/>
-        <w:rPr>
-          <w:rFonts w:ascii="Segoe UI" w:hAnsi="Segoe UI" w:cs="Segoe UI"/>
-          <w:color w:val="0D0D0D"/>
-        </w:rPr>
-      </w:pPr>
-      <w:proofErr w:type="gramStart"/>
-      <w:r>
-        <w:rPr>
-          <w:rFonts w:ascii="Segoe UI" w:hAnsi="Segoe UI" w:cs="Segoe UI"/>
-          <w:color w:val="0D0D0D"/>
-        </w:rPr>
-        <w:t>Here's</w:t>
-      </w:r>
-      <w:proofErr w:type="gramEnd"/>
-      <w:r>
-        <w:rPr>
-          <w:rFonts w:ascii="Segoe UI" w:hAnsi="Segoe UI" w:cs="Segoe UI"/>
-          <w:color w:val="0D0D0D"/>
-        </w:rPr>
-        <w:t xml:space="preserve"> a simple explanation of how Hibernate works:</w:t>
+        <w:t>Here's a simple explanation:</w:t>
       </w:r>
     </w:p>
     <w:p>
@@ -3060,7 +3126,7 @@
         <w:pStyle w:val="NormalWeb"/>
         <w:numPr>
           <w:ilvl w:val="0"/>
-          <w:numId w:val="6"/>
+          <w:numId w:val="7"/>
         </w:numPr>
         <w:pBdr>
           <w:top w:val="single" w:sz="2" w:space="0" w:color="E3E3E3"/>
@@ -3082,14 +3148,14 @@
           <w:color w:val="0D0D0D"/>
           <w:bdr w:val="single" w:sz="2" w:space="0" w:color="E3E3E3" w:frame="1"/>
         </w:rPr>
-        <w:t>Object-Relational Mapping (ORM)</w:t>
-      </w:r>
-      <w:r>
-        <w:rPr>
-          <w:rFonts w:ascii="Segoe UI" w:hAnsi="Segoe UI" w:cs="Segoe UI"/>
-          <w:color w:val="0D0D0D"/>
-        </w:rPr>
-        <w:t>: Hibernate maps Java classes to database tables and Java data types to SQL data types. This mapping is defined using annotations or XML configuration files.</w:t>
+        <w:t>RESTful Architecture</w:t>
+      </w:r>
+      <w:r>
+        <w:rPr>
+          <w:rFonts w:ascii="Segoe UI" w:hAnsi="Segoe UI" w:cs="Segoe UI"/>
+          <w:color w:val="0D0D0D"/>
+        </w:rPr>
+        <w:t>: REST stands for Representational State Transfer. It's an architectural style for designing networked applications, especially web services, that prioritize simplicity, scalability, and reliability. RESTful APIs use standard HTTP methods like GET, POST, PUT, DELETE to perform CRUD (Create, Read, Update, Delete) operations on resources.</w:t>
       </w:r>
     </w:p>
     <w:p>
@@ -3097,7 +3163,7 @@
         <w:pStyle w:val="NormalWeb"/>
         <w:numPr>
           <w:ilvl w:val="0"/>
-          <w:numId w:val="6"/>
+          <w:numId w:val="7"/>
         </w:numPr>
         <w:pBdr>
           <w:top w:val="single" w:sz="2" w:space="0" w:color="E3E3E3"/>
@@ -3119,14 +3185,14 @@
           <w:color w:val="0D0D0D"/>
           <w:bdr w:val="single" w:sz="2" w:space="0" w:color="E3E3E3" w:frame="1"/>
         </w:rPr>
-        <w:t>Entity Classes</w:t>
-      </w:r>
-      <w:r>
-        <w:rPr>
-          <w:rFonts w:ascii="Segoe UI" w:hAnsi="Segoe UI" w:cs="Segoe UI"/>
-          <w:color w:val="0D0D0D"/>
-        </w:rPr>
-        <w:t>: In Hibernate, entity classes represent the data stored in the database. Each entity class corresponds to a database table, and each instance of the entity class represents a row in that table.</w:t>
+        <w:t>Spring REST</w:t>
+      </w:r>
+      <w:r>
+        <w:rPr>
+          <w:rFonts w:ascii="Segoe UI" w:hAnsi="Segoe UI" w:cs="Segoe UI"/>
+          <w:color w:val="0D0D0D"/>
+        </w:rPr>
+        <w:t>: Spring REST allows developers to build RESTful APIs using the Spring Framework. It provides features and components to simplify the creation of RESTful web services, handling request mapping, serialization, deserialization, error handling, and more.</w:t>
       </w:r>
     </w:p>
     <w:p>
@@ -3134,7 +3200,7 @@
         <w:pStyle w:val="NormalWeb"/>
         <w:numPr>
           <w:ilvl w:val="0"/>
-          <w:numId w:val="6"/>
+          <w:numId w:val="7"/>
         </w:numPr>
         <w:pBdr>
           <w:top w:val="single" w:sz="2" w:space="0" w:color="E3E3E3"/>
@@ -3156,14 +3222,94 @@
           <w:color w:val="0D0D0D"/>
           <w:bdr w:val="single" w:sz="2" w:space="0" w:color="E3E3E3" w:frame="1"/>
         </w:rPr>
-        <w:t>Session Factory</w:t>
-      </w:r>
-      <w:r>
-        <w:rPr>
-          <w:rFonts w:ascii="Segoe UI" w:hAnsi="Segoe UI" w:cs="Segoe UI"/>
-          <w:color w:val="0D0D0D"/>
-        </w:rPr>
-        <w:t>: Hibernate uses a Session Factory to create sessions, which are used to interact with the database. The Session Factory is typically configured with information about the database connection, mapping metadata, and other settings.</w:t>
+        <w:t>Controller Classes</w:t>
+      </w:r>
+      <w:r>
+        <w:rPr>
+          <w:rFonts w:ascii="Segoe UI" w:hAnsi="Segoe UI" w:cs="Segoe UI"/>
+          <w:color w:val="0D0D0D"/>
+        </w:rPr>
+        <w:t xml:space="preserve">: In Spring REST, you create controller classes to define the endpoints of your RESTful API. These controllers handle incoming HTTP requests and return appropriate responses. You can use annotations like </w:t>
+      </w:r>
+      <w:r>
+        <w:rPr>
+          <w:rStyle w:val="HTMLCode"/>
+          <w:rFonts w:ascii="Ubuntu Mono" w:hAnsi="Ubuntu Mono"/>
+          <w:b/>
+          <w:bCs/>
+          <w:color w:val="0D0D0D"/>
+          <w:sz w:val="21"/>
+          <w:szCs w:val="21"/>
+          <w:bdr w:val="single" w:sz="2" w:space="0" w:color="E3E3E3" w:frame="1"/>
+        </w:rPr>
+        <w:t>@RestController</w:t>
+      </w:r>
+      <w:r>
+        <w:rPr>
+          <w:rFonts w:ascii="Segoe UI" w:hAnsi="Segoe UI" w:cs="Segoe UI"/>
+          <w:color w:val="0D0D0D"/>
+        </w:rPr>
+        <w:t xml:space="preserve">, </w:t>
+      </w:r>
+      <w:r>
+        <w:rPr>
+          <w:rStyle w:val="HTMLCode"/>
+          <w:rFonts w:ascii="Ubuntu Mono" w:hAnsi="Ubuntu Mono"/>
+          <w:b/>
+          <w:bCs/>
+          <w:color w:val="0D0D0D"/>
+          <w:sz w:val="21"/>
+          <w:szCs w:val="21"/>
+          <w:bdr w:val="single" w:sz="2" w:space="0" w:color="E3E3E3" w:frame="1"/>
+        </w:rPr>
+        <w:t>@RequestMapping</w:t>
+      </w:r>
+      <w:r>
+        <w:rPr>
+          <w:rFonts w:ascii="Segoe UI" w:hAnsi="Segoe UI" w:cs="Segoe UI"/>
+          <w:color w:val="0D0D0D"/>
+        </w:rPr>
+        <w:t xml:space="preserve">, </w:t>
+      </w:r>
+      <w:r>
+        <w:rPr>
+          <w:rStyle w:val="HTMLCode"/>
+          <w:rFonts w:ascii="Ubuntu Mono" w:hAnsi="Ubuntu Mono"/>
+          <w:b/>
+          <w:bCs/>
+          <w:color w:val="0D0D0D"/>
+          <w:sz w:val="21"/>
+          <w:szCs w:val="21"/>
+          <w:bdr w:val="single" w:sz="2" w:space="0" w:color="E3E3E3" w:frame="1"/>
+        </w:rPr>
+        <w:t>@GetMapping</w:t>
+      </w:r>
+      <w:r>
+        <w:rPr>
+          <w:rFonts w:ascii="Segoe UI" w:hAnsi="Segoe UI" w:cs="Segoe UI"/>
+          <w:color w:val="0D0D0D"/>
+        </w:rPr>
+        <w:t xml:space="preserve">, </w:t>
+      </w:r>
+      <w:r>
+        <w:rPr>
+          <w:rStyle w:val="HTMLCode"/>
+          <w:rFonts w:ascii="Ubuntu Mono" w:hAnsi="Ubuntu Mono"/>
+          <w:b/>
+          <w:bCs/>
+          <w:color w:val="0D0D0D"/>
+          <w:sz w:val="21"/>
+          <w:szCs w:val="21"/>
+          <w:bdr w:val="single" w:sz="2" w:space="0" w:color="E3E3E3" w:frame="1"/>
+        </w:rPr>
+        <w:t>@PostMapping</w:t>
+      </w:r>
+      <w:r>
+        <w:rPr>
+          <w:rFonts w:ascii="Segoe UI" w:hAnsi="Segoe UI" w:cs="Segoe UI"/>
+          <w:color w:val="0D0D0D"/>
+        </w:rPr>
+        <w:t>, etc., to define the URL mappings and HTTP methods.</w:t>
       </w:r>
     </w:p>
     <w:p>
@@ -3171,7 +3317,7 @@
         <w:pStyle w:val="NormalWeb"/>
         <w:numPr>
           <w:ilvl w:val="0"/>
-          <w:numId w:val="6"/>
+          <w:numId w:val="7"/>
         </w:numPr>
         <w:pBdr>
           <w:top w:val="single" w:sz="2" w:space="0" w:color="E3E3E3"/>
@@ -3193,14 +3339,14 @@
           <w:color w:val="0D0D0D"/>
           <w:bdr w:val="single" w:sz="2" w:space="0" w:color="E3E3E3" w:frame="1"/>
         </w:rPr>
-        <w:t>Session</w:t>
-      </w:r>
-      <w:r>
-        <w:rPr>
-          <w:rFonts w:ascii="Segoe UI" w:hAnsi="Segoe UI" w:cs="Segoe UI"/>
-          <w:color w:val="0D0D0D"/>
-        </w:rPr>
-        <w:t>: A session in Hibernate represents a single unit of work with the database. Developers use sessions to perform database operations such as saving, updating, deleting, and querying objects.</w:t>
+        <w:t>Data Transfer Objects (DTOs)</w:t>
+      </w:r>
+      <w:r>
+        <w:rPr>
+          <w:rFonts w:ascii="Segoe UI" w:hAnsi="Segoe UI" w:cs="Segoe UI"/>
+          <w:color w:val="0D0D0D"/>
+        </w:rPr>
+        <w:t>: Spring REST often uses Data Transfer Objects (DTOs) to represent the data exchanged between the client and the server. These DTOs are simple Java classes that define the structure of the data being sent or received.</w:t>
       </w:r>
     </w:p>
     <w:p>
@@ -3208,7 +3354,7 @@
         <w:pStyle w:val="NormalWeb"/>
         <w:numPr>
           <w:ilvl w:val="0"/>
-          <w:numId w:val="6"/>
+          <w:numId w:val="7"/>
         </w:numPr>
         <w:pBdr>
           <w:top w:val="single" w:sz="2" w:space="0" w:color="E3E3E3"/>
@@ -3230,14 +3376,14 @@
           <w:color w:val="0D0D0D"/>
           <w:bdr w:val="single" w:sz="2" w:space="0" w:color="E3E3E3" w:frame="1"/>
         </w:rPr>
-        <w:t>Transactions</w:t>
-      </w:r>
-      <w:r>
-        <w:rPr>
-          <w:rFonts w:ascii="Segoe UI" w:hAnsi="Segoe UI" w:cs="Segoe UI"/>
-          <w:color w:val="0D0D0D"/>
-        </w:rPr>
-        <w:t>: Hibernate supports transactions, which are sequences of database operations that are executed as a single unit. Transactions ensure data integrity by either committing all changes to the database or rolling back the changes if an error occurs.</w:t>
+        <w:t>Serialization and Deserialization</w:t>
+      </w:r>
+      <w:r>
+        <w:rPr>
+          <w:rFonts w:ascii="Segoe UI" w:hAnsi="Segoe UI" w:cs="Segoe UI"/>
+          <w:color w:val="0D0D0D"/>
+        </w:rPr>
+        <w:t>: Spring REST automatically serializes Java objects to JSON or XML format when sending responses to clients, and deserializes JSON or XML payloads into Java objects when receiving requests from clients. This process is handled by libraries like Jackson or JAXB, which are integrated into Spring.</w:t>
       </w:r>
     </w:p>
     <w:p>
@@ -3245,7 +3391,7 @@
         <w:pStyle w:val="NormalWeb"/>
         <w:numPr>
           <w:ilvl w:val="0"/>
-          <w:numId w:val="6"/>
+          <w:numId w:val="7"/>
         </w:numPr>
         <w:pBdr>
           <w:top w:val="single" w:sz="2" w:space="0" w:color="E3E3E3"/>
@@ -3267,14 +3413,14 @@
           <w:color w:val="0D0D0D"/>
           <w:bdr w:val="single" w:sz="2" w:space="0" w:color="E3E3E3" w:frame="1"/>
         </w:rPr>
-        <w:t>Lazy Loading</w:t>
-      </w:r>
-      <w:r>
-        <w:rPr>
-          <w:rFonts w:ascii="Segoe UI" w:hAnsi="Segoe UI" w:cs="Segoe UI"/>
-          <w:color w:val="0D0D0D"/>
-        </w:rPr>
-        <w:t>: Hibernate supports lazy loading, which means that it loads associated objects from the database only when they are accessed for the first time. This can improve performance by reducing the amount of data fetched from the database.</w:t>
+        <w:t>Error Handling</w:t>
+      </w:r>
+      <w:r>
+        <w:rPr>
+          <w:rFonts w:ascii="Segoe UI" w:hAnsi="Segoe UI" w:cs="Segoe UI"/>
+          <w:color w:val="0D0D0D"/>
+        </w:rPr>
+        <w:t>: Spring REST provides mechanisms for handling errors and exceptions that occur during API requests. Developers can define exception handlers to customize error responses sent back to clients.</w:t>
       </w:r>
     </w:p>
     <w:p>
@@ -3298,38 +3444,19 @@
           <w:rFonts w:ascii="Segoe UI" w:hAnsi="Segoe UI" w:cs="Segoe UI"/>
           <w:color w:val="0D0D0D"/>
         </w:rPr>
-        <w:t xml:space="preserve">Overall, </w:t>
-      </w:r>
-      <w:proofErr w:type="gramStart"/>
-      <w:r>
-        <w:rPr>
-          <w:rFonts w:ascii="Segoe UI" w:hAnsi="Segoe UI" w:cs="Segoe UI"/>
-          <w:color w:val="0D0D0D"/>
-        </w:rPr>
-        <w:t>Hibernate</w:t>
-      </w:r>
-      <w:proofErr w:type="gramEnd"/>
-      <w:r>
-        <w:rPr>
-          <w:rFonts w:ascii="Segoe UI" w:hAnsi="Segoe UI" w:cs="Segoe UI"/>
-          <w:color w:val="0D0D0D"/>
-        </w:rPr>
-        <w:t xml:space="preserve"> simplifies database access in Java applications by abstracting away the complexities of JDBC (Java Database Connectivity) and providing a higher-level, object-oriented approach to interacting with relational databases. It automates common tasks such as mapping Java objects to database tables, managing database connections, and executing SQL queries, allowing developers to focus on business logic rather than low-level database operations.</w:t>
-      </w:r>
-    </w:p>
-    <w:p>
-      <w:pPr>
-        <w:rPr>
-          <w:b/>
-          <w:bCs/>
-        </w:rPr>
-      </w:pPr>
-    </w:p>
-    <w:p>
-      <w:pPr>
-        <w:rPr>
-          <w:b/>
-          <w:bCs/>
+        <w:t>In summary, Spring REST simplifies the process of building RESTful APIs in Java by providing a set of features and components that handle common tasks such as request mapping, serialization, deserialization, and error handling. It allows developers to focus on defining the API endpoints and implementing business logic, while Spring takes care of the underlying infrastructure and boilerplate code.</w:t>
+      </w:r>
+    </w:p>
+    <w:p>
+      <w:pPr>
+        <w:rPr>
+          <w:rFonts w:ascii="Calibri" w:eastAsia="Times New Roman" w:hAnsi="Calibri" w:cs="Calibri"/>
+          <w:b/>
+          <w:bCs/>
+          <w:color w:val="000000"/>
+          <w:kern w:val="0"/>
+          <w:lang w:eastAsia="en-IN"/>
+          <w14:ligatures w14:val="none"/>
         </w:rPr>
       </w:pPr>
     </w:p>
@@ -3356,24 +3483,8 @@
           <w:lang w:eastAsia="en-IN"/>
           <w14:ligatures w14:val="none"/>
         </w:rPr>
-        <w:lastRenderedPageBreak/>
-        <w:t xml:space="preserve">Spring </w:t>
-      </w:r>
-      <w:proofErr w:type="gramStart"/>
-      <w:r>
-        <w:rPr>
-          <w:rFonts w:ascii="Calibri" w:eastAsia="Times New Roman" w:hAnsi="Calibri" w:cs="Calibri"/>
-          <w:b/>
-          <w:bCs/>
-          <w:color w:val="000000"/>
-          <w:kern w:val="0"/>
-          <w:highlight w:val="lightGray"/>
-          <w:lang w:eastAsia="en-IN"/>
-          <w14:ligatures w14:val="none"/>
-        </w:rPr>
-        <w:t>REST :</w:t>
-      </w:r>
-      <w:proofErr w:type="gramEnd"/>
+        <w:t>Spring Data JPA :</w:t>
+      </w:r>
     </w:p>
     <w:p>
       <w:pPr>
@@ -3396,7 +3507,7 @@
           <w:rFonts w:ascii="Segoe UI" w:hAnsi="Segoe UI" w:cs="Segoe UI"/>
           <w:color w:val="0D0D0D"/>
         </w:rPr>
-        <w:t>Spring REST, or Spring RESTful Web Services, is a part of the Spring Framework that facilitates the development of RESTful APIs in Java.</w:t>
+        <w:t>Spring Data JPA is part of the larger Spring Data project, which aims to simplify data access in Java applications, particularly in Spring-based projects.</w:t>
       </w:r>
     </w:p>
     <w:p>
@@ -3415,475 +3526,12 @@
           <w:color w:val="0D0D0D"/>
         </w:rPr>
       </w:pPr>
-      <w:proofErr w:type="gramStart"/>
-      <w:r>
-        <w:rPr>
-          <w:rFonts w:ascii="Segoe UI" w:hAnsi="Segoe UI" w:cs="Segoe UI"/>
-          <w:color w:val="0D0D0D"/>
-        </w:rPr>
-        <w:t>Here's</w:t>
-      </w:r>
-      <w:proofErr w:type="gramEnd"/>
-      <w:r>
-        <w:rPr>
-          <w:rFonts w:ascii="Segoe UI" w:hAnsi="Segoe UI" w:cs="Segoe UI"/>
-          <w:color w:val="0D0D0D"/>
-        </w:rPr>
-        <w:t xml:space="preserve"> a simple explanation:</w:t>
-      </w:r>
-    </w:p>
-    <w:p>
-      <w:pPr>
-        <w:pStyle w:val="NormalWeb"/>
-        <w:numPr>
-          <w:ilvl w:val="0"/>
-          <w:numId w:val="7"/>
-        </w:numPr>
-        <w:pBdr>
-          <w:top w:val="single" w:sz="2" w:space="0" w:color="E3E3E3"/>
-          <w:left w:val="single" w:sz="2" w:space="5" w:color="E3E3E3"/>
-          <w:bottom w:val="single" w:sz="2" w:space="0" w:color="E3E3E3"/>
-          <w:right w:val="single" w:sz="2" w:space="0" w:color="E3E3E3"/>
-        </w:pBdr>
-        <w:shd w:val="clear" w:color="auto" w:fill="FFFFFF"/>
-        <w:spacing w:before="0" w:beforeAutospacing="0" w:after="0" w:afterAutospacing="0"/>
-        <w:rPr>
-          <w:rFonts w:ascii="Segoe UI" w:hAnsi="Segoe UI" w:cs="Segoe UI"/>
-          <w:color w:val="0D0D0D"/>
-        </w:rPr>
-      </w:pPr>
-      <w:r>
-        <w:rPr>
-          <w:rStyle w:val="Strong"/>
-          <w:rFonts w:ascii="Segoe UI" w:hAnsi="Segoe UI" w:cs="Segoe UI"/>
-          <w:color w:val="0D0D0D"/>
-          <w:bdr w:val="single" w:sz="2" w:space="0" w:color="E3E3E3" w:frame="1"/>
-        </w:rPr>
-        <w:t>RESTful Architecture</w:t>
-      </w:r>
-      <w:r>
-        <w:rPr>
-          <w:rFonts w:ascii="Segoe UI" w:hAnsi="Segoe UI" w:cs="Segoe UI"/>
-          <w:color w:val="0D0D0D"/>
-        </w:rPr>
-        <w:t xml:space="preserve">: REST stands for Representational State Transfer. </w:t>
-      </w:r>
-      <w:proofErr w:type="gramStart"/>
-      <w:r>
-        <w:rPr>
-          <w:rFonts w:ascii="Segoe UI" w:hAnsi="Segoe UI" w:cs="Segoe UI"/>
-          <w:color w:val="0D0D0D"/>
-        </w:rPr>
-        <w:t>It's</w:t>
-      </w:r>
-      <w:proofErr w:type="gramEnd"/>
-      <w:r>
-        <w:rPr>
-          <w:rFonts w:ascii="Segoe UI" w:hAnsi="Segoe UI" w:cs="Segoe UI"/>
-          <w:color w:val="0D0D0D"/>
-        </w:rPr>
-        <w:t xml:space="preserve"> an architectural style for designing networked applications, especially web services, that prioritize simplicity, scalability, and reliability. RESTful APIs use standard HTTP methods like GET, POST, PUT, DELETE to perform CRUD (Create, Read, Update, Delete) operations on resources.</w:t>
-      </w:r>
-    </w:p>
-    <w:p>
-      <w:pPr>
-        <w:pStyle w:val="NormalWeb"/>
-        <w:numPr>
-          <w:ilvl w:val="0"/>
-          <w:numId w:val="7"/>
-        </w:numPr>
-        <w:pBdr>
-          <w:top w:val="single" w:sz="2" w:space="0" w:color="E3E3E3"/>
-          <w:left w:val="single" w:sz="2" w:space="5" w:color="E3E3E3"/>
-          <w:bottom w:val="single" w:sz="2" w:space="0" w:color="E3E3E3"/>
-          <w:right w:val="single" w:sz="2" w:space="0" w:color="E3E3E3"/>
-        </w:pBdr>
-        <w:shd w:val="clear" w:color="auto" w:fill="FFFFFF"/>
-        <w:spacing w:before="0" w:beforeAutospacing="0" w:after="0" w:afterAutospacing="0"/>
-        <w:rPr>
-          <w:rFonts w:ascii="Segoe UI" w:hAnsi="Segoe UI" w:cs="Segoe UI"/>
-          <w:color w:val="0D0D0D"/>
-        </w:rPr>
-      </w:pPr>
-      <w:r>
-        <w:rPr>
-          <w:rStyle w:val="Strong"/>
-          <w:rFonts w:ascii="Segoe UI" w:hAnsi="Segoe UI" w:cs="Segoe UI"/>
-          <w:color w:val="0D0D0D"/>
-          <w:bdr w:val="single" w:sz="2" w:space="0" w:color="E3E3E3" w:frame="1"/>
-        </w:rPr>
-        <w:t>Spring REST</w:t>
-      </w:r>
-      <w:r>
-        <w:rPr>
-          <w:rFonts w:ascii="Segoe UI" w:hAnsi="Segoe UI" w:cs="Segoe UI"/>
-          <w:color w:val="0D0D0D"/>
-        </w:rPr>
-        <w:t>: Spring REST allows developers to build RESTful APIs using the Spring Framework. It provides features and components to simplify the creation of RESTful web services, handling request mapping, serialization, deserialization, error handling, and more.</w:t>
-      </w:r>
-    </w:p>
-    <w:p>
-      <w:pPr>
-        <w:pStyle w:val="NormalWeb"/>
-        <w:numPr>
-          <w:ilvl w:val="0"/>
-          <w:numId w:val="7"/>
-        </w:numPr>
-        <w:pBdr>
-          <w:top w:val="single" w:sz="2" w:space="0" w:color="E3E3E3"/>
-          <w:left w:val="single" w:sz="2" w:space="5" w:color="E3E3E3"/>
-          <w:bottom w:val="single" w:sz="2" w:space="0" w:color="E3E3E3"/>
-          <w:right w:val="single" w:sz="2" w:space="0" w:color="E3E3E3"/>
-        </w:pBdr>
-        <w:shd w:val="clear" w:color="auto" w:fill="FFFFFF"/>
-        <w:spacing w:before="0" w:beforeAutospacing="0" w:after="0" w:afterAutospacing="0"/>
-        <w:rPr>
-          <w:rFonts w:ascii="Segoe UI" w:hAnsi="Segoe UI" w:cs="Segoe UI"/>
-          <w:color w:val="0D0D0D"/>
-        </w:rPr>
-      </w:pPr>
-      <w:r>
-        <w:rPr>
-          <w:rStyle w:val="Strong"/>
-          <w:rFonts w:ascii="Segoe UI" w:hAnsi="Segoe UI" w:cs="Segoe UI"/>
-          <w:color w:val="0D0D0D"/>
-          <w:bdr w:val="single" w:sz="2" w:space="0" w:color="E3E3E3" w:frame="1"/>
-        </w:rPr>
-        <w:t>Controller Classes</w:t>
-      </w:r>
-      <w:r>
-        <w:rPr>
-          <w:rFonts w:ascii="Segoe UI" w:hAnsi="Segoe UI" w:cs="Segoe UI"/>
-          <w:color w:val="0D0D0D"/>
-        </w:rPr>
-        <w:t xml:space="preserve">: In Spring REST, you create controller classes to define the endpoints of your RESTful API. These controllers handle incoming HTTP requests and return appropriate responses. You can use annotations like </w:t>
-      </w:r>
-      <w:r>
-        <w:rPr>
-          <w:rStyle w:val="HTMLCode"/>
-          <w:rFonts w:ascii="Ubuntu Mono" w:hAnsi="Ubuntu Mono"/>
-          <w:b/>
-          <w:bCs/>
-          <w:color w:val="0D0D0D"/>
-          <w:sz w:val="21"/>
-          <w:szCs w:val="21"/>
-          <w:bdr w:val="single" w:sz="2" w:space="0" w:color="E3E3E3" w:frame="1"/>
-        </w:rPr>
-        <w:t>@RestController</w:t>
-      </w:r>
-      <w:r>
-        <w:rPr>
-          <w:rFonts w:ascii="Segoe UI" w:hAnsi="Segoe UI" w:cs="Segoe UI"/>
-          <w:color w:val="0D0D0D"/>
-        </w:rPr>
-        <w:t xml:space="preserve">, </w:t>
-      </w:r>
-      <w:r>
-        <w:rPr>
-          <w:rStyle w:val="HTMLCode"/>
-          <w:rFonts w:ascii="Ubuntu Mono" w:hAnsi="Ubuntu Mono"/>
-          <w:b/>
-          <w:bCs/>
-          <w:color w:val="0D0D0D"/>
-          <w:sz w:val="21"/>
-          <w:szCs w:val="21"/>
-          <w:bdr w:val="single" w:sz="2" w:space="0" w:color="E3E3E3" w:frame="1"/>
-        </w:rPr>
-        <w:t>@RequestMapping</w:t>
-      </w:r>
-      <w:r>
-        <w:rPr>
-          <w:rFonts w:ascii="Segoe UI" w:hAnsi="Segoe UI" w:cs="Segoe UI"/>
-          <w:color w:val="0D0D0D"/>
-        </w:rPr>
-        <w:t xml:space="preserve">, </w:t>
-      </w:r>
-      <w:r>
-        <w:rPr>
-          <w:rStyle w:val="HTMLCode"/>
-          <w:rFonts w:ascii="Ubuntu Mono" w:hAnsi="Ubuntu Mono"/>
-          <w:b/>
-          <w:bCs/>
-          <w:color w:val="0D0D0D"/>
-          <w:sz w:val="21"/>
-          <w:szCs w:val="21"/>
-          <w:bdr w:val="single" w:sz="2" w:space="0" w:color="E3E3E3" w:frame="1"/>
-        </w:rPr>
-        <w:t>@GetMapping</w:t>
-      </w:r>
-      <w:r>
-        <w:rPr>
-          <w:rFonts w:ascii="Segoe UI" w:hAnsi="Segoe UI" w:cs="Segoe UI"/>
-          <w:color w:val="0D0D0D"/>
-        </w:rPr>
-        <w:t xml:space="preserve">, </w:t>
-      </w:r>
-      <w:r>
-        <w:rPr>
-          <w:rStyle w:val="HTMLCode"/>
-          <w:rFonts w:ascii="Ubuntu Mono" w:hAnsi="Ubuntu Mono"/>
-          <w:b/>
-          <w:bCs/>
-          <w:color w:val="0D0D0D"/>
-          <w:sz w:val="21"/>
-          <w:szCs w:val="21"/>
-          <w:bdr w:val="single" w:sz="2" w:space="0" w:color="E3E3E3" w:frame="1"/>
-        </w:rPr>
-        <w:t>@PostMapping</w:t>
-      </w:r>
-      <w:r>
-        <w:rPr>
-          <w:rFonts w:ascii="Segoe UI" w:hAnsi="Segoe UI" w:cs="Segoe UI"/>
-          <w:color w:val="0D0D0D"/>
-        </w:rPr>
-        <w:t>, etc., to define the URL mappings and HTTP methods.</w:t>
-      </w:r>
-    </w:p>
-    <w:p>
-      <w:pPr>
-        <w:pStyle w:val="NormalWeb"/>
-        <w:numPr>
-          <w:ilvl w:val="0"/>
-          <w:numId w:val="7"/>
-        </w:numPr>
-        <w:pBdr>
-          <w:top w:val="single" w:sz="2" w:space="0" w:color="E3E3E3"/>
-          <w:left w:val="single" w:sz="2" w:space="5" w:color="E3E3E3"/>
-          <w:bottom w:val="single" w:sz="2" w:space="0" w:color="E3E3E3"/>
-          <w:right w:val="single" w:sz="2" w:space="0" w:color="E3E3E3"/>
-        </w:pBdr>
-        <w:shd w:val="clear" w:color="auto" w:fill="FFFFFF"/>
-        <w:spacing w:before="0" w:beforeAutospacing="0" w:after="0" w:afterAutospacing="0"/>
-        <w:rPr>
-          <w:rFonts w:ascii="Segoe UI" w:hAnsi="Segoe UI" w:cs="Segoe UI"/>
-          <w:color w:val="0D0D0D"/>
-        </w:rPr>
-      </w:pPr>
-      <w:r>
-        <w:rPr>
-          <w:rStyle w:val="Strong"/>
-          <w:rFonts w:ascii="Segoe UI" w:hAnsi="Segoe UI" w:cs="Segoe UI"/>
-          <w:color w:val="0D0D0D"/>
-          <w:bdr w:val="single" w:sz="2" w:space="0" w:color="E3E3E3" w:frame="1"/>
-        </w:rPr>
-        <w:t>Data Transfer Objects (DTOs)</w:t>
-      </w:r>
-      <w:r>
-        <w:rPr>
-          <w:rFonts w:ascii="Segoe UI" w:hAnsi="Segoe UI" w:cs="Segoe UI"/>
-          <w:color w:val="0D0D0D"/>
-        </w:rPr>
-        <w:t>: Spring REST often uses Data Transfer Objects (DTOs) to represent the data exchanged between the client and the server. These DTOs are simple Java classes that define the structure of the data being sent or received.</w:t>
-      </w:r>
-    </w:p>
-    <w:p>
-      <w:pPr>
-        <w:pStyle w:val="NormalWeb"/>
-        <w:numPr>
-          <w:ilvl w:val="0"/>
-          <w:numId w:val="7"/>
-        </w:numPr>
-        <w:pBdr>
-          <w:top w:val="single" w:sz="2" w:space="0" w:color="E3E3E3"/>
-          <w:left w:val="single" w:sz="2" w:space="5" w:color="E3E3E3"/>
-          <w:bottom w:val="single" w:sz="2" w:space="0" w:color="E3E3E3"/>
-          <w:right w:val="single" w:sz="2" w:space="0" w:color="E3E3E3"/>
-        </w:pBdr>
-        <w:shd w:val="clear" w:color="auto" w:fill="FFFFFF"/>
-        <w:spacing w:before="0" w:beforeAutospacing="0" w:after="0" w:afterAutospacing="0"/>
-        <w:rPr>
-          <w:rFonts w:ascii="Segoe UI" w:hAnsi="Segoe UI" w:cs="Segoe UI"/>
-          <w:color w:val="0D0D0D"/>
-        </w:rPr>
-      </w:pPr>
-      <w:r>
-        <w:rPr>
-          <w:rStyle w:val="Strong"/>
-          <w:rFonts w:ascii="Segoe UI" w:hAnsi="Segoe UI" w:cs="Segoe UI"/>
-          <w:color w:val="0D0D0D"/>
-          <w:bdr w:val="single" w:sz="2" w:space="0" w:color="E3E3E3" w:frame="1"/>
-        </w:rPr>
-        <w:t>Serialization and Deserialization</w:t>
-      </w:r>
-      <w:r>
-        <w:rPr>
-          <w:rFonts w:ascii="Segoe UI" w:hAnsi="Segoe UI" w:cs="Segoe UI"/>
-          <w:color w:val="0D0D0D"/>
-        </w:rPr>
-        <w:t>: Spring REST automatically serializes Java objects to JSON or XML format when sending responses to clients, and deserializes JSON or XML payloads into Java objects when receiving requests from clients. This process is handled by libraries like Jackson or JAXB, which are integrated into Spring.</w:t>
-      </w:r>
-    </w:p>
-    <w:p>
-      <w:pPr>
-        <w:pStyle w:val="NormalWeb"/>
-        <w:numPr>
-          <w:ilvl w:val="0"/>
-          <w:numId w:val="7"/>
-        </w:numPr>
-        <w:pBdr>
-          <w:top w:val="single" w:sz="2" w:space="0" w:color="E3E3E3"/>
-          <w:left w:val="single" w:sz="2" w:space="5" w:color="E3E3E3"/>
-          <w:bottom w:val="single" w:sz="2" w:space="0" w:color="E3E3E3"/>
-          <w:right w:val="single" w:sz="2" w:space="0" w:color="E3E3E3"/>
-        </w:pBdr>
-        <w:shd w:val="clear" w:color="auto" w:fill="FFFFFF"/>
-        <w:spacing w:before="0" w:beforeAutospacing="0" w:after="0" w:afterAutospacing="0"/>
-        <w:rPr>
-          <w:rFonts w:ascii="Segoe UI" w:hAnsi="Segoe UI" w:cs="Segoe UI"/>
-          <w:color w:val="0D0D0D"/>
-        </w:rPr>
-      </w:pPr>
-      <w:r>
-        <w:rPr>
-          <w:rStyle w:val="Strong"/>
-          <w:rFonts w:ascii="Segoe UI" w:hAnsi="Segoe UI" w:cs="Segoe UI"/>
-          <w:color w:val="0D0D0D"/>
-          <w:bdr w:val="single" w:sz="2" w:space="0" w:color="E3E3E3" w:frame="1"/>
-        </w:rPr>
-        <w:t>Error Handling</w:t>
-      </w:r>
-      <w:r>
-        <w:rPr>
-          <w:rFonts w:ascii="Segoe UI" w:hAnsi="Segoe UI" w:cs="Segoe UI"/>
-          <w:color w:val="0D0D0D"/>
-        </w:rPr>
-        <w:t>: Spring REST provides mechanisms for handling errors and exceptions that occur during API requests. Developers can define exception handlers to customize error responses sent back to clients.</w:t>
-      </w:r>
-    </w:p>
-    <w:p>
-      <w:pPr>
-        <w:pStyle w:val="NormalWeb"/>
-        <w:pBdr>
-          <w:top w:val="single" w:sz="2" w:space="0" w:color="E3E3E3"/>
-          <w:left w:val="single" w:sz="2" w:space="0" w:color="E3E3E3"/>
-          <w:bottom w:val="single" w:sz="2" w:space="0" w:color="E3E3E3"/>
-          <w:right w:val="single" w:sz="2" w:space="0" w:color="E3E3E3"/>
-        </w:pBdr>
-        <w:shd w:val="clear" w:color="auto" w:fill="FFFFFF"/>
-        <w:spacing w:before="300" w:beforeAutospacing="0" w:after="0" w:afterAutospacing="0"/>
-        <w:rPr>
-          <w:rFonts w:ascii="Segoe UI" w:hAnsi="Segoe UI" w:cs="Segoe UI"/>
-          <w:color w:val="0D0D0D"/>
-        </w:rPr>
-      </w:pPr>
-      <w:r>
-        <w:rPr>
-          <w:rFonts w:ascii="Segoe UI" w:hAnsi="Segoe UI" w:cs="Segoe UI"/>
-          <w:color w:val="0D0D0D"/>
-        </w:rPr>
-        <w:t>In summary, Spring REST simplifies the process of building RESTful APIs in Java by providing a set of features and components that handle common tasks such as request mapping, serialization, deserialization, and error handling. It allows developers to focus on defining the API endpoints and implementing business logic, while Spring takes care of the underlying infrastructure and boilerplate code.</w:t>
-      </w:r>
-    </w:p>
-    <w:p>
-      <w:pPr>
-        <w:rPr>
-          <w:rFonts w:ascii="Calibri" w:eastAsia="Times New Roman" w:hAnsi="Calibri" w:cs="Calibri"/>
-          <w:b/>
-          <w:bCs/>
-          <w:color w:val="000000"/>
-          <w:kern w:val="0"/>
-          <w:lang w:eastAsia="en-IN"/>
-          <w14:ligatures w14:val="none"/>
-        </w:rPr>
-      </w:pPr>
-    </w:p>
-    <w:p>
-      <w:pPr>
-        <w:rPr>
-          <w:rFonts w:ascii="Calibri" w:eastAsia="Times New Roman" w:hAnsi="Calibri" w:cs="Calibri"/>
-          <w:b/>
-          <w:bCs/>
-          <w:color w:val="000000"/>
-          <w:kern w:val="0"/>
-          <w:lang w:eastAsia="en-IN"/>
-          <w14:ligatures w14:val="none"/>
-        </w:rPr>
-      </w:pPr>
-      <w:r>
-        <w:rPr>
-          <w:rFonts w:ascii="Calibri" w:eastAsia="Times New Roman" w:hAnsi="Calibri" w:cs="Calibri"/>
-          <w:b/>
-          <w:bCs/>
-          <w:color w:val="000000"/>
-          <w:kern w:val="0"/>
-          <w:highlight w:val="lightGray"/>
-          <w:lang w:eastAsia="en-IN"/>
-          <w14:ligatures w14:val="none"/>
-        </w:rPr>
-        <w:t xml:space="preserve">Spring Data </w:t>
-      </w:r>
-      <w:proofErr w:type="gramStart"/>
-      <w:r>
-        <w:rPr>
-          <w:rFonts w:ascii="Calibri" w:eastAsia="Times New Roman" w:hAnsi="Calibri" w:cs="Calibri"/>
-          <w:b/>
-          <w:bCs/>
-          <w:color w:val="000000"/>
-          <w:kern w:val="0"/>
-          <w:highlight w:val="lightGray"/>
-          <w:lang w:eastAsia="en-IN"/>
-          <w14:ligatures w14:val="none"/>
-        </w:rPr>
-        <w:t>JPA :</w:t>
-      </w:r>
-      <w:proofErr w:type="gramEnd"/>
-    </w:p>
-    <w:p>
-      <w:pPr>
-        <w:pStyle w:val="NormalWeb"/>
-        <w:pBdr>
-          <w:top w:val="single" w:sz="2" w:space="0" w:color="E3E3E3"/>
-          <w:left w:val="single" w:sz="2" w:space="0" w:color="E3E3E3"/>
-          <w:bottom w:val="single" w:sz="2" w:space="0" w:color="E3E3E3"/>
-          <w:right w:val="single" w:sz="2" w:space="0" w:color="E3E3E3"/>
-        </w:pBdr>
-        <w:shd w:val="clear" w:color="auto" w:fill="FFFFFF"/>
-        <w:spacing w:before="0" w:beforeAutospacing="0" w:after="300" w:afterAutospacing="0"/>
-        <w:rPr>
-          <w:rFonts w:ascii="Segoe UI" w:hAnsi="Segoe UI" w:cs="Segoe UI"/>
-          <w:color w:val="0D0D0D"/>
-        </w:rPr>
-      </w:pPr>
-      <w:r>
-        <w:rPr>
-          <w:rFonts w:ascii="Segoe UI" w:hAnsi="Segoe UI" w:cs="Segoe UI"/>
-          <w:color w:val="0D0D0D"/>
-        </w:rPr>
-        <w:t>Spring Data JPA is part of the larger Spring Data project, which aims to simplify data access in Java applications, particularly in Spring-based projects.</w:t>
-      </w:r>
-    </w:p>
-    <w:p>
-      <w:pPr>
-        <w:pStyle w:val="NormalWeb"/>
-        <w:pBdr>
-          <w:top w:val="single" w:sz="2" w:space="0" w:color="E3E3E3"/>
-          <w:left w:val="single" w:sz="2" w:space="0" w:color="E3E3E3"/>
-          <w:bottom w:val="single" w:sz="2" w:space="0" w:color="E3E3E3"/>
-          <w:right w:val="single" w:sz="2" w:space="0" w:color="E3E3E3"/>
-        </w:pBdr>
-        <w:shd w:val="clear" w:color="auto" w:fill="FFFFFF"/>
-        <w:spacing w:before="300" w:beforeAutospacing="0" w:after="300" w:afterAutospacing="0"/>
-        <w:rPr>
-          <w:rFonts w:ascii="Segoe UI" w:hAnsi="Segoe UI" w:cs="Segoe UI"/>
-          <w:color w:val="0D0D0D"/>
-        </w:rPr>
-      </w:pPr>
-      <w:proofErr w:type="gramStart"/>
-      <w:r>
-        <w:rPr>
-          <w:rFonts w:ascii="Segoe UI" w:hAnsi="Segoe UI" w:cs="Segoe UI"/>
-          <w:color w:val="0D0D0D"/>
-        </w:rPr>
-        <w:lastRenderedPageBreak/>
-        <w:t>Here's</w:t>
-      </w:r>
-      <w:proofErr w:type="gramEnd"/>
-      <w:r>
-        <w:rPr>
-          <w:rFonts w:ascii="Segoe UI" w:hAnsi="Segoe UI" w:cs="Segoe UI"/>
-          <w:color w:val="0D0D0D"/>
-        </w:rPr>
-        <w:t xml:space="preserve"> a simple explanation of Spring Data JPA:</w:t>
+      <w:r>
+        <w:rPr>
+          <w:rFonts w:ascii="Segoe UI" w:hAnsi="Segoe UI" w:cs="Segoe UI"/>
+          <w:color w:val="0D0D0D"/>
+        </w:rPr>
+        <w:t>Here's a simple explanation of Spring Data JPA:</w:t>
       </w:r>
     </w:p>
     <w:p>
@@ -3910,6 +3558,7 @@
           <w:color w:val="0D0D0D"/>
           <w:bdr w:val="single" w:sz="2" w:space="0" w:color="E3E3E3" w:frame="1"/>
         </w:rPr>
+        <w:lastRenderedPageBreak/>
         <w:t>JPA</w:t>
       </w:r>
       <w:r>
@@ -4040,7 +3689,6 @@
         </w:rPr>
         <w:t xml:space="preserve"> entity, a </w:t>
       </w:r>
-      <w:proofErr w:type="spellStart"/>
       <w:r>
         <w:rPr>
           <w:rStyle w:val="HTMLCode"/>
@@ -4055,7 +3703,6 @@
         </w:rPr>
         <w:t>BookRepository</w:t>
       </w:r>
-      <w:proofErr w:type="spellEnd"/>
       <w:r>
         <w:rPr>
           <w:rFonts w:ascii="Segoe UI" w:hAnsi="Segoe UI" w:cs="Segoe UI"/>
@@ -4064,7 +3711,6 @@
         </w:rPr>
         <w:t xml:space="preserve"> interface extending </w:t>
       </w:r>
-      <w:proofErr w:type="spellStart"/>
       <w:r>
         <w:rPr>
           <w:rStyle w:val="HTMLCode"/>
@@ -4079,7 +3725,6 @@
         </w:rPr>
         <w:t>JpaRepository</w:t>
       </w:r>
-      <w:proofErr w:type="spellEnd"/>
       <w:r>
         <w:rPr>
           <w:rFonts w:ascii="Segoe UI" w:hAnsi="Segoe UI" w:cs="Segoe UI"/>
@@ -4088,7 +3733,6 @@
         </w:rPr>
         <w:t xml:space="preserve">, a </w:t>
       </w:r>
-      <w:proofErr w:type="spellStart"/>
       <w:r>
         <w:rPr>
           <w:rStyle w:val="HTMLCode"/>
@@ -4103,7 +3747,6 @@
         </w:rPr>
         <w:t>BookService</w:t>
       </w:r>
-      <w:proofErr w:type="spellEnd"/>
       <w:r>
         <w:rPr>
           <w:rFonts w:ascii="Segoe UI" w:hAnsi="Segoe UI" w:cs="Segoe UI"/>
@@ -4112,7 +3755,6 @@
         </w:rPr>
         <w:t xml:space="preserve"> class to perform CRUD operations, and a </w:t>
       </w:r>
-      <w:proofErr w:type="spellStart"/>
       <w:r>
         <w:rPr>
           <w:rStyle w:val="HTMLCode"/>
@@ -4127,7 +3769,6 @@
         </w:rPr>
         <w:t>BookController</w:t>
       </w:r>
-      <w:proofErr w:type="spellEnd"/>
       <w:r>
         <w:rPr>
           <w:rFonts w:ascii="Segoe UI" w:hAnsi="Segoe UI" w:cs="Segoe UI"/>
@@ -4160,23 +3801,8 @@
           <w:lang w:eastAsia="en-IN"/>
           <w14:ligatures w14:val="none"/>
         </w:rPr>
-        <w:t xml:space="preserve">Spring vs Spring </w:t>
-      </w:r>
-      <w:proofErr w:type="gramStart"/>
-      <w:r>
-        <w:rPr>
-          <w:rFonts w:ascii="Calibri" w:eastAsia="Times New Roman" w:hAnsi="Calibri" w:cs="Calibri"/>
-          <w:b/>
-          <w:bCs/>
-          <w:color w:val="000000"/>
-          <w:kern w:val="0"/>
-          <w:highlight w:val="lightGray"/>
-          <w:lang w:eastAsia="en-IN"/>
-          <w14:ligatures w14:val="none"/>
-        </w:rPr>
-        <w:t>boot :</w:t>
-      </w:r>
-      <w:proofErr w:type="gramEnd"/>
+        <w:t>Spring vs Spring boot :</w:t>
+      </w:r>
     </w:p>
     <w:p>
       <w:pPr>

--- a/Spring Boot & Annotations/Spring Boot.docx
+++ b/Spring Boot & Annotations/Spring Boot.docx
@@ -111,8 +111,20 @@
                 <w:lang w:eastAsia="en-IN"/>
                 <w14:ligatures w14:val="none"/>
               </w:rPr>
-              <w:t>Spring data jpa</w:t>
+              <w:t xml:space="preserve">Spring data </w:t>
             </w:r>
+            <w:proofErr w:type="spellStart"/>
+            <w:r>
+              <w:rPr>
+                <w:rFonts w:ascii="Calibri" w:eastAsia="Times New Roman" w:hAnsi="Calibri" w:cs="Calibri"/>
+                <w:color w:val="000000"/>
+                <w:kern w:val="0"/>
+                <w:lang w:eastAsia="en-IN"/>
+                <w14:ligatures w14:val="none"/>
+              </w:rPr>
+              <w:t>jpa</w:t>
+            </w:r>
+            <w:proofErr w:type="spellEnd"/>
           </w:p>
         </w:tc>
       </w:tr>
@@ -1033,6 +1045,7 @@
         </w:rPr>
         <w:t xml:space="preserve">Let's consider a real-world example of a messaging application, where we have a </w:t>
       </w:r>
+      <w:proofErr w:type="spellStart"/>
       <w:r>
         <w:rPr>
           <w:rStyle w:val="HTMLCode"/>
@@ -1046,6 +1059,7 @@
         </w:rPr>
         <w:t>MessageService</w:t>
       </w:r>
+      <w:proofErr w:type="spellEnd"/>
       <w:r>
         <w:rPr>
           <w:rFonts w:ascii="Segoe UI" w:hAnsi="Segoe UI" w:cs="Segoe UI"/>
@@ -1090,6 +1104,7 @@
         </w:rPr>
         <w:t xml:space="preserve">: In traditional programming, the </w:t>
       </w:r>
+      <w:proofErr w:type="spellStart"/>
       <w:r>
         <w:rPr>
           <w:rStyle w:val="HTMLCode"/>
@@ -1103,6 +1118,7 @@
         </w:rPr>
         <w:t>MessageService</w:t>
       </w:r>
+      <w:proofErr w:type="spellEnd"/>
       <w:r>
         <w:rPr>
           <w:rFonts w:ascii="Segoe UI" w:hAnsi="Segoe UI" w:cs="Segoe UI"/>
@@ -1110,6 +1126,7 @@
         </w:rPr>
         <w:t xml:space="preserve"> class might have been responsible for creating instances of the various message sender classes (e.g., </w:t>
       </w:r>
+      <w:proofErr w:type="spellStart"/>
       <w:r>
         <w:rPr>
           <w:rStyle w:val="HTMLCode"/>
@@ -1123,6 +1140,7 @@
         </w:rPr>
         <w:t>EmailSender</w:t>
       </w:r>
+      <w:proofErr w:type="spellEnd"/>
       <w:r>
         <w:rPr>
           <w:rFonts w:ascii="Segoe UI" w:hAnsi="Segoe UI" w:cs="Segoe UI"/>
@@ -1130,6 +1148,7 @@
         </w:rPr>
         <w:t xml:space="preserve">, </w:t>
       </w:r>
+      <w:proofErr w:type="spellStart"/>
       <w:r>
         <w:rPr>
           <w:rStyle w:val="HTMLCode"/>
@@ -1143,6 +1162,7 @@
         </w:rPr>
         <w:t>SMSSender</w:t>
       </w:r>
+      <w:proofErr w:type="spellEnd"/>
       <w:r>
         <w:rPr>
           <w:rFonts w:ascii="Segoe UI" w:hAnsi="Segoe UI" w:cs="Segoe UI"/>
@@ -1150,6 +1170,7 @@
         </w:rPr>
         <w:t xml:space="preserve">, </w:t>
       </w:r>
+      <w:proofErr w:type="spellStart"/>
       <w:r>
         <w:rPr>
           <w:rStyle w:val="HTMLCode"/>
@@ -1163,6 +1184,7 @@
         </w:rPr>
         <w:t>PushNotificationSender</w:t>
       </w:r>
+      <w:proofErr w:type="spellEnd"/>
       <w:r>
         <w:rPr>
           <w:rFonts w:ascii="Segoe UI" w:hAnsi="Segoe UI" w:cs="Segoe UI"/>
@@ -1207,6 +1229,7 @@
         </w:rPr>
         <w:t xml:space="preserve">: The </w:t>
       </w:r>
+      <w:proofErr w:type="spellStart"/>
       <w:r>
         <w:rPr>
           <w:rStyle w:val="HTMLCode"/>
@@ -1220,6 +1243,7 @@
         </w:rPr>
         <w:t>MessageService</w:t>
       </w:r>
+      <w:proofErr w:type="spellEnd"/>
       <w:r>
         <w:rPr>
           <w:rFonts w:ascii="Segoe UI" w:hAnsi="Segoe UI" w:cs="Segoe UI"/>
@@ -1227,6 +1251,7 @@
         </w:rPr>
         <w:t xml:space="preserve"> class declares dependencies on interfaces (e.g., </w:t>
       </w:r>
+      <w:proofErr w:type="spellStart"/>
       <w:r>
         <w:rPr>
           <w:rStyle w:val="HTMLCode"/>
@@ -1240,6 +1265,7 @@
         </w:rPr>
         <w:t>MessageSender</w:t>
       </w:r>
+      <w:proofErr w:type="spellEnd"/>
       <w:r>
         <w:rPr>
           <w:rFonts w:ascii="Segoe UI" w:hAnsi="Segoe UI" w:cs="Segoe UI"/>
@@ -1505,6 +1531,7 @@
         <w:lastRenderedPageBreak/>
         <w:t xml:space="preserve">With this configuration, when Spring initializes the </w:t>
       </w:r>
+      <w:proofErr w:type="spellStart"/>
       <w:r>
         <w:rPr>
           <w:rStyle w:val="HTMLCode"/>
@@ -1518,6 +1545,7 @@
         </w:rPr>
         <w:t>MessageService</w:t>
       </w:r>
+      <w:proofErr w:type="spellEnd"/>
       <w:r>
         <w:rPr>
           <w:rFonts w:ascii="Segoe UI" w:hAnsi="Segoe UI" w:cs="Segoe UI"/>
@@ -1525,6 +1553,7 @@
         </w:rPr>
         <w:t xml:space="preserve"> bean, it automatically injects the </w:t>
       </w:r>
+      <w:proofErr w:type="spellStart"/>
       <w:r>
         <w:rPr>
           <w:rStyle w:val="HTMLCode"/>
@@ -1538,6 +1567,7 @@
         </w:rPr>
         <w:t>EmailSender</w:t>
       </w:r>
+      <w:proofErr w:type="spellEnd"/>
       <w:r>
         <w:rPr>
           <w:rFonts w:ascii="Segoe UI" w:hAnsi="Segoe UI" w:cs="Segoe UI"/>
@@ -1545,6 +1575,7 @@
         </w:rPr>
         <w:t xml:space="preserve"> instance into it. If we later want to switch to a different message sender (e.g., SMS or push notifications), we can simply update the configuration without modifying the </w:t>
       </w:r>
+      <w:proofErr w:type="spellStart"/>
       <w:r>
         <w:rPr>
           <w:rStyle w:val="HTMLCode"/>
@@ -1558,6 +1589,7 @@
         </w:rPr>
         <w:t>MessageService</w:t>
       </w:r>
+      <w:proofErr w:type="spellEnd"/>
       <w:r>
         <w:rPr>
           <w:rFonts w:ascii="Segoe UI" w:hAnsi="Segoe UI" w:cs="Segoe UI"/>
@@ -2275,7 +2307,23 @@
           <w:rFonts w:ascii="Segoe UI" w:hAnsi="Segoe UI" w:cs="Segoe UI"/>
           <w:color w:val="0D0D0D"/>
         </w:rPr>
-        <w:t>: Represents the data and business logic of the application. It encapsulates the application's state and behavior. The Model interacts with the database or any other data source to fetch or update data.</w:t>
+        <w:t xml:space="preserve">: Represents the data and business logic of the application. It encapsulates the application's state and </w:t>
+      </w:r>
+      <w:proofErr w:type="spellStart"/>
+      <w:r>
+        <w:rPr>
+          <w:rFonts w:ascii="Segoe UI" w:hAnsi="Segoe UI" w:cs="Segoe UI"/>
+          <w:color w:val="0D0D0D"/>
+        </w:rPr>
+        <w:t>behavior</w:t>
+      </w:r>
+      <w:proofErr w:type="spellEnd"/>
+      <w:r>
+        <w:rPr>
+          <w:rFonts w:ascii="Segoe UI" w:hAnsi="Segoe UI" w:cs="Segoe UI"/>
+          <w:color w:val="0D0D0D"/>
+        </w:rPr>
+        <w:t>. The Model interacts with the database or any other data source to fetch or update data.</w:t>
       </w:r>
     </w:p>
     <w:p>
@@ -2551,13 +2599,23 @@
           <w:bCs/>
         </w:rPr>
       </w:pPr>
+      <w:proofErr w:type="spellStart"/>
       <w:r>
         <w:rPr>
           <w:b/>
           <w:bCs/>
           <w:highlight w:val="lightGray"/>
         </w:rPr>
-        <w:t>Thymeleaf :</w:t>
+        <w:t>Thymeleaf</w:t>
+      </w:r>
+      <w:proofErr w:type="spellEnd"/>
+      <w:r>
+        <w:rPr>
+          <w:b/>
+          <w:bCs/>
+          <w:highlight w:val="lightGray"/>
+        </w:rPr>
+        <w:t xml:space="preserve"> :</w:t>
       </w:r>
       <w:r>
         <w:rPr>
@@ -2579,13 +2637,41 @@
           <w14:ligatures w14:val="none"/>
         </w:rPr>
       </w:pPr>
+      <w:proofErr w:type="spellStart"/>
       <w:r>
         <w:rPr>
           <w:rFonts w:ascii="Segoe UI" w:hAnsi="Segoe UI" w:cs="Segoe UI"/>
           <w:color w:val="0D0D0D"/>
           <w:shd w:val="clear" w:color="auto" w:fill="FFFFFF"/>
         </w:rPr>
-        <w:t>Thymeleaf is a modern server-side Java template engine for web and standalone environments. It allows developers to create dynamic web pages with natural, human-readable templates. Thymeleaf seamlessly integrates with Spring Framework and other Java web frameworks.</w:t>
+        <w:t>Thymeleaf</w:t>
+      </w:r>
+      <w:proofErr w:type="spellEnd"/>
+      <w:r>
+        <w:rPr>
+          <w:rFonts w:ascii="Segoe UI" w:hAnsi="Segoe UI" w:cs="Segoe UI"/>
+          <w:color w:val="0D0D0D"/>
+          <w:shd w:val="clear" w:color="auto" w:fill="FFFFFF"/>
+        </w:rPr>
+        <w:t xml:space="preserve"> is a modern server-side Java template engine for web and standalone environments. It allows developers to create dynamic web pages with natural, human-readable templates. </w:t>
+      </w:r>
+      <w:proofErr w:type="spellStart"/>
+      <w:r>
+        <w:rPr>
+          <w:rFonts w:ascii="Segoe UI" w:hAnsi="Segoe UI" w:cs="Segoe UI"/>
+          <w:color w:val="0D0D0D"/>
+          <w:shd w:val="clear" w:color="auto" w:fill="FFFFFF"/>
+        </w:rPr>
+        <w:t>Thymeleaf</w:t>
+      </w:r>
+      <w:proofErr w:type="spellEnd"/>
+      <w:r>
+        <w:rPr>
+          <w:rFonts w:ascii="Segoe UI" w:hAnsi="Segoe UI" w:cs="Segoe UI"/>
+          <w:color w:val="0D0D0D"/>
+          <w:shd w:val="clear" w:color="auto" w:fill="FFFFFF"/>
+        </w:rPr>
+        <w:t xml:space="preserve"> seamlessly integrates with Spring Framework and other Java web frameworks.</w:t>
       </w:r>
     </w:p>
     <w:p>
@@ -2636,7 +2722,23 @@
           <w:color w:val="0D0D0D"/>
         </w:rPr>
         <w:br/>
-        <w:t>Internationalization, often abbreviated as i18n (because there are 18 letters between the "i" and the "n" in "Internationalization"), is the process of designing and developing software applications in a way that makes them adaptable to different languages, regions, and cultural conventions without engineering changes.</w:t>
+        <w:t>Internationalization, often abbreviated as i18n (because there are 18 letters between the "</w:t>
+      </w:r>
+      <w:proofErr w:type="spellStart"/>
+      <w:r>
+        <w:rPr>
+          <w:rFonts w:ascii="Segoe UI" w:hAnsi="Segoe UI" w:cs="Segoe UI"/>
+          <w:color w:val="0D0D0D"/>
+        </w:rPr>
+        <w:t>i</w:t>
+      </w:r>
+      <w:proofErr w:type="spellEnd"/>
+      <w:r>
+        <w:rPr>
+          <w:rFonts w:ascii="Segoe UI" w:hAnsi="Segoe UI" w:cs="Segoe UI"/>
+          <w:color w:val="0D0D0D"/>
+        </w:rPr>
+        <w:t>" and the "n" in "Internationalization"), is the process of designing and developing software applications in a way that makes them adaptable to different languages, regions, and cultural conventions without engineering changes.</w:t>
       </w:r>
     </w:p>
     <w:p>
@@ -2684,7 +2786,23 @@
           <w:rFonts w:ascii="Segoe UI" w:hAnsi="Segoe UI" w:cs="Segoe UI"/>
           <w:color w:val="0D0D0D"/>
         </w:rPr>
-        <w:t>For example, in an internationalized application, the text displayed to the user would be stored separately from the application code, allowing it to be easily translated into different languages. Additionally, the application might adapt its behavior based on the user's location or cultural settings, such as displaying dates and currency in the appropriate format for that region.</w:t>
+        <w:t xml:space="preserve">For example, in an internationalized application, the text displayed to the user would be stored separately from the application code, allowing it to be easily translated into different languages. Additionally, the application might adapt its </w:t>
+      </w:r>
+      <w:proofErr w:type="spellStart"/>
+      <w:r>
+        <w:rPr>
+          <w:rFonts w:ascii="Segoe UI" w:hAnsi="Segoe UI" w:cs="Segoe UI"/>
+          <w:color w:val="0D0D0D"/>
+        </w:rPr>
+        <w:t>behavior</w:t>
+      </w:r>
+      <w:proofErr w:type="spellEnd"/>
+      <w:r>
+        <w:rPr>
+          <w:rFonts w:ascii="Segoe UI" w:hAnsi="Segoe UI" w:cs="Segoe UI"/>
+          <w:color w:val="0D0D0D"/>
+        </w:rPr>
+        <w:t xml:space="preserve"> based on the user's location or cultural settings, such as displaying dates and currency in the appropriate format for that region.</w:t>
       </w:r>
     </w:p>
     <w:p>
@@ -3650,13 +3768,9 @@
     <w:p>
       <w:pPr>
         <w:rPr>
-          <w:rFonts w:ascii="Calibri" w:eastAsia="Times New Roman" w:hAnsi="Calibri" w:cs="Calibri"/>
-          <w:b/>
-          <w:bCs/>
-          <w:color w:val="000000"/>
-          <w:kern w:val="0"/>
-          <w:lang w:eastAsia="en-IN"/>
-          <w14:ligatures w14:val="none"/>
+          <w:rFonts w:ascii="Segoe UI" w:hAnsi="Segoe UI" w:cs="Segoe UI"/>
+          <w:color w:val="0D0D0D"/>
+          <w:shd w:val="clear" w:color="auto" w:fill="FFFFFF"/>
         </w:rPr>
       </w:pPr>
       <w:r>
@@ -3689,6 +3803,7 @@
         </w:rPr>
         <w:t xml:space="preserve"> entity, a </w:t>
       </w:r>
+      <w:proofErr w:type="spellStart"/>
       <w:r>
         <w:rPr>
           <w:rStyle w:val="HTMLCode"/>
@@ -3703,6 +3818,7 @@
         </w:rPr>
         <w:t>BookRepository</w:t>
       </w:r>
+      <w:proofErr w:type="spellEnd"/>
       <w:r>
         <w:rPr>
           <w:rFonts w:ascii="Segoe UI" w:hAnsi="Segoe UI" w:cs="Segoe UI"/>
@@ -3711,6 +3827,7 @@
         </w:rPr>
         <w:t xml:space="preserve"> interface extending </w:t>
       </w:r>
+      <w:proofErr w:type="spellStart"/>
       <w:r>
         <w:rPr>
           <w:rStyle w:val="HTMLCode"/>
@@ -3725,6 +3842,7 @@
         </w:rPr>
         <w:t>JpaRepository</w:t>
       </w:r>
+      <w:proofErr w:type="spellEnd"/>
       <w:r>
         <w:rPr>
           <w:rFonts w:ascii="Segoe UI" w:hAnsi="Segoe UI" w:cs="Segoe UI"/>
@@ -3733,6 +3851,7 @@
         </w:rPr>
         <w:t xml:space="preserve">, a </w:t>
       </w:r>
+      <w:proofErr w:type="spellStart"/>
       <w:r>
         <w:rPr>
           <w:rStyle w:val="HTMLCode"/>
@@ -3747,6 +3866,7 @@
         </w:rPr>
         <w:t>BookService</w:t>
       </w:r>
+      <w:proofErr w:type="spellEnd"/>
       <w:r>
         <w:rPr>
           <w:rFonts w:ascii="Segoe UI" w:hAnsi="Segoe UI" w:cs="Segoe UI"/>
@@ -3755,6 +3875,7 @@
         </w:rPr>
         <w:t xml:space="preserve"> class to perform CRUD operations, and a </w:t>
       </w:r>
+      <w:proofErr w:type="spellStart"/>
       <w:r>
         <w:rPr>
           <w:rStyle w:val="HTMLCode"/>
@@ -3769,6 +3890,7 @@
         </w:rPr>
         <w:t>BookController</w:t>
       </w:r>
+      <w:proofErr w:type="spellEnd"/>
       <w:r>
         <w:rPr>
           <w:rFonts w:ascii="Segoe UI" w:hAnsi="Segoe UI" w:cs="Segoe UI"/>
@@ -3777,6 +3899,999 @@
         </w:rPr>
         <w:t xml:space="preserve"> class to handle HTTP requests. Spring Data JPA simplifies data access by automatically generating queries based on method names and providing common CRUD operations out of the box.</w:t>
       </w:r>
+    </w:p>
+    <w:p>
+      <w:pPr>
+        <w:spacing w:before="100" w:beforeAutospacing="1" w:after="100" w:afterAutospacing="1" w:line="240" w:lineRule="auto"/>
+        <w:rPr>
+          <w:rFonts w:ascii="Times New Roman" w:eastAsia="Times New Roman" w:hAnsi="Times New Roman" w:cs="Times New Roman"/>
+          <w:kern w:val="0"/>
+          <w:sz w:val="24"/>
+          <w:szCs w:val="24"/>
+          <w:lang w:eastAsia="en-IN"/>
+          <w14:ligatures w14:val="none"/>
+        </w:rPr>
+      </w:pPr>
+      <w:r>
+        <w:rPr>
+          <w:rFonts w:ascii="Times New Roman" w:eastAsia="Times New Roman" w:hAnsi="Times New Roman" w:cs="Times New Roman"/>
+          <w:kern w:val="0"/>
+          <w:sz w:val="24"/>
+          <w:szCs w:val="24"/>
+          <w:lang w:eastAsia="en-IN"/>
+          <w14:ligatures w14:val="none"/>
+        </w:rPr>
+        <w:t xml:space="preserve">Spring Data JPA provides a set of repository interfaces and methods that allow you to perform common data access operations without writing boilerplate code. By extending the </w:t>
+      </w:r>
+      <w:proofErr w:type="spellStart"/>
+      <w:r>
+        <w:rPr>
+          <w:rFonts w:ascii="Courier New" w:eastAsia="Times New Roman" w:hAnsi="Courier New" w:cs="Courier New"/>
+          <w:kern w:val="0"/>
+          <w:sz w:val="20"/>
+          <w:szCs w:val="20"/>
+          <w:lang w:eastAsia="en-IN"/>
+          <w14:ligatures w14:val="none"/>
+        </w:rPr>
+        <w:t>JpaRepository</w:t>
+      </w:r>
+      <w:proofErr w:type="spellEnd"/>
+      <w:r>
+        <w:rPr>
+          <w:rFonts w:ascii="Times New Roman" w:eastAsia="Times New Roman" w:hAnsi="Times New Roman" w:cs="Times New Roman"/>
+          <w:kern w:val="0"/>
+          <w:sz w:val="24"/>
+          <w:szCs w:val="24"/>
+          <w:lang w:eastAsia="en-IN"/>
+          <w14:ligatures w14:val="none"/>
+        </w:rPr>
+        <w:t xml:space="preserve"> interface, you gain access to a variety of predefined methods. Here are some of the common methods available:</w:t>
+      </w:r>
+    </w:p>
+    <w:p>
+      <w:pPr>
+        <w:spacing w:before="100" w:beforeAutospacing="1" w:after="100" w:afterAutospacing="1" w:line="240" w:lineRule="auto"/>
+        <w:outlineLvl w:val="2"/>
+        <w:rPr>
+          <w:rFonts w:ascii="Times New Roman" w:eastAsia="Times New Roman" w:hAnsi="Times New Roman" w:cs="Times New Roman"/>
+          <w:b/>
+          <w:bCs/>
+          <w:kern w:val="0"/>
+          <w:sz w:val="27"/>
+          <w:szCs w:val="27"/>
+          <w:lang w:eastAsia="en-IN"/>
+          <w14:ligatures w14:val="none"/>
+        </w:rPr>
+      </w:pPr>
+      <w:r>
+        <w:rPr>
+          <w:rFonts w:ascii="Times New Roman" w:eastAsia="Times New Roman" w:hAnsi="Times New Roman" w:cs="Times New Roman"/>
+          <w:b/>
+          <w:bCs/>
+          <w:kern w:val="0"/>
+          <w:sz w:val="27"/>
+          <w:szCs w:val="27"/>
+          <w:lang w:eastAsia="en-IN"/>
+          <w14:ligatures w14:val="none"/>
+        </w:rPr>
+        <w:t xml:space="preserve">Common Methods from </w:t>
+      </w:r>
+      <w:proofErr w:type="spellStart"/>
+      <w:r>
+        <w:rPr>
+          <w:rFonts w:ascii="Times New Roman" w:eastAsia="Times New Roman" w:hAnsi="Times New Roman" w:cs="Times New Roman"/>
+          <w:b/>
+          <w:bCs/>
+          <w:kern w:val="0"/>
+          <w:sz w:val="27"/>
+          <w:szCs w:val="27"/>
+          <w:lang w:eastAsia="en-IN"/>
+          <w14:ligatures w14:val="none"/>
+        </w:rPr>
+        <w:t>JpaRepository</w:t>
+      </w:r>
+      <w:proofErr w:type="spellEnd"/>
+      <w:r>
+        <w:rPr>
+          <w:rFonts w:ascii="Times New Roman" w:eastAsia="Times New Roman" w:hAnsi="Times New Roman" w:cs="Times New Roman"/>
+          <w:b/>
+          <w:bCs/>
+          <w:kern w:val="0"/>
+          <w:sz w:val="27"/>
+          <w:szCs w:val="27"/>
+          <w:lang w:eastAsia="en-IN"/>
+          <w14:ligatures w14:val="none"/>
+        </w:rPr>
+        <w:t>---</w:t>
+      </w:r>
+    </w:p>
+    <w:p>
+      <w:pPr>
+        <w:spacing w:before="100" w:beforeAutospacing="1" w:after="100" w:afterAutospacing="1" w:line="240" w:lineRule="auto"/>
+        <w:outlineLvl w:val="2"/>
+        <w:rPr>
+          <w:rFonts w:ascii="Times New Roman" w:eastAsia="Times New Roman" w:hAnsi="Times New Roman" w:cs="Times New Roman"/>
+          <w:b/>
+          <w:bCs/>
+          <w:kern w:val="0"/>
+          <w:sz w:val="27"/>
+          <w:szCs w:val="27"/>
+          <w:lang w:eastAsia="en-IN"/>
+          <w14:ligatures w14:val="none"/>
+        </w:rPr>
+      </w:pPr>
+    </w:p>
+    <w:p>
+      <w:pPr>
+        <w:numPr>
+          <w:ilvl w:val="0"/>
+          <w:numId w:val="9"/>
+        </w:numPr>
+        <w:spacing w:before="100" w:beforeAutospacing="1" w:after="100" w:afterAutospacing="1" w:line="240" w:lineRule="auto"/>
+        <w:rPr>
+          <w:rFonts w:ascii="Times New Roman" w:eastAsia="Times New Roman" w:hAnsi="Times New Roman" w:cs="Times New Roman"/>
+          <w:kern w:val="0"/>
+          <w:sz w:val="24"/>
+          <w:szCs w:val="24"/>
+          <w:lang w:eastAsia="en-IN"/>
+          <w14:ligatures w14:val="none"/>
+        </w:rPr>
+      </w:pPr>
+      <w:r>
+        <w:rPr>
+          <w:rFonts w:ascii="Times New Roman" w:eastAsia="Times New Roman" w:hAnsi="Times New Roman" w:cs="Times New Roman"/>
+          <w:b/>
+          <w:bCs/>
+          <w:kern w:val="0"/>
+          <w:sz w:val="24"/>
+          <w:szCs w:val="24"/>
+          <w:lang w:eastAsia="en-IN"/>
+          <w14:ligatures w14:val="none"/>
+        </w:rPr>
+        <w:t>Saving and Updating Entities</w:t>
+      </w:r>
+    </w:p>
+    <w:p>
+      <w:pPr>
+        <w:numPr>
+          <w:ilvl w:val="1"/>
+          <w:numId w:val="9"/>
+        </w:numPr>
+        <w:spacing w:before="100" w:beforeAutospacing="1" w:after="100" w:afterAutospacing="1" w:line="240" w:lineRule="auto"/>
+        <w:rPr>
+          <w:rFonts w:ascii="Times New Roman" w:eastAsia="Times New Roman" w:hAnsi="Times New Roman" w:cs="Times New Roman"/>
+          <w:kern w:val="0"/>
+          <w:sz w:val="24"/>
+          <w:szCs w:val="24"/>
+          <w:lang w:eastAsia="en-IN"/>
+          <w14:ligatures w14:val="none"/>
+        </w:rPr>
+      </w:pPr>
+      <w:r>
+        <w:rPr>
+          <w:rFonts w:ascii="Courier New" w:eastAsia="Times New Roman" w:hAnsi="Courier New" w:cs="Courier New"/>
+          <w:kern w:val="0"/>
+          <w:sz w:val="20"/>
+          <w:szCs w:val="20"/>
+          <w:lang w:eastAsia="en-IN"/>
+          <w14:ligatures w14:val="none"/>
+        </w:rPr>
+        <w:t>save(S entity)</w:t>
+      </w:r>
+      <w:r>
+        <w:rPr>
+          <w:rFonts w:ascii="Times New Roman" w:eastAsia="Times New Roman" w:hAnsi="Times New Roman" w:cs="Times New Roman"/>
+          <w:kern w:val="0"/>
+          <w:sz w:val="24"/>
+          <w:szCs w:val="24"/>
+          <w:lang w:eastAsia="en-IN"/>
+          <w14:ligatures w14:val="none"/>
+        </w:rPr>
+        <w:t>: Saves a given entity.</w:t>
+      </w:r>
+    </w:p>
+    <w:p>
+      <w:pPr>
+        <w:numPr>
+          <w:ilvl w:val="1"/>
+          <w:numId w:val="9"/>
+        </w:numPr>
+        <w:spacing w:before="100" w:beforeAutospacing="1" w:after="100" w:afterAutospacing="1" w:line="240" w:lineRule="auto"/>
+        <w:rPr>
+          <w:rFonts w:ascii="Times New Roman" w:eastAsia="Times New Roman" w:hAnsi="Times New Roman" w:cs="Times New Roman"/>
+          <w:kern w:val="0"/>
+          <w:sz w:val="24"/>
+          <w:szCs w:val="24"/>
+          <w:lang w:eastAsia="en-IN"/>
+          <w14:ligatures w14:val="none"/>
+        </w:rPr>
+      </w:pPr>
+      <w:proofErr w:type="spellStart"/>
+      <w:r>
+        <w:rPr>
+          <w:rFonts w:ascii="Courier New" w:eastAsia="Times New Roman" w:hAnsi="Courier New" w:cs="Courier New"/>
+          <w:kern w:val="0"/>
+          <w:sz w:val="20"/>
+          <w:szCs w:val="20"/>
+          <w:lang w:eastAsia="en-IN"/>
+          <w14:ligatures w14:val="none"/>
+        </w:rPr>
+        <w:t>saveAll</w:t>
+      </w:r>
+      <w:proofErr w:type="spellEnd"/>
+      <w:r>
+        <w:rPr>
+          <w:rFonts w:ascii="Courier New" w:eastAsia="Times New Roman" w:hAnsi="Courier New" w:cs="Courier New"/>
+          <w:kern w:val="0"/>
+          <w:sz w:val="20"/>
+          <w:szCs w:val="20"/>
+          <w:lang w:eastAsia="en-IN"/>
+          <w14:ligatures w14:val="none"/>
+        </w:rPr>
+        <w:t>(</w:t>
+      </w:r>
+      <w:proofErr w:type="spellStart"/>
+      <w:r>
+        <w:rPr>
+          <w:rFonts w:ascii="Courier New" w:eastAsia="Times New Roman" w:hAnsi="Courier New" w:cs="Courier New"/>
+          <w:kern w:val="0"/>
+          <w:sz w:val="20"/>
+          <w:szCs w:val="20"/>
+          <w:lang w:eastAsia="en-IN"/>
+          <w14:ligatures w14:val="none"/>
+        </w:rPr>
+        <w:t>Iterable</w:t>
+      </w:r>
+      <w:proofErr w:type="spellEnd"/>
+      <w:r>
+        <w:rPr>
+          <w:rFonts w:ascii="Courier New" w:eastAsia="Times New Roman" w:hAnsi="Courier New" w:cs="Courier New"/>
+          <w:kern w:val="0"/>
+          <w:sz w:val="20"/>
+          <w:szCs w:val="20"/>
+          <w:lang w:eastAsia="en-IN"/>
+          <w14:ligatures w14:val="none"/>
+        </w:rPr>
+        <w:t>&lt;S&gt; entities)</w:t>
+      </w:r>
+      <w:r>
+        <w:rPr>
+          <w:rFonts w:ascii="Times New Roman" w:eastAsia="Times New Roman" w:hAnsi="Times New Roman" w:cs="Times New Roman"/>
+          <w:kern w:val="0"/>
+          <w:sz w:val="24"/>
+          <w:szCs w:val="24"/>
+          <w:lang w:eastAsia="en-IN"/>
+          <w14:ligatures w14:val="none"/>
+        </w:rPr>
+        <w:t>: Saves all given entities.</w:t>
+      </w:r>
+    </w:p>
+    <w:p>
+      <w:pPr>
+        <w:numPr>
+          <w:ilvl w:val="0"/>
+          <w:numId w:val="9"/>
+        </w:numPr>
+        <w:spacing w:before="100" w:beforeAutospacing="1" w:after="100" w:afterAutospacing="1" w:line="240" w:lineRule="auto"/>
+        <w:rPr>
+          <w:rFonts w:ascii="Times New Roman" w:eastAsia="Times New Roman" w:hAnsi="Times New Roman" w:cs="Times New Roman"/>
+          <w:kern w:val="0"/>
+          <w:sz w:val="24"/>
+          <w:szCs w:val="24"/>
+          <w:lang w:eastAsia="en-IN"/>
+          <w14:ligatures w14:val="none"/>
+        </w:rPr>
+      </w:pPr>
+      <w:r>
+        <w:rPr>
+          <w:rFonts w:ascii="Times New Roman" w:eastAsia="Times New Roman" w:hAnsi="Times New Roman" w:cs="Times New Roman"/>
+          <w:b/>
+          <w:bCs/>
+          <w:kern w:val="0"/>
+          <w:sz w:val="24"/>
+          <w:szCs w:val="24"/>
+          <w:lang w:eastAsia="en-IN"/>
+          <w14:ligatures w14:val="none"/>
+        </w:rPr>
+        <w:t>Deleting Entities</w:t>
+      </w:r>
+    </w:p>
+    <w:p>
+      <w:pPr>
+        <w:numPr>
+          <w:ilvl w:val="1"/>
+          <w:numId w:val="9"/>
+        </w:numPr>
+        <w:spacing w:before="100" w:beforeAutospacing="1" w:after="100" w:afterAutospacing="1" w:line="240" w:lineRule="auto"/>
+        <w:rPr>
+          <w:rFonts w:ascii="Times New Roman" w:eastAsia="Times New Roman" w:hAnsi="Times New Roman" w:cs="Times New Roman"/>
+          <w:kern w:val="0"/>
+          <w:sz w:val="24"/>
+          <w:szCs w:val="24"/>
+          <w:lang w:eastAsia="en-IN"/>
+          <w14:ligatures w14:val="none"/>
+        </w:rPr>
+      </w:pPr>
+      <w:proofErr w:type="spellStart"/>
+      <w:r>
+        <w:rPr>
+          <w:rFonts w:ascii="Courier New" w:eastAsia="Times New Roman" w:hAnsi="Courier New" w:cs="Courier New"/>
+          <w:kern w:val="0"/>
+          <w:sz w:val="20"/>
+          <w:szCs w:val="20"/>
+          <w:lang w:eastAsia="en-IN"/>
+          <w14:ligatures w14:val="none"/>
+        </w:rPr>
+        <w:t>deleteById</w:t>
+      </w:r>
+      <w:proofErr w:type="spellEnd"/>
+      <w:r>
+        <w:rPr>
+          <w:rFonts w:ascii="Courier New" w:eastAsia="Times New Roman" w:hAnsi="Courier New" w:cs="Courier New"/>
+          <w:kern w:val="0"/>
+          <w:sz w:val="20"/>
+          <w:szCs w:val="20"/>
+          <w:lang w:eastAsia="en-IN"/>
+          <w14:ligatures w14:val="none"/>
+        </w:rPr>
+        <w:t>(ID id)</w:t>
+      </w:r>
+      <w:r>
+        <w:rPr>
+          <w:rFonts w:ascii="Times New Roman" w:eastAsia="Times New Roman" w:hAnsi="Times New Roman" w:cs="Times New Roman"/>
+          <w:kern w:val="0"/>
+          <w:sz w:val="24"/>
+          <w:szCs w:val="24"/>
+          <w:lang w:eastAsia="en-IN"/>
+          <w14:ligatures w14:val="none"/>
+        </w:rPr>
+        <w:t>: Deletes the entity with the given ID.</w:t>
+      </w:r>
+    </w:p>
+    <w:p>
+      <w:pPr>
+        <w:numPr>
+          <w:ilvl w:val="1"/>
+          <w:numId w:val="9"/>
+        </w:numPr>
+        <w:spacing w:before="100" w:beforeAutospacing="1" w:after="100" w:afterAutospacing="1" w:line="240" w:lineRule="auto"/>
+        <w:rPr>
+          <w:rFonts w:ascii="Times New Roman" w:eastAsia="Times New Roman" w:hAnsi="Times New Roman" w:cs="Times New Roman"/>
+          <w:kern w:val="0"/>
+          <w:sz w:val="24"/>
+          <w:szCs w:val="24"/>
+          <w:lang w:eastAsia="en-IN"/>
+          <w14:ligatures w14:val="none"/>
+        </w:rPr>
+      </w:pPr>
+      <w:r>
+        <w:rPr>
+          <w:rFonts w:ascii="Courier New" w:eastAsia="Times New Roman" w:hAnsi="Courier New" w:cs="Courier New"/>
+          <w:kern w:val="0"/>
+          <w:sz w:val="20"/>
+          <w:szCs w:val="20"/>
+          <w:lang w:eastAsia="en-IN"/>
+          <w14:ligatures w14:val="none"/>
+        </w:rPr>
+        <w:t>delete(T entity)</w:t>
+      </w:r>
+      <w:r>
+        <w:rPr>
+          <w:rFonts w:ascii="Times New Roman" w:eastAsia="Times New Roman" w:hAnsi="Times New Roman" w:cs="Times New Roman"/>
+          <w:kern w:val="0"/>
+          <w:sz w:val="24"/>
+          <w:szCs w:val="24"/>
+          <w:lang w:eastAsia="en-IN"/>
+          <w14:ligatures w14:val="none"/>
+        </w:rPr>
+        <w:t>: Deletes a given entity.</w:t>
+      </w:r>
+    </w:p>
+    <w:p>
+      <w:pPr>
+        <w:numPr>
+          <w:ilvl w:val="1"/>
+          <w:numId w:val="9"/>
+        </w:numPr>
+        <w:spacing w:before="100" w:beforeAutospacing="1" w:after="100" w:afterAutospacing="1" w:line="240" w:lineRule="auto"/>
+        <w:rPr>
+          <w:rFonts w:ascii="Times New Roman" w:eastAsia="Times New Roman" w:hAnsi="Times New Roman" w:cs="Times New Roman"/>
+          <w:kern w:val="0"/>
+          <w:sz w:val="24"/>
+          <w:szCs w:val="24"/>
+          <w:lang w:eastAsia="en-IN"/>
+          <w14:ligatures w14:val="none"/>
+        </w:rPr>
+      </w:pPr>
+      <w:proofErr w:type="spellStart"/>
+      <w:r>
+        <w:rPr>
+          <w:rFonts w:ascii="Courier New" w:eastAsia="Times New Roman" w:hAnsi="Courier New" w:cs="Courier New"/>
+          <w:kern w:val="0"/>
+          <w:sz w:val="20"/>
+          <w:szCs w:val="20"/>
+          <w:lang w:eastAsia="en-IN"/>
+          <w14:ligatures w14:val="none"/>
+        </w:rPr>
+        <w:t>deleteAll</w:t>
+      </w:r>
+      <w:proofErr w:type="spellEnd"/>
+      <w:r>
+        <w:rPr>
+          <w:rFonts w:ascii="Courier New" w:eastAsia="Times New Roman" w:hAnsi="Courier New" w:cs="Courier New"/>
+          <w:kern w:val="0"/>
+          <w:sz w:val="20"/>
+          <w:szCs w:val="20"/>
+          <w:lang w:eastAsia="en-IN"/>
+          <w14:ligatures w14:val="none"/>
+        </w:rPr>
+        <w:t>(</w:t>
+      </w:r>
+      <w:proofErr w:type="spellStart"/>
+      <w:r>
+        <w:rPr>
+          <w:rFonts w:ascii="Courier New" w:eastAsia="Times New Roman" w:hAnsi="Courier New" w:cs="Courier New"/>
+          <w:kern w:val="0"/>
+          <w:sz w:val="20"/>
+          <w:szCs w:val="20"/>
+          <w:lang w:eastAsia="en-IN"/>
+          <w14:ligatures w14:val="none"/>
+        </w:rPr>
+        <w:t>Iterable</w:t>
+      </w:r>
+      <w:proofErr w:type="spellEnd"/>
+      <w:r>
+        <w:rPr>
+          <w:rFonts w:ascii="Courier New" w:eastAsia="Times New Roman" w:hAnsi="Courier New" w:cs="Courier New"/>
+          <w:kern w:val="0"/>
+          <w:sz w:val="20"/>
+          <w:szCs w:val="20"/>
+          <w:lang w:eastAsia="en-IN"/>
+          <w14:ligatures w14:val="none"/>
+        </w:rPr>
+        <w:t>&lt;? extends T&gt; entities)</w:t>
+      </w:r>
+      <w:r>
+        <w:rPr>
+          <w:rFonts w:ascii="Times New Roman" w:eastAsia="Times New Roman" w:hAnsi="Times New Roman" w:cs="Times New Roman"/>
+          <w:kern w:val="0"/>
+          <w:sz w:val="24"/>
+          <w:szCs w:val="24"/>
+          <w:lang w:eastAsia="en-IN"/>
+          <w14:ligatures w14:val="none"/>
+        </w:rPr>
+        <w:t>: Deletes the given entities.</w:t>
+      </w:r>
+    </w:p>
+    <w:p>
+      <w:pPr>
+        <w:numPr>
+          <w:ilvl w:val="1"/>
+          <w:numId w:val="9"/>
+        </w:numPr>
+        <w:spacing w:before="100" w:beforeAutospacing="1" w:after="100" w:afterAutospacing="1" w:line="240" w:lineRule="auto"/>
+        <w:rPr>
+          <w:rFonts w:ascii="Times New Roman" w:eastAsia="Times New Roman" w:hAnsi="Times New Roman" w:cs="Times New Roman"/>
+          <w:kern w:val="0"/>
+          <w:sz w:val="24"/>
+          <w:szCs w:val="24"/>
+          <w:lang w:eastAsia="en-IN"/>
+          <w14:ligatures w14:val="none"/>
+        </w:rPr>
+      </w:pPr>
+      <w:proofErr w:type="spellStart"/>
+      <w:r>
+        <w:rPr>
+          <w:rFonts w:ascii="Courier New" w:eastAsia="Times New Roman" w:hAnsi="Courier New" w:cs="Courier New"/>
+          <w:kern w:val="0"/>
+          <w:sz w:val="20"/>
+          <w:szCs w:val="20"/>
+          <w:lang w:eastAsia="en-IN"/>
+          <w14:ligatures w14:val="none"/>
+        </w:rPr>
+        <w:t>deleteAll</w:t>
+      </w:r>
+      <w:proofErr w:type="spellEnd"/>
+      <w:r>
+        <w:rPr>
+          <w:rFonts w:ascii="Courier New" w:eastAsia="Times New Roman" w:hAnsi="Courier New" w:cs="Courier New"/>
+          <w:kern w:val="0"/>
+          <w:sz w:val="20"/>
+          <w:szCs w:val="20"/>
+          <w:lang w:eastAsia="en-IN"/>
+          <w14:ligatures w14:val="none"/>
+        </w:rPr>
+        <w:t>()</w:t>
+      </w:r>
+      <w:r>
+        <w:rPr>
+          <w:rFonts w:ascii="Times New Roman" w:eastAsia="Times New Roman" w:hAnsi="Times New Roman" w:cs="Times New Roman"/>
+          <w:kern w:val="0"/>
+          <w:sz w:val="24"/>
+          <w:szCs w:val="24"/>
+          <w:lang w:eastAsia="en-IN"/>
+          <w14:ligatures w14:val="none"/>
+        </w:rPr>
+        <w:t>: Deletes all entities managed by the repository.</w:t>
+      </w:r>
+    </w:p>
+    <w:p>
+      <w:pPr>
+        <w:numPr>
+          <w:ilvl w:val="0"/>
+          <w:numId w:val="9"/>
+        </w:numPr>
+        <w:spacing w:before="100" w:beforeAutospacing="1" w:after="100" w:afterAutospacing="1" w:line="240" w:lineRule="auto"/>
+        <w:rPr>
+          <w:rFonts w:ascii="Times New Roman" w:eastAsia="Times New Roman" w:hAnsi="Times New Roman" w:cs="Times New Roman"/>
+          <w:kern w:val="0"/>
+          <w:sz w:val="24"/>
+          <w:szCs w:val="24"/>
+          <w:lang w:eastAsia="en-IN"/>
+          <w14:ligatures w14:val="none"/>
+        </w:rPr>
+      </w:pPr>
+      <w:r>
+        <w:rPr>
+          <w:rFonts w:ascii="Times New Roman" w:eastAsia="Times New Roman" w:hAnsi="Times New Roman" w:cs="Times New Roman"/>
+          <w:b/>
+          <w:bCs/>
+          <w:kern w:val="0"/>
+          <w:sz w:val="24"/>
+          <w:szCs w:val="24"/>
+          <w:lang w:eastAsia="en-IN"/>
+          <w14:ligatures w14:val="none"/>
+        </w:rPr>
+        <w:t>Finding Entities</w:t>
+      </w:r>
+    </w:p>
+    <w:p>
+      <w:pPr>
+        <w:numPr>
+          <w:ilvl w:val="1"/>
+          <w:numId w:val="9"/>
+        </w:numPr>
+        <w:spacing w:before="100" w:beforeAutospacing="1" w:after="100" w:afterAutospacing="1" w:line="240" w:lineRule="auto"/>
+        <w:rPr>
+          <w:rFonts w:ascii="Times New Roman" w:eastAsia="Times New Roman" w:hAnsi="Times New Roman" w:cs="Times New Roman"/>
+          <w:kern w:val="0"/>
+          <w:sz w:val="24"/>
+          <w:szCs w:val="24"/>
+          <w:lang w:eastAsia="en-IN"/>
+          <w14:ligatures w14:val="none"/>
+        </w:rPr>
+      </w:pPr>
+      <w:proofErr w:type="spellStart"/>
+      <w:r>
+        <w:rPr>
+          <w:rFonts w:ascii="Courier New" w:eastAsia="Times New Roman" w:hAnsi="Courier New" w:cs="Courier New"/>
+          <w:kern w:val="0"/>
+          <w:sz w:val="20"/>
+          <w:szCs w:val="20"/>
+          <w:lang w:eastAsia="en-IN"/>
+          <w14:ligatures w14:val="none"/>
+        </w:rPr>
+        <w:t>findById</w:t>
+      </w:r>
+      <w:proofErr w:type="spellEnd"/>
+      <w:r>
+        <w:rPr>
+          <w:rFonts w:ascii="Courier New" w:eastAsia="Times New Roman" w:hAnsi="Courier New" w:cs="Courier New"/>
+          <w:kern w:val="0"/>
+          <w:sz w:val="20"/>
+          <w:szCs w:val="20"/>
+          <w:lang w:eastAsia="en-IN"/>
+          <w14:ligatures w14:val="none"/>
+        </w:rPr>
+        <w:t>(ID id)</w:t>
+      </w:r>
+      <w:r>
+        <w:rPr>
+          <w:rFonts w:ascii="Times New Roman" w:eastAsia="Times New Roman" w:hAnsi="Times New Roman" w:cs="Times New Roman"/>
+          <w:kern w:val="0"/>
+          <w:sz w:val="24"/>
+          <w:szCs w:val="24"/>
+          <w:lang w:eastAsia="en-IN"/>
+          <w14:ligatures w14:val="none"/>
+        </w:rPr>
+        <w:t>: Retrieves an entity by its ID.</w:t>
+      </w:r>
+    </w:p>
+    <w:p>
+      <w:pPr>
+        <w:numPr>
+          <w:ilvl w:val="1"/>
+          <w:numId w:val="9"/>
+        </w:numPr>
+        <w:spacing w:before="100" w:beforeAutospacing="1" w:after="100" w:afterAutospacing="1" w:line="240" w:lineRule="auto"/>
+        <w:rPr>
+          <w:rFonts w:ascii="Times New Roman" w:eastAsia="Times New Roman" w:hAnsi="Times New Roman" w:cs="Times New Roman"/>
+          <w:kern w:val="0"/>
+          <w:sz w:val="24"/>
+          <w:szCs w:val="24"/>
+          <w:lang w:eastAsia="en-IN"/>
+          <w14:ligatures w14:val="none"/>
+        </w:rPr>
+      </w:pPr>
+      <w:proofErr w:type="spellStart"/>
+      <w:r>
+        <w:rPr>
+          <w:rFonts w:ascii="Courier New" w:eastAsia="Times New Roman" w:hAnsi="Courier New" w:cs="Courier New"/>
+          <w:kern w:val="0"/>
+          <w:sz w:val="20"/>
+          <w:szCs w:val="20"/>
+          <w:lang w:eastAsia="en-IN"/>
+          <w14:ligatures w14:val="none"/>
+        </w:rPr>
+        <w:t>findAll</w:t>
+      </w:r>
+      <w:proofErr w:type="spellEnd"/>
+      <w:r>
+        <w:rPr>
+          <w:rFonts w:ascii="Courier New" w:eastAsia="Times New Roman" w:hAnsi="Courier New" w:cs="Courier New"/>
+          <w:kern w:val="0"/>
+          <w:sz w:val="20"/>
+          <w:szCs w:val="20"/>
+          <w:lang w:eastAsia="en-IN"/>
+          <w14:ligatures w14:val="none"/>
+        </w:rPr>
+        <w:t>()</w:t>
+      </w:r>
+      <w:r>
+        <w:rPr>
+          <w:rFonts w:ascii="Times New Roman" w:eastAsia="Times New Roman" w:hAnsi="Times New Roman" w:cs="Times New Roman"/>
+          <w:kern w:val="0"/>
+          <w:sz w:val="24"/>
+          <w:szCs w:val="24"/>
+          <w:lang w:eastAsia="en-IN"/>
+          <w14:ligatures w14:val="none"/>
+        </w:rPr>
+        <w:t>: Returns all instances of the type.</w:t>
+      </w:r>
+    </w:p>
+    <w:p>
+      <w:pPr>
+        <w:numPr>
+          <w:ilvl w:val="1"/>
+          <w:numId w:val="9"/>
+        </w:numPr>
+        <w:spacing w:before="100" w:beforeAutospacing="1" w:after="100" w:afterAutospacing="1" w:line="240" w:lineRule="auto"/>
+        <w:rPr>
+          <w:rFonts w:ascii="Times New Roman" w:eastAsia="Times New Roman" w:hAnsi="Times New Roman" w:cs="Times New Roman"/>
+          <w:kern w:val="0"/>
+          <w:sz w:val="24"/>
+          <w:szCs w:val="24"/>
+          <w:lang w:eastAsia="en-IN"/>
+          <w14:ligatures w14:val="none"/>
+        </w:rPr>
+      </w:pPr>
+      <w:proofErr w:type="spellStart"/>
+      <w:r>
+        <w:rPr>
+          <w:rFonts w:ascii="Courier New" w:eastAsia="Times New Roman" w:hAnsi="Courier New" w:cs="Courier New"/>
+          <w:kern w:val="0"/>
+          <w:sz w:val="20"/>
+          <w:szCs w:val="20"/>
+          <w:lang w:eastAsia="en-IN"/>
+          <w14:ligatures w14:val="none"/>
+        </w:rPr>
+        <w:t>findAllById</w:t>
+      </w:r>
+      <w:proofErr w:type="spellEnd"/>
+      <w:r>
+        <w:rPr>
+          <w:rFonts w:ascii="Courier New" w:eastAsia="Times New Roman" w:hAnsi="Courier New" w:cs="Courier New"/>
+          <w:kern w:val="0"/>
+          <w:sz w:val="20"/>
+          <w:szCs w:val="20"/>
+          <w:lang w:eastAsia="en-IN"/>
+          <w14:ligatures w14:val="none"/>
+        </w:rPr>
+        <w:t>(</w:t>
+      </w:r>
+      <w:proofErr w:type="spellStart"/>
+      <w:r>
+        <w:rPr>
+          <w:rFonts w:ascii="Courier New" w:eastAsia="Times New Roman" w:hAnsi="Courier New" w:cs="Courier New"/>
+          <w:kern w:val="0"/>
+          <w:sz w:val="20"/>
+          <w:szCs w:val="20"/>
+          <w:lang w:eastAsia="en-IN"/>
+          <w14:ligatures w14:val="none"/>
+        </w:rPr>
+        <w:t>Iterable</w:t>
+      </w:r>
+      <w:proofErr w:type="spellEnd"/>
+      <w:r>
+        <w:rPr>
+          <w:rFonts w:ascii="Courier New" w:eastAsia="Times New Roman" w:hAnsi="Courier New" w:cs="Courier New"/>
+          <w:kern w:val="0"/>
+          <w:sz w:val="20"/>
+          <w:szCs w:val="20"/>
+          <w:lang w:eastAsia="en-IN"/>
+          <w14:ligatures w14:val="none"/>
+        </w:rPr>
+        <w:t>&lt;ID&gt; ids)</w:t>
+      </w:r>
+      <w:r>
+        <w:rPr>
+          <w:rFonts w:ascii="Times New Roman" w:eastAsia="Times New Roman" w:hAnsi="Times New Roman" w:cs="Times New Roman"/>
+          <w:kern w:val="0"/>
+          <w:sz w:val="24"/>
+          <w:szCs w:val="24"/>
+          <w:lang w:eastAsia="en-IN"/>
+          <w14:ligatures w14:val="none"/>
+        </w:rPr>
+        <w:t>: Returns all instances of the type with the given IDs.</w:t>
+      </w:r>
+    </w:p>
+    <w:p>
+      <w:pPr>
+        <w:numPr>
+          <w:ilvl w:val="1"/>
+          <w:numId w:val="9"/>
+        </w:numPr>
+        <w:spacing w:before="100" w:beforeAutospacing="1" w:after="100" w:afterAutospacing="1" w:line="240" w:lineRule="auto"/>
+        <w:rPr>
+          <w:rFonts w:ascii="Times New Roman" w:eastAsia="Times New Roman" w:hAnsi="Times New Roman" w:cs="Times New Roman"/>
+          <w:kern w:val="0"/>
+          <w:sz w:val="24"/>
+          <w:szCs w:val="24"/>
+          <w:lang w:eastAsia="en-IN"/>
+          <w14:ligatures w14:val="none"/>
+        </w:rPr>
+      </w:pPr>
+      <w:proofErr w:type="spellStart"/>
+      <w:r>
+        <w:rPr>
+          <w:rFonts w:ascii="Courier New" w:eastAsia="Times New Roman" w:hAnsi="Courier New" w:cs="Courier New"/>
+          <w:kern w:val="0"/>
+          <w:sz w:val="20"/>
+          <w:szCs w:val="20"/>
+          <w:lang w:eastAsia="en-IN"/>
+          <w14:ligatures w14:val="none"/>
+        </w:rPr>
+        <w:t>findAll</w:t>
+      </w:r>
+      <w:proofErr w:type="spellEnd"/>
+      <w:r>
+        <w:rPr>
+          <w:rFonts w:ascii="Courier New" w:eastAsia="Times New Roman" w:hAnsi="Courier New" w:cs="Courier New"/>
+          <w:kern w:val="0"/>
+          <w:sz w:val="20"/>
+          <w:szCs w:val="20"/>
+          <w:lang w:eastAsia="en-IN"/>
+          <w14:ligatures w14:val="none"/>
+        </w:rPr>
+        <w:t>(Sort sort)</w:t>
+      </w:r>
+      <w:r>
+        <w:rPr>
+          <w:rFonts w:ascii="Times New Roman" w:eastAsia="Times New Roman" w:hAnsi="Times New Roman" w:cs="Times New Roman"/>
+          <w:kern w:val="0"/>
+          <w:sz w:val="24"/>
+          <w:szCs w:val="24"/>
+          <w:lang w:eastAsia="en-IN"/>
+          <w14:ligatures w14:val="none"/>
+        </w:rPr>
+        <w:t>: Returns all entities sorted by the given options.</w:t>
+      </w:r>
+    </w:p>
+    <w:p>
+      <w:pPr>
+        <w:numPr>
+          <w:ilvl w:val="1"/>
+          <w:numId w:val="9"/>
+        </w:numPr>
+        <w:spacing w:before="100" w:beforeAutospacing="1" w:after="100" w:afterAutospacing="1" w:line="240" w:lineRule="auto"/>
+        <w:rPr>
+          <w:rFonts w:ascii="Times New Roman" w:eastAsia="Times New Roman" w:hAnsi="Times New Roman" w:cs="Times New Roman"/>
+          <w:kern w:val="0"/>
+          <w:sz w:val="24"/>
+          <w:szCs w:val="24"/>
+          <w:lang w:eastAsia="en-IN"/>
+          <w14:ligatures w14:val="none"/>
+        </w:rPr>
+      </w:pPr>
+      <w:proofErr w:type="spellStart"/>
+      <w:r>
+        <w:rPr>
+          <w:rFonts w:ascii="Courier New" w:eastAsia="Times New Roman" w:hAnsi="Courier New" w:cs="Courier New"/>
+          <w:kern w:val="0"/>
+          <w:sz w:val="20"/>
+          <w:szCs w:val="20"/>
+          <w:lang w:eastAsia="en-IN"/>
+          <w14:ligatures w14:val="none"/>
+        </w:rPr>
+        <w:t>findAll</w:t>
+      </w:r>
+      <w:proofErr w:type="spellEnd"/>
+      <w:r>
+        <w:rPr>
+          <w:rFonts w:ascii="Courier New" w:eastAsia="Times New Roman" w:hAnsi="Courier New" w:cs="Courier New"/>
+          <w:kern w:val="0"/>
+          <w:sz w:val="20"/>
+          <w:szCs w:val="20"/>
+          <w:lang w:eastAsia="en-IN"/>
+          <w14:ligatures w14:val="none"/>
+        </w:rPr>
+        <w:t>(Pageable pageable)</w:t>
+      </w:r>
+      <w:r>
+        <w:rPr>
+          <w:rFonts w:ascii="Times New Roman" w:eastAsia="Times New Roman" w:hAnsi="Times New Roman" w:cs="Times New Roman"/>
+          <w:kern w:val="0"/>
+          <w:sz w:val="24"/>
+          <w:szCs w:val="24"/>
+          <w:lang w:eastAsia="en-IN"/>
+          <w14:ligatures w14:val="none"/>
+        </w:rPr>
+        <w:t>: Returns a paginated list of entities.</w:t>
+      </w:r>
+    </w:p>
+    <w:p>
+      <w:pPr>
+        <w:numPr>
+          <w:ilvl w:val="0"/>
+          <w:numId w:val="9"/>
+        </w:numPr>
+        <w:spacing w:before="100" w:beforeAutospacing="1" w:after="100" w:afterAutospacing="1" w:line="240" w:lineRule="auto"/>
+        <w:rPr>
+          <w:rFonts w:ascii="Times New Roman" w:eastAsia="Times New Roman" w:hAnsi="Times New Roman" w:cs="Times New Roman"/>
+          <w:kern w:val="0"/>
+          <w:sz w:val="24"/>
+          <w:szCs w:val="24"/>
+          <w:lang w:eastAsia="en-IN"/>
+          <w14:ligatures w14:val="none"/>
+        </w:rPr>
+      </w:pPr>
+      <w:r>
+        <w:rPr>
+          <w:rFonts w:ascii="Times New Roman" w:eastAsia="Times New Roman" w:hAnsi="Times New Roman" w:cs="Times New Roman"/>
+          <w:b/>
+          <w:bCs/>
+          <w:kern w:val="0"/>
+          <w:sz w:val="24"/>
+          <w:szCs w:val="24"/>
+          <w:lang w:eastAsia="en-IN"/>
+          <w14:ligatures w14:val="none"/>
+        </w:rPr>
+        <w:t>Counting Entities</w:t>
+      </w:r>
+    </w:p>
+    <w:p>
+      <w:pPr>
+        <w:numPr>
+          <w:ilvl w:val="1"/>
+          <w:numId w:val="9"/>
+        </w:numPr>
+        <w:spacing w:before="100" w:beforeAutospacing="1" w:after="100" w:afterAutospacing="1" w:line="240" w:lineRule="auto"/>
+        <w:rPr>
+          <w:rFonts w:ascii="Times New Roman" w:eastAsia="Times New Roman" w:hAnsi="Times New Roman" w:cs="Times New Roman"/>
+          <w:kern w:val="0"/>
+          <w:sz w:val="24"/>
+          <w:szCs w:val="24"/>
+          <w:lang w:eastAsia="en-IN"/>
+          <w14:ligatures w14:val="none"/>
+        </w:rPr>
+      </w:pPr>
+      <w:r>
+        <w:rPr>
+          <w:rFonts w:ascii="Courier New" w:eastAsia="Times New Roman" w:hAnsi="Courier New" w:cs="Courier New"/>
+          <w:kern w:val="0"/>
+          <w:sz w:val="20"/>
+          <w:szCs w:val="20"/>
+          <w:lang w:eastAsia="en-IN"/>
+          <w14:ligatures w14:val="none"/>
+        </w:rPr>
+        <w:t>count()</w:t>
+      </w:r>
+      <w:r>
+        <w:rPr>
+          <w:rFonts w:ascii="Times New Roman" w:eastAsia="Times New Roman" w:hAnsi="Times New Roman" w:cs="Times New Roman"/>
+          <w:kern w:val="0"/>
+          <w:sz w:val="24"/>
+          <w:szCs w:val="24"/>
+          <w:lang w:eastAsia="en-IN"/>
+          <w14:ligatures w14:val="none"/>
+        </w:rPr>
+        <w:t>: Returns the number of entities available.</w:t>
+      </w:r>
+    </w:p>
+    <w:p>
+      <w:pPr>
+        <w:numPr>
+          <w:ilvl w:val="0"/>
+          <w:numId w:val="9"/>
+        </w:numPr>
+        <w:spacing w:before="100" w:beforeAutospacing="1" w:after="100" w:afterAutospacing="1" w:line="240" w:lineRule="auto"/>
+        <w:rPr>
+          <w:rFonts w:ascii="Times New Roman" w:eastAsia="Times New Roman" w:hAnsi="Times New Roman" w:cs="Times New Roman"/>
+          <w:kern w:val="0"/>
+          <w:sz w:val="24"/>
+          <w:szCs w:val="24"/>
+          <w:lang w:eastAsia="en-IN"/>
+          <w14:ligatures w14:val="none"/>
+        </w:rPr>
+      </w:pPr>
+      <w:r>
+        <w:rPr>
+          <w:rFonts w:ascii="Times New Roman" w:eastAsia="Times New Roman" w:hAnsi="Times New Roman" w:cs="Times New Roman"/>
+          <w:b/>
+          <w:bCs/>
+          <w:kern w:val="0"/>
+          <w:sz w:val="24"/>
+          <w:szCs w:val="24"/>
+          <w:lang w:eastAsia="en-IN"/>
+          <w14:ligatures w14:val="none"/>
+        </w:rPr>
+        <w:t>Checking Existence</w:t>
+      </w:r>
+    </w:p>
+    <w:p>
+      <w:pPr>
+        <w:numPr>
+          <w:ilvl w:val="1"/>
+          <w:numId w:val="9"/>
+        </w:numPr>
+        <w:spacing w:before="100" w:beforeAutospacing="1" w:after="100" w:afterAutospacing="1" w:line="240" w:lineRule="auto"/>
+        <w:rPr>
+          <w:rFonts w:ascii="Times New Roman" w:eastAsia="Times New Roman" w:hAnsi="Times New Roman" w:cs="Times New Roman"/>
+          <w:kern w:val="0"/>
+          <w:sz w:val="24"/>
+          <w:szCs w:val="24"/>
+          <w:lang w:eastAsia="en-IN"/>
+          <w14:ligatures w14:val="none"/>
+        </w:rPr>
+      </w:pPr>
+      <w:proofErr w:type="spellStart"/>
+      <w:r>
+        <w:rPr>
+          <w:rFonts w:ascii="Courier New" w:eastAsia="Times New Roman" w:hAnsi="Courier New" w:cs="Courier New"/>
+          <w:kern w:val="0"/>
+          <w:sz w:val="20"/>
+          <w:szCs w:val="20"/>
+          <w:lang w:eastAsia="en-IN"/>
+          <w14:ligatures w14:val="none"/>
+        </w:rPr>
+        <w:t>existsById</w:t>
+      </w:r>
+      <w:proofErr w:type="spellEnd"/>
+      <w:r>
+        <w:rPr>
+          <w:rFonts w:ascii="Courier New" w:eastAsia="Times New Roman" w:hAnsi="Courier New" w:cs="Courier New"/>
+          <w:kern w:val="0"/>
+          <w:sz w:val="20"/>
+          <w:szCs w:val="20"/>
+          <w:lang w:eastAsia="en-IN"/>
+          <w14:ligatures w14:val="none"/>
+        </w:rPr>
+        <w:t>(ID id)</w:t>
+      </w:r>
+      <w:r>
+        <w:rPr>
+          <w:rFonts w:ascii="Times New Roman" w:eastAsia="Times New Roman" w:hAnsi="Times New Roman" w:cs="Times New Roman"/>
+          <w:kern w:val="0"/>
+          <w:sz w:val="24"/>
+          <w:szCs w:val="24"/>
+          <w:lang w:eastAsia="en-IN"/>
+          <w14:ligatures w14:val="none"/>
+        </w:rPr>
+        <w:t>: Checks whether an entity with the given ID exists.</w:t>
+      </w:r>
+    </w:p>
+    <w:p>
+      <w:pPr>
+        <w:rPr>
+          <w:rFonts w:ascii="Calibri" w:eastAsia="Times New Roman" w:hAnsi="Calibri" w:cs="Calibri"/>
+          <w:b/>
+          <w:bCs/>
+          <w:color w:val="000000"/>
+          <w:kern w:val="0"/>
+          <w:lang w:eastAsia="en-IN"/>
+          <w14:ligatures w14:val="none"/>
+        </w:rPr>
+      </w:pPr>
     </w:p>
     <w:p>
       <w:pPr>
@@ -3867,6 +4982,123 @@
 <file path=word/numbering.xml><?xml version="1.0" encoding="utf-8"?>
 <w:numbering xmlns:wpc="http://schemas.microsoft.com/office/word/2010/wordprocessingCanvas" xmlns:cx="http://schemas.microsoft.com/office/drawing/2014/chartex" xmlns:cx1="http://schemas.microsoft.com/office/drawing/2015/9/8/chartex" xmlns:cx2="http://schemas.microsoft.com/office/drawing/2015/10/21/chartex" xmlns:cx3="http://schemas.microsoft.com/office/drawing/2016/5/9/chartex" xmlns:cx4="http://schemas.microsoft.com/office/drawing/2016/5/10/chartex" xmlns:cx5="http://schemas.microsoft.com/office/drawing/2016/5/11/chartex" xmlns:cx6="http://schemas.microsoft.com/office/drawing/2016/5/12/chartex" xmlns:cx7="http://schemas.microsoft.com/office/drawing/2016/5/13/chartex" xmlns:cx8="http://schemas.microsoft.com/office/drawing/2016/5/14/chartex" xmlns:mc="http://schemas.openxmlformats.org/markup-compatibility/2006" xmlns:aink="http://schemas.microsoft.com/office/drawing/2016/ink" xmlns:am3d="http://schemas.microsoft.com/office/drawing/2017/model3d" xmlns:o="urn:schemas-microsoft-com:office:office" xmlns:oel="http://schemas.microsoft.com/office/2019/extlst" xmlns:r="http://schemas.openxmlformats.org/officeDocument/2006/relationships" xmlns:m="http://schemas.openxmlformats.org/officeDocument/2006/math" xmlns:v="urn:schemas-microsoft-com:vml" xmlns:wp14="http://schemas.microsoft.com/office/word/2010/wordprocessingDrawing" xmlns:wp="http://schemas.openxmlformats.org/drawingml/2006/wordprocessingDrawing" xmlns:w10="urn:schemas-microsoft-com:office:word" xmlns:w="http://schemas.openxmlformats.org/wordprocessingml/2006/main" xmlns:w14="http://schemas.microsoft.com/office/word/2010/wordml" xmlns:w15="http://schemas.microsoft.com/office/word/2012/wordml" xmlns:w16cex="http://schemas.microsoft.com/office/word/2018/wordml/cex" xmlns:w16cid="http://schemas.microsoft.com/office/word/2016/wordml/cid" xmlns:w16="http://schemas.microsoft.com/office/word/2018/wordml" xmlns:w16du="http://schemas.microsoft.com/office/word/2023/wordml/word16du" xmlns:w16sdtdh="http://schemas.microsoft.com/office/word/2020/wordml/sdtdatahash" xmlns:w16se="http://schemas.microsoft.com/office/word/2015/wordml/symex" xmlns:wpg="http://schemas.microsoft.com/office/word/2010/wordprocessingGroup" xmlns:wpi="http://schemas.microsoft.com/office/word/2010/wordprocessingInk" xmlns:wne="http://schemas.microsoft.com/office/word/2006/wordml" xmlns:wps="http://schemas.microsoft.com/office/word/2010/wordprocessingShape" mc:Ignorable="w14 w15 w16se w16cid w16 w16cex w16sdtdh w16du wp14">
   <w:abstractNum w:abstractNumId="0" w15:restartNumberingAfterBreak="0">
+    <w:nsid w:val="151D1D74"/>
+    <w:multiLevelType w:val="multilevel"/>
+    <w:tmpl w:val="32040D44"/>
+    <w:lvl w:ilvl="0">
+      <w:start w:val="1"/>
+      <w:numFmt w:val="decimal"/>
+      <w:lvlText w:val="%1."/>
+      <w:lvlJc w:val="left"/>
+      <w:pPr>
+        <w:tabs>
+          <w:tab w:val="num" w:pos="720"/>
+        </w:tabs>
+        <w:ind w:left="720" w:hanging="360"/>
+      </w:pPr>
+    </w:lvl>
+    <w:lvl w:ilvl="1">
+      <w:start w:val="1"/>
+      <w:numFmt w:val="bullet"/>
+      <w:lvlText w:val="o"/>
+      <w:lvlJc w:val="left"/>
+      <w:pPr>
+        <w:tabs>
+          <w:tab w:val="num" w:pos="1440"/>
+        </w:tabs>
+        <w:ind w:left="1440" w:hanging="360"/>
+      </w:pPr>
+      <w:rPr>
+        <w:rFonts w:ascii="Courier New" w:hAnsi="Courier New" w:hint="default"/>
+        <w:sz w:val="20"/>
+      </w:rPr>
+    </w:lvl>
+    <w:lvl w:ilvl="2" w:tentative="1">
+      <w:start w:val="1"/>
+      <w:numFmt w:val="decimal"/>
+      <w:lvlText w:val="%3."/>
+      <w:lvlJc w:val="left"/>
+      <w:pPr>
+        <w:tabs>
+          <w:tab w:val="num" w:pos="2160"/>
+        </w:tabs>
+        <w:ind w:left="2160" w:hanging="360"/>
+      </w:pPr>
+    </w:lvl>
+    <w:lvl w:ilvl="3" w:tentative="1">
+      <w:start w:val="1"/>
+      <w:numFmt w:val="decimal"/>
+      <w:lvlText w:val="%4."/>
+      <w:lvlJc w:val="left"/>
+      <w:pPr>
+        <w:tabs>
+          <w:tab w:val="num" w:pos="2880"/>
+        </w:tabs>
+        <w:ind w:left="2880" w:hanging="360"/>
+      </w:pPr>
+    </w:lvl>
+    <w:lvl w:ilvl="4" w:tentative="1">
+      <w:start w:val="1"/>
+      <w:numFmt w:val="decimal"/>
+      <w:lvlText w:val="%5."/>
+      <w:lvlJc w:val="left"/>
+      <w:pPr>
+        <w:tabs>
+          <w:tab w:val="num" w:pos="3600"/>
+        </w:tabs>
+        <w:ind w:left="3600" w:hanging="360"/>
+      </w:pPr>
+    </w:lvl>
+    <w:lvl w:ilvl="5" w:tentative="1">
+      <w:start w:val="1"/>
+      <w:numFmt w:val="decimal"/>
+      <w:lvlText w:val="%6."/>
+      <w:lvlJc w:val="left"/>
+      <w:pPr>
+        <w:tabs>
+          <w:tab w:val="num" w:pos="4320"/>
+        </w:tabs>
+        <w:ind w:left="4320" w:hanging="360"/>
+      </w:pPr>
+    </w:lvl>
+    <w:lvl w:ilvl="6" w:tentative="1">
+      <w:start w:val="1"/>
+      <w:numFmt w:val="decimal"/>
+      <w:lvlText w:val="%7."/>
+      <w:lvlJc w:val="left"/>
+      <w:pPr>
+        <w:tabs>
+          <w:tab w:val="num" w:pos="5040"/>
+        </w:tabs>
+        <w:ind w:left="5040" w:hanging="360"/>
+      </w:pPr>
+    </w:lvl>
+    <w:lvl w:ilvl="7" w:tentative="1">
+      <w:start w:val="1"/>
+      <w:numFmt w:val="decimal"/>
+      <w:lvlText w:val="%8."/>
+      <w:lvlJc w:val="left"/>
+      <w:pPr>
+        <w:tabs>
+          <w:tab w:val="num" w:pos="5760"/>
+        </w:tabs>
+        <w:ind w:left="5760" w:hanging="360"/>
+      </w:pPr>
+    </w:lvl>
+    <w:lvl w:ilvl="8" w:tentative="1">
+      <w:start w:val="1"/>
+      <w:numFmt w:val="decimal"/>
+      <w:lvlText w:val="%9."/>
+      <w:lvlJc w:val="left"/>
+      <w:pPr>
+        <w:tabs>
+          <w:tab w:val="num" w:pos="6480"/>
+        </w:tabs>
+        <w:ind w:left="6480" w:hanging="360"/>
+      </w:pPr>
+    </w:lvl>
+  </w:abstractNum>
+  <w:abstractNum w:abstractNumId="1" w15:restartNumberingAfterBreak="0">
     <w:nsid w:val="1548118F"/>
     <w:multiLevelType w:val="multilevel"/>
     <w:tmpl w:val="85BAC9C2"/>
@@ -3983,7 +5215,7 @@
       </w:pPr>
     </w:lvl>
   </w:abstractNum>
-  <w:abstractNum w:abstractNumId="1" w15:restartNumberingAfterBreak="0">
+  <w:abstractNum w:abstractNumId="2" w15:restartNumberingAfterBreak="0">
     <w:nsid w:val="2AAF2723"/>
     <w:multiLevelType w:val="multilevel"/>
     <w:tmpl w:val="6A780BEA"/>
@@ -4096,7 +5328,7 @@
       </w:pPr>
     </w:lvl>
   </w:abstractNum>
-  <w:abstractNum w:abstractNumId="2" w15:restartNumberingAfterBreak="0">
+  <w:abstractNum w:abstractNumId="3" w15:restartNumberingAfterBreak="0">
     <w:nsid w:val="491B50CC"/>
     <w:multiLevelType w:val="multilevel"/>
     <w:tmpl w:val="BDFE4222"/>
@@ -4209,7 +5441,7 @@
       </w:pPr>
     </w:lvl>
   </w:abstractNum>
-  <w:abstractNum w:abstractNumId="3" w15:restartNumberingAfterBreak="0">
+  <w:abstractNum w:abstractNumId="4" w15:restartNumberingAfterBreak="0">
     <w:nsid w:val="4A2A649E"/>
     <w:multiLevelType w:val="multilevel"/>
     <w:tmpl w:val="A4C0DE5E"/>
@@ -4322,7 +5554,7 @@
       </w:pPr>
     </w:lvl>
   </w:abstractNum>
-  <w:abstractNum w:abstractNumId="4" w15:restartNumberingAfterBreak="0">
+  <w:abstractNum w:abstractNumId="5" w15:restartNumberingAfterBreak="0">
     <w:nsid w:val="5C223B2E"/>
     <w:multiLevelType w:val="multilevel"/>
     <w:tmpl w:val="18E8F388"/>
@@ -4435,7 +5667,7 @@
       </w:pPr>
     </w:lvl>
   </w:abstractNum>
-  <w:abstractNum w:abstractNumId="5" w15:restartNumberingAfterBreak="0">
+  <w:abstractNum w:abstractNumId="6" w15:restartNumberingAfterBreak="0">
     <w:nsid w:val="64EC1070"/>
     <w:multiLevelType w:val="multilevel"/>
     <w:tmpl w:val="8FCE73EC"/>
@@ -4548,7 +5780,7 @@
       </w:pPr>
     </w:lvl>
   </w:abstractNum>
-  <w:abstractNum w:abstractNumId="6" w15:restartNumberingAfterBreak="0">
+  <w:abstractNum w:abstractNumId="7" w15:restartNumberingAfterBreak="0">
     <w:nsid w:val="66CE2BD5"/>
     <w:multiLevelType w:val="multilevel"/>
     <w:tmpl w:val="89E0B974"/>
@@ -4697,7 +5929,7 @@
       </w:rPr>
     </w:lvl>
   </w:abstractNum>
-  <w:abstractNum w:abstractNumId="7" w15:restartNumberingAfterBreak="0">
+  <w:abstractNum w:abstractNumId="8" w15:restartNumberingAfterBreak="0">
     <w:nsid w:val="6D9B240B"/>
     <w:multiLevelType w:val="multilevel"/>
     <w:tmpl w:val="C73CE6C2"/>
@@ -4811,28 +6043,31 @@
     </w:lvl>
   </w:abstractNum>
   <w:num w:numId="1" w16cid:durableId="1064988748">
+    <w:abstractNumId w:val="6"/>
+  </w:num>
+  <w:num w:numId="2" w16cid:durableId="1491365921">
+    <w:abstractNumId w:val="1"/>
+  </w:num>
+  <w:num w:numId="3" w16cid:durableId="976450412">
+    <w:abstractNumId w:val="2"/>
+  </w:num>
+  <w:num w:numId="4" w16cid:durableId="998733040">
+    <w:abstractNumId w:val="4"/>
+  </w:num>
+  <w:num w:numId="5" w16cid:durableId="441608529">
+    <w:abstractNumId w:val="7"/>
+  </w:num>
+  <w:num w:numId="6" w16cid:durableId="431360371">
     <w:abstractNumId w:val="5"/>
   </w:num>
-  <w:num w:numId="2" w16cid:durableId="1491365921">
-    <w:abstractNumId w:val="0"/>
-  </w:num>
-  <w:num w:numId="3" w16cid:durableId="976450412">
-    <w:abstractNumId w:val="1"/>
-  </w:num>
-  <w:num w:numId="4" w16cid:durableId="998733040">
+  <w:num w:numId="7" w16cid:durableId="1125588523">
     <w:abstractNumId w:val="3"/>
   </w:num>
-  <w:num w:numId="5" w16cid:durableId="441608529">
-    <w:abstractNumId w:val="6"/>
+  <w:num w:numId="8" w16cid:durableId="658995573">
+    <w:abstractNumId w:val="8"/>
   </w:num>
-  <w:num w:numId="6" w16cid:durableId="431360371">
-    <w:abstractNumId w:val="4"/>
-  </w:num>
-  <w:num w:numId="7" w16cid:durableId="1125588523">
-    <w:abstractNumId w:val="2"/>
-  </w:num>
-  <w:num w:numId="8" w16cid:durableId="658995573">
-    <w:abstractNumId w:val="7"/>
+  <w:num w:numId="9" w16cid:durableId="379404707">
+    <w:abstractNumId w:val="0"/>
   </w:num>
 </w:numbering>
 </file>
@@ -5238,6 +6473,28 @@
     <w:name w:val="Normal"/>
     <w:qFormat/>
   </w:style>
+  <w:style w:type="paragraph" w:styleId="Heading3">
+    <w:name w:val="heading 3"/>
+    <w:basedOn w:val="Normal"/>
+    <w:link w:val="Heading3Char"/>
+    <w:uiPriority w:val="9"/>
+    <w:qFormat/>
+    <w:rsid w:val="00D2535A"/>
+    <w:pPr>
+      <w:spacing w:before="100" w:beforeAutospacing="1" w:after="100" w:afterAutospacing="1" w:line="240" w:lineRule="auto"/>
+      <w:outlineLvl w:val="2"/>
+    </w:pPr>
+    <w:rPr>
+      <w:rFonts w:ascii="Times New Roman" w:eastAsia="Times New Roman" w:hAnsi="Times New Roman" w:cs="Times New Roman"/>
+      <w:b/>
+      <w:bCs/>
+      <w:kern w:val="0"/>
+      <w:sz w:val="27"/>
+      <w:szCs w:val="27"/>
+      <w:lang w:eastAsia="en-IN"/>
+      <w14:ligatures w14:val="none"/>
+    </w:rPr>
+  </w:style>
   <w:style w:type="character" w:default="1" w:styleId="DefaultParagraphFont">
     <w:name w:val="Default Paragraph Font"/>
     <w:uiPriority w:val="1"/>
@@ -5306,6 +6563,23 @@
       <w:rFonts w:ascii="Courier New" w:eastAsia="Times New Roman" w:hAnsi="Courier New" w:cs="Courier New"/>
       <w:sz w:val="20"/>
       <w:szCs w:val="20"/>
+    </w:rPr>
+  </w:style>
+  <w:style w:type="character" w:customStyle="1" w:styleId="Heading3Char">
+    <w:name w:val="Heading 3 Char"/>
+    <w:basedOn w:val="DefaultParagraphFont"/>
+    <w:link w:val="Heading3"/>
+    <w:uiPriority w:val="9"/>
+    <w:rsid w:val="00D2535A"/>
+    <w:rPr>
+      <w:rFonts w:ascii="Times New Roman" w:eastAsia="Times New Roman" w:hAnsi="Times New Roman" w:cs="Times New Roman"/>
+      <w:b/>
+      <w:bCs/>
+      <w:kern w:val="0"/>
+      <w:sz w:val="27"/>
+      <w:szCs w:val="27"/>
+      <w:lang w:eastAsia="en-IN"/>
+      <w14:ligatures w14:val="none"/>
     </w:rPr>
   </w:style>
 </w:styles>
